--- a/Kiberbiztonság szakirány/7.b - Microsoft, IBM - Felhasználó- és hozzáférés menedzsment.docx
+++ b/Kiberbiztonság szakirány/7.b - Microsoft, IBM - Felhasználó- és hozzáférés menedzsment.docx
@@ -6,11 +6,6 @@
       <w:pPr>
         <w:pStyle w:val="Cmsor1"/>
         <w:rPr>
-          <w:rFonts w:ascii="Arial" w:hAnsi="Arial" w:cs="Arial"/>
-          <w:b/>
-          <w:noProof w:val="0"/>
-          <w:sz w:val="22"/>
-          <w:szCs w:val="22"/>
           <w:lang w:val="hu-HU"/>
         </w:rPr>
       </w:pPr>
@@ -43,6 +38,546 @@
         <w:t>Vesse össze a Microsoft és az IBM által nyújtott eszközöket felhasználó- és hozzáférés menedzsment szemszögből!</w:t>
       </w:r>
     </w:p>
+    <w:p>
+      <w:pPr>
+        <w:pStyle w:val="Cmsor1"/>
+      </w:pPr>
+      <w:r>
+        <w:t>Problémák</w:t>
+      </w:r>
+    </w:p>
+    <w:p>
+      <w:pPr>
+        <w:pStyle w:val="Listaszerbekezds"/>
+        <w:numPr>
+          <w:ilvl w:val="0"/>
+          <w:numId w:val="1"/>
+        </w:numPr>
+      </w:pPr>
+      <w:r>
+        <w:t>Jelszórendszer megkerülhető (Nincs bejelentkezés azonosítás)</w:t>
+      </w:r>
+    </w:p>
+    <w:p>
+      <w:pPr>
+        <w:pStyle w:val="Listaszerbekezds"/>
+        <w:numPr>
+          <w:ilvl w:val="0"/>
+          <w:numId w:val="1"/>
+        </w:numPr>
+      </w:pPr>
+      <w:r>
+        <w:t>Üres jelszó</w:t>
+      </w:r>
+    </w:p>
+    <w:p>
+      <w:pPr>
+        <w:pStyle w:val="Listaszerbekezds"/>
+        <w:numPr>
+          <w:ilvl w:val="0"/>
+          <w:numId w:val="1"/>
+        </w:numPr>
+      </w:pPr>
+      <w:r>
+        <w:t>Gyenge jelszavak, ezek feltörhetőek.</w:t>
+      </w:r>
+    </w:p>
+    <w:p>
+      <w:pPr>
+        <w:pStyle w:val="Listaszerbekezds"/>
+        <w:numPr>
+          <w:ilvl w:val="0"/>
+          <w:numId w:val="1"/>
+        </w:numPr>
+      </w:pPr>
+      <w:r>
+        <w:t>Nem megfelelően kezelt jelszavak</w:t>
+      </w:r>
+    </w:p>
+    <w:p>
+      <w:pPr>
+        <w:pStyle w:val="Listaszerbekezds"/>
+        <w:numPr>
+          <w:ilvl w:val="0"/>
+          <w:numId w:val="1"/>
+        </w:numPr>
+      </w:pPr>
+      <w:r>
+        <w:t>Jelszókezelés nincs szabályozva</w:t>
+      </w:r>
+    </w:p>
+    <w:p>
+      <w:pPr>
+        <w:pStyle w:val="Listaszerbekezds"/>
+        <w:numPr>
+          <w:ilvl w:val="0"/>
+          <w:numId w:val="1"/>
+        </w:numPr>
+      </w:pPr>
+      <w:r>
+        <w:t>Nem biztonságos alkalmazások (Nincs titkosítás beépítve)</w:t>
+      </w:r>
+    </w:p>
+    <w:p>
+      <w:pPr>
+        <w:pStyle w:val="Listaszerbekezds"/>
+        <w:numPr>
+          <w:ilvl w:val="0"/>
+          <w:numId w:val="1"/>
+        </w:numPr>
+      </w:pPr>
+      <w:r>
+        <w:t>Szoftver hibák</w:t>
+      </w:r>
+    </w:p>
+    <w:p>
+      <w:pPr>
+        <w:pStyle w:val="Listaszerbekezds"/>
+        <w:numPr>
+          <w:ilvl w:val="0"/>
+          <w:numId w:val="1"/>
+        </w:numPr>
+      </w:pPr>
+      <w:r>
+        <w:t>Konfigurálási hibák (szoftverfrissítések, emberi tévedések)</w:t>
+      </w:r>
+    </w:p>
+    <w:p>
+      <w:pPr>
+        <w:pStyle w:val="Listaszerbekezds"/>
+        <w:numPr>
+          <w:ilvl w:val="1"/>
+          <w:numId w:val="1"/>
+        </w:numPr>
+      </w:pPr>
+      <w:r>
+        <w:t>Megoldás: Integrált jogosultság kezelés</w:t>
+      </w:r>
+    </w:p>
+    <w:p>
+      <w:pPr>
+        <w:pStyle w:val="Cmsor1"/>
+      </w:pPr>
+      <w:r>
+        <w:t>Identity</w:t>
+      </w:r>
+    </w:p>
+    <w:p>
+      <w:pPr>
+        <w:pStyle w:val="Listaszerbekezds"/>
+        <w:numPr>
+          <w:ilvl w:val="0"/>
+          <w:numId w:val="1"/>
+        </w:numPr>
+      </w:pPr>
+      <w:r>
+        <w:t>Öntudat, identitás</w:t>
+      </w:r>
+    </w:p>
+    <w:p>
+      <w:pPr>
+        <w:pStyle w:val="Listaszerbekezds"/>
+        <w:numPr>
+          <w:ilvl w:val="0"/>
+          <w:numId w:val="1"/>
+        </w:numPr>
+      </w:pPr>
+      <w:r>
+        <w:t>Hitelesítési információk olyan csoportja, amik a rendszer egy adott egyedét egyértelműen meghatározzák.</w:t>
+      </w:r>
+    </w:p>
+    <w:p>
+      <w:pPr>
+        <w:pStyle w:val="Cmsor1"/>
+      </w:pPr>
+      <w:r>
+        <w:t>User provisioning</w:t>
+      </w:r>
+    </w:p>
+    <w:p>
+      <w:pPr>
+        <w:pStyle w:val="Listaszerbekezds"/>
+        <w:numPr>
+          <w:ilvl w:val="0"/>
+          <w:numId w:val="1"/>
+        </w:numPr>
+      </w:pPr>
+      <w:r>
+        <w:t>Felkészülés, szolgáltatás</w:t>
+      </w:r>
+    </w:p>
+    <w:p>
+      <w:pPr>
+        <w:pStyle w:val="Listaszerbekezds"/>
+        <w:numPr>
+          <w:ilvl w:val="0"/>
+          <w:numId w:val="1"/>
+        </w:numPr>
+      </w:pPr>
+      <w:r>
+        <w:t>Felhasználói fiókok létrehozása és jogosultságaik beállítása cél erőforrásokon.</w:t>
+      </w:r>
+    </w:p>
+    <w:p>
+      <w:pPr>
+        <w:pStyle w:val="Cmsor1"/>
+      </w:pPr>
+      <w:r>
+        <w:t>IBM központ felhasználó menedzsment = IBM Tivoli</w:t>
+      </w:r>
+    </w:p>
+    <w:p>
+      <w:pPr>
+        <w:pStyle w:val="Listaszerbekezds"/>
+        <w:numPr>
+          <w:ilvl w:val="0"/>
+          <w:numId w:val="1"/>
+        </w:numPr>
+      </w:pPr>
+      <w:r>
+        <w:t>A felhasználók a rendszerrel kapcsolatos jogosultságainak kezelése.</w:t>
+      </w:r>
+    </w:p>
+    <w:p>
+      <w:pPr>
+        <w:pStyle w:val="Listaszerbekezds"/>
+        <w:numPr>
+          <w:ilvl w:val="0"/>
+          <w:numId w:val="1"/>
+        </w:numPr>
+      </w:pPr>
+      <w:r>
+        <w:t>A szervezetbe történő belépéstől a kilépésig.</w:t>
+      </w:r>
+    </w:p>
+    <w:p>
+      <w:pPr>
+        <w:pStyle w:val="Listaszerbekezds"/>
+        <w:numPr>
+          <w:ilvl w:val="0"/>
+          <w:numId w:val="1"/>
+        </w:numPr>
+      </w:pPr>
+      <w:r>
+        <w:t>Előnyei:</w:t>
+      </w:r>
+    </w:p>
+    <w:p>
+      <w:pPr>
+        <w:pStyle w:val="Listaszerbekezds"/>
+        <w:numPr>
+          <w:ilvl w:val="1"/>
+          <w:numId w:val="1"/>
+        </w:numPr>
+      </w:pPr>
+      <w:r>
+        <w:t>A felhasználók csak olyan alkalmazásokat, adatokat érhetnek el, amikhez joguk van.</w:t>
+      </w:r>
+    </w:p>
+    <w:p>
+      <w:pPr>
+        <w:pStyle w:val="Listaszerbekezds"/>
+        <w:numPr>
+          <w:ilvl w:val="1"/>
+          <w:numId w:val="1"/>
+        </w:numPr>
+      </w:pPr>
+      <w:r>
+        <w:t>A jogosultságok menedzselése folyamatosan és centralizált.</w:t>
+      </w:r>
+    </w:p>
+    <w:p>
+      <w:pPr>
+        <w:pStyle w:val="Listaszerbekezds"/>
+        <w:numPr>
+          <w:ilvl w:val="1"/>
+          <w:numId w:val="1"/>
+        </w:numPr>
+      </w:pPr>
+      <w:r>
+        <w:t>A jogosultságot központilag azonnal le lehet tiltani, ha szükséges.</w:t>
+      </w:r>
+    </w:p>
+    <w:p>
+      <w:pPr>
+        <w:pStyle w:val="Cmsor1"/>
+      </w:pPr>
+      <w:r>
+        <w:t>Integrált jogosultság kezelés</w:t>
+      </w:r>
+    </w:p>
+    <w:p>
+      <w:pPr>
+        <w:pStyle w:val="Listaszerbekezds"/>
+        <w:numPr>
+          <w:ilvl w:val="0"/>
+          <w:numId w:val="1"/>
+        </w:numPr>
+      </w:pPr>
+      <w:r>
+        <w:t>A felhasználók a jogosultságuk szerint különböző felhasználói azonosítókkal és jelszavakkal elérhető más rendszereket, alkalmazásokat, adatokat egy központi jelszóval elérik.</w:t>
+      </w:r>
+    </w:p>
+    <w:p>
+      <w:pPr>
+        <w:pStyle w:val="Listaszerbekezds"/>
+        <w:numPr>
+          <w:ilvl w:val="0"/>
+          <w:numId w:val="1"/>
+        </w:numPr>
+      </w:pPr>
+      <w:r>
+        <w:t>Képes a más rendszerek, alkalmazások, adatok eléréséhez szükséges jelszavak automatikus generálására, a bejelentkezési és azonosítási folyamatok elvégzésére.</w:t>
+      </w:r>
+    </w:p>
+    <w:p>
+      <w:pPr>
+        <w:pStyle w:val="Listaszerbekezds"/>
+        <w:numPr>
+          <w:ilvl w:val="0"/>
+          <w:numId w:val="1"/>
+        </w:numPr>
+      </w:pPr>
+      <w:r>
+        <w:t>Előnyei:</w:t>
+      </w:r>
+    </w:p>
+    <w:p>
+      <w:pPr>
+        <w:pStyle w:val="Listaszerbekezds"/>
+        <w:numPr>
+          <w:ilvl w:val="1"/>
+          <w:numId w:val="1"/>
+        </w:numPr>
+      </w:pPr>
+      <w:r>
+        <w:t>Csak egy jelszóval tud belépni a felhasználó.</w:t>
+      </w:r>
+    </w:p>
+    <w:p>
+      <w:pPr>
+        <w:pStyle w:val="Listaszerbekezds"/>
+        <w:numPr>
+          <w:ilvl w:val="1"/>
+          <w:numId w:val="1"/>
+        </w:numPr>
+      </w:pPr>
+      <w:r>
+        <w:t>Könnyű kezelhetőség, automatizálhatóság.</w:t>
+      </w:r>
+    </w:p>
+    <w:p>
+      <w:pPr>
+        <w:pStyle w:val="Listaszerbekezds"/>
+        <w:numPr>
+          <w:ilvl w:val="1"/>
+          <w:numId w:val="1"/>
+        </w:numPr>
+      </w:pPr>
+      <w:r>
+        <w:t>Minimalizálja a problémák, tévedések lehetőségét.</w:t>
+      </w:r>
+    </w:p>
+    <w:p>
+      <w:pPr>
+        <w:spacing w:after="160" w:line="259" w:lineRule="auto"/>
+        <w:rPr>
+          <w:rFonts w:asciiTheme="majorHAnsi" w:eastAsiaTheme="majorEastAsia" w:hAnsiTheme="majorHAnsi" w:cstheme="majorBidi"/>
+          <w:color w:val="2F5496" w:themeColor="accent1" w:themeShade="BF"/>
+          <w:sz w:val="32"/>
+          <w:szCs w:val="32"/>
+        </w:rPr>
+      </w:pPr>
+      <w:r>
+        <w:br w:type="page"/>
+      </w:r>
+    </w:p>
+    <w:p>
+      <w:pPr>
+        <w:pStyle w:val="Cmsor1"/>
+      </w:pPr>
+      <w:r>
+        <w:lastRenderedPageBreak/>
+        <w:t>Identity Manager működési modellje „Role Based”</w:t>
+      </w:r>
+    </w:p>
+    <w:p>
+      <w:pPr>
+        <w:pStyle w:val="Listaszerbekezds"/>
+        <w:numPr>
+          <w:ilvl w:val="0"/>
+          <w:numId w:val="1"/>
+        </w:numPr>
+      </w:pPr>
+      <w:r>
+        <w:t>A felhasználó felelősségi körnek megfelelő szerepkörhöz rendelés.</w:t>
+      </w:r>
+    </w:p>
+    <w:p>
+      <w:pPr>
+        <w:pStyle w:val="Listaszerbekezds"/>
+        <w:numPr>
+          <w:ilvl w:val="0"/>
+          <w:numId w:val="1"/>
+        </w:numPr>
+      </w:pPr>
+      <w:r>
+        <w:t>A szerepkör tagjainak erőforráshoz rendelése.</w:t>
+      </w:r>
+    </w:p>
+    <w:p>
+      <w:pPr>
+        <w:pStyle w:val="Listaszerbekezds"/>
+        <w:numPr>
+          <w:ilvl w:val="0"/>
+          <w:numId w:val="1"/>
+        </w:numPr>
+      </w:pPr>
+      <w:proofErr w:type="spellStart"/>
+      <w:r>
+        <w:t>Provisioning</w:t>
+      </w:r>
+      <w:proofErr w:type="spellEnd"/>
+      <w:r>
+        <w:t xml:space="preserve"> Policy attribútumokat is meghatározhat.</w:t>
+      </w:r>
+    </w:p>
+    <w:p>
+      <w:pPr>
+        <w:pStyle w:val="Listaszerbekezds"/>
+        <w:numPr>
+          <w:ilvl w:val="1"/>
+          <w:numId w:val="1"/>
+        </w:numPr>
+      </w:pPr>
+      <w:r>
+        <w:t>Felhasználó lemezterület kvóta</w:t>
+      </w:r>
+    </w:p>
+    <w:p>
+      <w:pPr>
+        <w:pStyle w:val="Listaszerbekezds"/>
+        <w:numPr>
+          <w:ilvl w:val="1"/>
+          <w:numId w:val="1"/>
+        </w:numPr>
+      </w:pPr>
+      <w:r>
+        <w:t>Csoport-tagság</w:t>
+      </w:r>
+    </w:p>
+    <w:p>
+      <w:pPr>
+        <w:pStyle w:val="Cmsor1"/>
+      </w:pPr>
+      <w:r>
+        <w:t>Microsoft</w:t>
+      </w:r>
+    </w:p>
+    <w:p>
+      <w:pPr>
+        <w:pStyle w:val="Listaszerbekezds"/>
+        <w:numPr>
+          <w:ilvl w:val="0"/>
+          <w:numId w:val="1"/>
+        </w:numPr>
+      </w:pPr>
+      <w:proofErr w:type="spellStart"/>
+      <w:r>
+        <w:t>Active</w:t>
+      </w:r>
+      <w:proofErr w:type="spellEnd"/>
+      <w:r>
+        <w:t xml:space="preserve"> </w:t>
+      </w:r>
+      <w:proofErr w:type="spellStart"/>
+      <w:r>
+        <w:t>Directory</w:t>
+      </w:r>
+      <w:proofErr w:type="spellEnd"/>
+      <w:r>
+        <w:t xml:space="preserve"> és csoportházirendek.</w:t>
+      </w:r>
+    </w:p>
+    <w:p>
+      <w:pPr>
+        <w:pStyle w:val="Listaszerbekezds"/>
+        <w:numPr>
+          <w:ilvl w:val="0"/>
+          <w:numId w:val="1"/>
+        </w:numPr>
+      </w:pPr>
+      <w:r>
+        <w:t>Felhasználók központi menedzselése</w:t>
+      </w:r>
+    </w:p>
+    <w:p>
+      <w:pPr>
+        <w:pStyle w:val="Listaszerbekezds"/>
+        <w:numPr>
+          <w:ilvl w:val="1"/>
+          <w:numId w:val="1"/>
+        </w:numPr>
+      </w:pPr>
+      <w:r>
+        <w:t>Jelszó jogosultságok</w:t>
+      </w:r>
+    </w:p>
+    <w:p>
+      <w:pPr>
+        <w:pStyle w:val="Listaszerbekezds"/>
+        <w:numPr>
+          <w:ilvl w:val="1"/>
+          <w:numId w:val="1"/>
+        </w:numPr>
+      </w:pPr>
+      <w:r>
+        <w:t>Csoportok</w:t>
+      </w:r>
+    </w:p>
+    <w:p>
+      <w:pPr>
+        <w:pStyle w:val="Listaszerbekezds"/>
+        <w:numPr>
+          <w:ilvl w:val="1"/>
+          <w:numId w:val="1"/>
+        </w:numPr>
+      </w:pPr>
+      <w:r>
+        <w:t>Szervezetek</w:t>
+      </w:r>
+    </w:p>
+    <w:p>
+      <w:pPr>
+        <w:pStyle w:val="Listaszerbekezds"/>
+        <w:numPr>
+          <w:ilvl w:val="0"/>
+          <w:numId w:val="1"/>
+        </w:numPr>
+      </w:pPr>
+      <w:r>
+        <w:t>A csoportházirendekkel az AD csoportjaihoz rendelhetünk jogosultság-gyűjteményeket, amik az adott csoport tagjaira lesznek érvényesek.</w:t>
+      </w:r>
+    </w:p>
+    <w:p>
+      <w:pPr>
+        <w:pStyle w:val="Listaszerbekezds"/>
+        <w:numPr>
+          <w:ilvl w:val="1"/>
+          <w:numId w:val="1"/>
+        </w:numPr>
+      </w:pPr>
+      <w:r>
+        <w:t>Adott felhasználónál egy adott jogosultság felüldefiniálható.</w:t>
+      </w:r>
+    </w:p>
+    <w:p>
+      <w:pPr>
+        <w:rPr>
+          <w:lang w:val="hu-HU"/>
+        </w:rPr>
+      </w:pPr>
+    </w:p>
     <w:sectPr>
       <w:pgSz w:w="11906" w:h="16838"/>
       <w:pgMar w:top="1417" w:right="1417" w:bottom="1417" w:left="1417" w:header="708" w:footer="708" w:gutter="0"/>
@@ -51,6 +586,126 @@
     </w:sectPr>
   </w:body>
 </w:document>
+</file>
+
+<file path=word/numbering.xml><?xml version="1.0" encoding="utf-8"?>
+<w:numbering xmlns:wpc="http://schemas.microsoft.com/office/word/2010/wordprocessingCanvas" xmlns:cx="http://schemas.microsoft.com/office/drawing/2014/chartex" xmlns:cx1="http://schemas.microsoft.com/office/drawing/2015/9/8/chartex" xmlns:cx2="http://schemas.microsoft.com/office/drawing/2015/10/21/chartex" xmlns:cx3="http://schemas.microsoft.com/office/drawing/2016/5/9/chartex" xmlns:cx4="http://schemas.microsoft.com/office/drawing/2016/5/10/chartex" xmlns:cx5="http://schemas.microsoft.com/office/drawing/2016/5/11/chartex" xmlns:cx6="http://schemas.microsoft.com/office/drawing/2016/5/12/chartex" xmlns:cx7="http://schemas.microsoft.com/office/drawing/2016/5/13/chartex" xmlns:cx8="http://schemas.microsoft.com/office/drawing/2016/5/14/chartex" xmlns:mc="http://schemas.openxmlformats.org/markup-compatibility/2006" xmlns:aink="http://schemas.microsoft.com/office/drawing/2016/ink" xmlns:am3d="http://schemas.microsoft.com/office/drawing/2017/model3d" xmlns:o="urn:schemas-microsoft-com:office:office" xmlns:oel="http://schemas.microsoft.com/office/2019/extlst" xmlns:r="http://schemas.openxmlformats.org/officeDocument/2006/relationships" xmlns:m="http://schemas.openxmlformats.org/officeDocument/2006/math" xmlns:v="urn:schemas-microsoft-com:vml" xmlns:wp14="http://schemas.microsoft.com/office/word/2010/wordprocessingDrawing" xmlns:wp="http://schemas.openxmlformats.org/drawingml/2006/wordprocessingDrawing" xmlns:w10="urn:schemas-microsoft-com:office:word" xmlns:w="http://schemas.openxmlformats.org/wordprocessingml/2006/main" xmlns:w14="http://schemas.microsoft.com/office/word/2010/wordml" xmlns:w15="http://schemas.microsoft.com/office/word/2012/wordml" xmlns:w16cex="http://schemas.microsoft.com/office/word/2018/wordml/cex" xmlns:w16cid="http://schemas.microsoft.com/office/word/2016/wordml/cid" xmlns:w16="http://schemas.microsoft.com/office/word/2018/wordml" xmlns:w16sdtdh="http://schemas.microsoft.com/office/word/2020/wordml/sdtdatahash" xmlns:w16se="http://schemas.microsoft.com/office/word/2015/wordml/symex" xmlns:wpg="http://schemas.microsoft.com/office/word/2010/wordprocessingGroup" xmlns:wpi="http://schemas.microsoft.com/office/word/2010/wordprocessingInk" xmlns:wne="http://schemas.microsoft.com/office/word/2006/wordml" xmlns:wps="http://schemas.microsoft.com/office/word/2010/wordprocessingShape" mc:Ignorable="w14 w15 w16se w16cid w16 w16cex w16sdtdh wp14">
+  <w:abstractNum w:abstractNumId="0" w15:restartNumberingAfterBreak="0">
+    <w:nsid w:val="61CF05F3"/>
+    <w:multiLevelType w:val="hybridMultilevel"/>
+    <w:tmpl w:val="1382E946"/>
+    <w:lvl w:ilvl="0" w:tplc="CB6202E2">
+      <w:numFmt w:val="bullet"/>
+      <w:lvlText w:val="-"/>
+      <w:lvlJc w:val="left"/>
+      <w:pPr>
+        <w:ind w:left="720" w:hanging="360"/>
+      </w:pPr>
+      <w:rPr>
+        <w:rFonts w:ascii="Calibri" w:eastAsiaTheme="minorHAnsi" w:hAnsi="Calibri" w:cs="Calibri" w:hint="default"/>
+      </w:rPr>
+    </w:lvl>
+    <w:lvl w:ilvl="1" w:tplc="040E0003">
+      <w:start w:val="1"/>
+      <w:numFmt w:val="bullet"/>
+      <w:lvlText w:val="o"/>
+      <w:lvlJc w:val="left"/>
+      <w:pPr>
+        <w:ind w:left="1440" w:hanging="360"/>
+      </w:pPr>
+      <w:rPr>
+        <w:rFonts w:ascii="Courier New" w:hAnsi="Courier New" w:cs="Courier New" w:hint="default"/>
+      </w:rPr>
+    </w:lvl>
+    <w:lvl w:ilvl="2" w:tplc="040E0005" w:tentative="1">
+      <w:start w:val="1"/>
+      <w:numFmt w:val="bullet"/>
+      <w:lvlText w:val=""/>
+      <w:lvlJc w:val="left"/>
+      <w:pPr>
+        <w:ind w:left="2160" w:hanging="360"/>
+      </w:pPr>
+      <w:rPr>
+        <w:rFonts w:ascii="Wingdings" w:hAnsi="Wingdings" w:hint="default"/>
+      </w:rPr>
+    </w:lvl>
+    <w:lvl w:ilvl="3" w:tplc="040E0001" w:tentative="1">
+      <w:start w:val="1"/>
+      <w:numFmt w:val="bullet"/>
+      <w:lvlText w:val=""/>
+      <w:lvlJc w:val="left"/>
+      <w:pPr>
+        <w:ind w:left="2880" w:hanging="360"/>
+      </w:pPr>
+      <w:rPr>
+        <w:rFonts w:ascii="Symbol" w:hAnsi="Symbol" w:hint="default"/>
+      </w:rPr>
+    </w:lvl>
+    <w:lvl w:ilvl="4" w:tplc="040E0003" w:tentative="1">
+      <w:start w:val="1"/>
+      <w:numFmt w:val="bullet"/>
+      <w:lvlText w:val="o"/>
+      <w:lvlJc w:val="left"/>
+      <w:pPr>
+        <w:ind w:left="3600" w:hanging="360"/>
+      </w:pPr>
+      <w:rPr>
+        <w:rFonts w:ascii="Courier New" w:hAnsi="Courier New" w:cs="Courier New" w:hint="default"/>
+      </w:rPr>
+    </w:lvl>
+    <w:lvl w:ilvl="5" w:tplc="040E0005" w:tentative="1">
+      <w:start w:val="1"/>
+      <w:numFmt w:val="bullet"/>
+      <w:lvlText w:val=""/>
+      <w:lvlJc w:val="left"/>
+      <w:pPr>
+        <w:ind w:left="4320" w:hanging="360"/>
+      </w:pPr>
+      <w:rPr>
+        <w:rFonts w:ascii="Wingdings" w:hAnsi="Wingdings" w:hint="default"/>
+      </w:rPr>
+    </w:lvl>
+    <w:lvl w:ilvl="6" w:tplc="040E0001" w:tentative="1">
+      <w:start w:val="1"/>
+      <w:numFmt w:val="bullet"/>
+      <w:lvlText w:val=""/>
+      <w:lvlJc w:val="left"/>
+      <w:pPr>
+        <w:ind w:left="5040" w:hanging="360"/>
+      </w:pPr>
+      <w:rPr>
+        <w:rFonts w:ascii="Symbol" w:hAnsi="Symbol" w:hint="default"/>
+      </w:rPr>
+    </w:lvl>
+    <w:lvl w:ilvl="7" w:tplc="040E0003" w:tentative="1">
+      <w:start w:val="1"/>
+      <w:numFmt w:val="bullet"/>
+      <w:lvlText w:val="o"/>
+      <w:lvlJc w:val="left"/>
+      <w:pPr>
+        <w:ind w:left="5760" w:hanging="360"/>
+      </w:pPr>
+      <w:rPr>
+        <w:rFonts w:ascii="Courier New" w:hAnsi="Courier New" w:cs="Courier New" w:hint="default"/>
+      </w:rPr>
+    </w:lvl>
+    <w:lvl w:ilvl="8" w:tplc="040E0005" w:tentative="1">
+      <w:start w:val="1"/>
+      <w:numFmt w:val="bullet"/>
+      <w:lvlText w:val=""/>
+      <w:lvlJc w:val="left"/>
+      <w:pPr>
+        <w:ind w:left="6480" w:hanging="360"/>
+      </w:pPr>
+      <w:rPr>
+        <w:rFonts w:ascii="Wingdings" w:hAnsi="Wingdings" w:hint="default"/>
+      </w:rPr>
+    </w:lvl>
+  </w:abstractNum>
+  <w:num w:numId="1" w16cid:durableId="1439763559">
+    <w:abstractNumId w:val="0"/>
+  </w:num>
+</w:numbering>
 </file>
 
 <file path=word/styles.xml><?xml version="1.0" encoding="utf-8"?>
@@ -526,6 +1181,25 @@
       <w:lang w:val="en-US"/>
     </w:rPr>
   </w:style>
+  <w:style w:type="paragraph" w:styleId="Listaszerbekezds">
+    <w:name w:val="List Paragraph"/>
+    <w:basedOn w:val="Norml"/>
+    <w:uiPriority w:val="34"/>
+    <w:qFormat/>
+    <w:rsid w:val="00856810"/>
+    <w:pPr>
+      <w:spacing w:after="160" w:line="259" w:lineRule="auto"/>
+      <w:ind w:left="720"/>
+      <w:contextualSpacing/>
+    </w:pPr>
+    <w:rPr>
+      <w:rFonts w:asciiTheme="minorHAnsi" w:eastAsiaTheme="minorHAnsi" w:hAnsiTheme="minorHAnsi" w:cstheme="minorBidi"/>
+      <w:noProof w:val="0"/>
+      <w:sz w:val="22"/>
+      <w:szCs w:val="22"/>
+      <w:lang w:val="hu-HU"/>
+    </w:rPr>
+  </w:style>
 </w:styles>
 </file>
 

--- a/Kiberbiztonság szakirány/7.b - Microsoft, IBM - Felhasználó- és hozzáférés menedzsment.docx
+++ b/Kiberbiztonság szakirány/7.b - Microsoft, IBM - Felhasználó- és hozzáférés menedzsment.docx
@@ -1,17 +1,18 @@
 
 <file path=word/document.xml><?xml version="1.0" encoding="utf-8"?>
-<w:document xmlns:wpc="http://schemas.microsoft.com/office/word/2010/wordprocessingCanvas" xmlns:cx="http://schemas.microsoft.com/office/drawing/2014/chartex" xmlns:cx1="http://schemas.microsoft.com/office/drawing/2015/9/8/chartex" xmlns:cx2="http://schemas.microsoft.com/office/drawing/2015/10/21/chartex" xmlns:cx3="http://schemas.microsoft.com/office/drawing/2016/5/9/chartex" xmlns:cx4="http://schemas.microsoft.com/office/drawing/2016/5/10/chartex" xmlns:cx5="http://schemas.microsoft.com/office/drawing/2016/5/11/chartex" xmlns:cx6="http://schemas.microsoft.com/office/drawing/2016/5/12/chartex" xmlns:cx7="http://schemas.microsoft.com/office/drawing/2016/5/13/chartex" xmlns:cx8="http://schemas.microsoft.com/office/drawing/2016/5/14/chartex" xmlns:mc="http://schemas.openxmlformats.org/markup-compatibility/2006" xmlns:aink="http://schemas.microsoft.com/office/drawing/2016/ink" xmlns:am3d="http://schemas.microsoft.com/office/drawing/2017/model3d" xmlns:o="urn:schemas-microsoft-com:office:office" xmlns:oel="http://schemas.microsoft.com/office/2019/extlst" xmlns:r="http://schemas.openxmlformats.org/officeDocument/2006/relationships" xmlns:m="http://schemas.openxmlformats.org/officeDocument/2006/math" xmlns:v="urn:schemas-microsoft-com:vml" xmlns:wp14="http://schemas.microsoft.com/office/word/2010/wordprocessingDrawing" xmlns:wp="http://schemas.openxmlformats.org/drawingml/2006/wordprocessingDrawing" xmlns:w10="urn:schemas-microsoft-com:office:word" xmlns:w="http://schemas.openxmlformats.org/wordprocessingml/2006/main" xmlns:w14="http://schemas.microsoft.com/office/word/2010/wordml" xmlns:w15="http://schemas.microsoft.com/office/word/2012/wordml" xmlns:w16cex="http://schemas.microsoft.com/office/word/2018/wordml/cex" xmlns:w16cid="http://schemas.microsoft.com/office/word/2016/wordml/cid" xmlns:w16="http://schemas.microsoft.com/office/word/2018/wordml" xmlns:w16sdtdh="http://schemas.microsoft.com/office/word/2020/wordml/sdtdatahash" xmlns:w16se="http://schemas.microsoft.com/office/word/2015/wordml/symex" xmlns:wpg="http://schemas.microsoft.com/office/word/2010/wordprocessingGroup" xmlns:wpi="http://schemas.microsoft.com/office/word/2010/wordprocessingInk" xmlns:wne="http://schemas.microsoft.com/office/word/2006/wordml" xmlns:wps="http://schemas.microsoft.com/office/word/2010/wordprocessingShape" mc:Ignorable="w14 w15 w16se w16cid w16 w16cex w16sdtdh wp14">
+<w:document xmlns:wpc="http://schemas.microsoft.com/office/word/2010/wordprocessingCanvas" xmlns:cx="http://schemas.microsoft.com/office/drawing/2014/chartex" xmlns:cx1="http://schemas.microsoft.com/office/drawing/2015/9/8/chartex" xmlns:cx2="http://schemas.microsoft.com/office/drawing/2015/10/21/chartex" xmlns:cx3="http://schemas.microsoft.com/office/drawing/2016/5/9/chartex" xmlns:cx4="http://schemas.microsoft.com/office/drawing/2016/5/10/chartex" xmlns:cx5="http://schemas.microsoft.com/office/drawing/2016/5/11/chartex" xmlns:cx6="http://schemas.microsoft.com/office/drawing/2016/5/12/chartex" xmlns:cx7="http://schemas.microsoft.com/office/drawing/2016/5/13/chartex" xmlns:cx8="http://schemas.microsoft.com/office/drawing/2016/5/14/chartex" xmlns:mc="http://schemas.openxmlformats.org/markup-compatibility/2006" xmlns:aink="http://schemas.microsoft.com/office/drawing/2016/ink" xmlns:am3d="http://schemas.microsoft.com/office/drawing/2017/model3d" xmlns:o="urn:schemas-microsoft-com:office:office" xmlns:oel="http://schemas.microsoft.com/office/2019/extlst" xmlns:r="http://schemas.openxmlformats.org/officeDocument/2006/relationships" xmlns:m="http://schemas.openxmlformats.org/officeDocument/2006/math" xmlns:v="urn:schemas-microsoft-com:vml" xmlns:wp14="http://schemas.microsoft.com/office/word/2010/wordprocessingDrawing" xmlns:wp="http://schemas.openxmlformats.org/drawingml/2006/wordprocessingDrawing" xmlns:w10="urn:schemas-microsoft-com:office:word" xmlns:w="http://schemas.openxmlformats.org/wordprocessingml/2006/main" xmlns:w14="http://schemas.microsoft.com/office/word/2010/wordml" xmlns:w15="http://schemas.microsoft.com/office/word/2012/wordml" xmlns:w16cex="http://schemas.microsoft.com/office/word/2018/wordml/cex" xmlns:w16cid="http://schemas.microsoft.com/office/word/2016/wordml/cid" xmlns:w16="http://schemas.microsoft.com/office/word/2018/wordml" xmlns:w16du="http://schemas.microsoft.com/office/word/2023/wordml/word16du" xmlns:w16sdtdh="http://schemas.microsoft.com/office/word/2020/wordml/sdtdatahash" xmlns:w16se="http://schemas.microsoft.com/office/word/2015/wordml/symex" xmlns:wpg="http://schemas.microsoft.com/office/word/2010/wordprocessingGroup" xmlns:wpi="http://schemas.microsoft.com/office/word/2010/wordprocessingInk" xmlns:wne="http://schemas.microsoft.com/office/word/2006/wordml" xmlns:wps="http://schemas.microsoft.com/office/word/2010/wordprocessingShape" mc:Ignorable="w14 w15 w16se w16cid w16 w16cex w16sdtdh wp14">
   <w:body>
     <w:p>
       <w:pPr>
         <w:pStyle w:val="Cmsor1"/>
         <w:rPr>
+          <w:rFonts w:ascii="Times New Roman" w:hAnsi="Times New Roman" w:cs="Times New Roman"/>
           <w:lang w:val="hu-HU"/>
         </w:rPr>
       </w:pPr>
       <w:r>
         <w:rPr>
-          <w:rFonts w:ascii="Arial" w:hAnsi="Arial" w:cs="Arial"/>
+          <w:rFonts w:ascii="Times New Roman" w:hAnsi="Times New Roman" w:cs="Times New Roman"/>
           <w:b/>
           <w:noProof w:val="0"/>
           <w:sz w:val="22"/>
@@ -22,7 +23,7 @@
       </w:r>
       <w:r>
         <w:rPr>
-          <w:rFonts w:ascii="Arial" w:hAnsi="Arial" w:cs="Arial"/>
+          <w:rFonts w:ascii="Times New Roman" w:hAnsi="Times New Roman" w:cs="Times New Roman"/>
           <w:b/>
           <w:noProof w:val="0"/>
           <w:sz w:val="22"/>
@@ -33,6 +34,7 @@
       </w:r>
       <w:r>
         <w:rPr>
+          <w:rFonts w:ascii="Times New Roman" w:hAnsi="Times New Roman" w:cs="Times New Roman"/>
           <w:lang w:val="hu-HU"/>
         </w:rPr>
         <w:t>Vesse össze a Microsoft és az IBM által nyújtott eszközöket felhasználó- és hozzáférés menedzsment szemszögből!</w:t>
@@ -41,8 +43,14 @@
     <w:p>
       <w:pPr>
         <w:pStyle w:val="Cmsor1"/>
-      </w:pPr>
-      <w:r>
+        <w:rPr>
+          <w:rFonts w:ascii="Times New Roman" w:hAnsi="Times New Roman" w:cs="Times New Roman"/>
+        </w:rPr>
+      </w:pPr>
+      <w:r>
+        <w:rPr>
+          <w:rFonts w:ascii="Times New Roman" w:hAnsi="Times New Roman" w:cs="Times New Roman"/>
+        </w:rPr>
         <w:t>Problémák</w:t>
       </w:r>
     </w:p>
@@ -53,8 +61,14 @@
           <w:ilvl w:val="0"/>
           <w:numId w:val="1"/>
         </w:numPr>
-      </w:pPr>
-      <w:r>
+        <w:rPr>
+          <w:rFonts w:ascii="Times New Roman" w:hAnsi="Times New Roman" w:cs="Times New Roman"/>
+        </w:rPr>
+      </w:pPr>
+      <w:r>
+        <w:rPr>
+          <w:rFonts w:ascii="Times New Roman" w:hAnsi="Times New Roman" w:cs="Times New Roman"/>
+        </w:rPr>
         <w:t>Jelszórendszer megkerülhető (Nincs bejelentkezés azonosítás)</w:t>
       </w:r>
     </w:p>
@@ -65,8 +79,14 @@
           <w:ilvl w:val="0"/>
           <w:numId w:val="1"/>
         </w:numPr>
-      </w:pPr>
-      <w:r>
+        <w:rPr>
+          <w:rFonts w:ascii="Times New Roman" w:hAnsi="Times New Roman" w:cs="Times New Roman"/>
+        </w:rPr>
+      </w:pPr>
+      <w:r>
+        <w:rPr>
+          <w:rFonts w:ascii="Times New Roman" w:hAnsi="Times New Roman" w:cs="Times New Roman"/>
+        </w:rPr>
         <w:t>Üres jelszó</w:t>
       </w:r>
     </w:p>
@@ -77,8 +97,14 @@
           <w:ilvl w:val="0"/>
           <w:numId w:val="1"/>
         </w:numPr>
-      </w:pPr>
-      <w:r>
+        <w:rPr>
+          <w:rFonts w:ascii="Times New Roman" w:hAnsi="Times New Roman" w:cs="Times New Roman"/>
+        </w:rPr>
+      </w:pPr>
+      <w:r>
+        <w:rPr>
+          <w:rFonts w:ascii="Times New Roman" w:hAnsi="Times New Roman" w:cs="Times New Roman"/>
+        </w:rPr>
         <w:t>Gyenge jelszavak, ezek feltörhetőek.</w:t>
       </w:r>
     </w:p>
@@ -89,8 +115,14 @@
           <w:ilvl w:val="0"/>
           <w:numId w:val="1"/>
         </w:numPr>
-      </w:pPr>
-      <w:r>
+        <w:rPr>
+          <w:rFonts w:ascii="Times New Roman" w:hAnsi="Times New Roman" w:cs="Times New Roman"/>
+        </w:rPr>
+      </w:pPr>
+      <w:r>
+        <w:rPr>
+          <w:rFonts w:ascii="Times New Roman" w:hAnsi="Times New Roman" w:cs="Times New Roman"/>
+        </w:rPr>
         <w:t>Nem megfelelően kezelt jelszavak</w:t>
       </w:r>
     </w:p>
@@ -101,8 +133,14 @@
           <w:ilvl w:val="0"/>
           <w:numId w:val="1"/>
         </w:numPr>
-      </w:pPr>
-      <w:r>
+        <w:rPr>
+          <w:rFonts w:ascii="Times New Roman" w:hAnsi="Times New Roman" w:cs="Times New Roman"/>
+        </w:rPr>
+      </w:pPr>
+      <w:r>
+        <w:rPr>
+          <w:rFonts w:ascii="Times New Roman" w:hAnsi="Times New Roman" w:cs="Times New Roman"/>
+        </w:rPr>
         <w:t>Jelszókezelés nincs szabályozva</w:t>
       </w:r>
     </w:p>
@@ -113,8 +151,14 @@
           <w:ilvl w:val="0"/>
           <w:numId w:val="1"/>
         </w:numPr>
-      </w:pPr>
-      <w:r>
+        <w:rPr>
+          <w:rFonts w:ascii="Times New Roman" w:hAnsi="Times New Roman" w:cs="Times New Roman"/>
+        </w:rPr>
+      </w:pPr>
+      <w:r>
+        <w:rPr>
+          <w:rFonts w:ascii="Times New Roman" w:hAnsi="Times New Roman" w:cs="Times New Roman"/>
+        </w:rPr>
         <w:t>Nem biztonságos alkalmazások (Nincs titkosítás beépítve)</w:t>
       </w:r>
     </w:p>
@@ -125,8 +169,14 @@
           <w:ilvl w:val="0"/>
           <w:numId w:val="1"/>
         </w:numPr>
-      </w:pPr>
-      <w:r>
+        <w:rPr>
+          <w:rFonts w:ascii="Times New Roman" w:hAnsi="Times New Roman" w:cs="Times New Roman"/>
+        </w:rPr>
+      </w:pPr>
+      <w:r>
+        <w:rPr>
+          <w:rFonts w:ascii="Times New Roman" w:hAnsi="Times New Roman" w:cs="Times New Roman"/>
+        </w:rPr>
         <w:t>Szoftver hibák</w:t>
       </w:r>
     </w:p>
@@ -137,8 +187,14 @@
           <w:ilvl w:val="0"/>
           <w:numId w:val="1"/>
         </w:numPr>
-      </w:pPr>
-      <w:r>
+        <w:rPr>
+          <w:rFonts w:ascii="Times New Roman" w:hAnsi="Times New Roman" w:cs="Times New Roman"/>
+        </w:rPr>
+      </w:pPr>
+      <w:r>
+        <w:rPr>
+          <w:rFonts w:ascii="Times New Roman" w:hAnsi="Times New Roman" w:cs="Times New Roman"/>
+        </w:rPr>
         <w:t>Konfigurálási hibák (szoftverfrissítések, emberi tévedések)</w:t>
       </w:r>
     </w:p>
@@ -149,16 +205,28 @@
           <w:ilvl w:val="1"/>
           <w:numId w:val="1"/>
         </w:numPr>
-      </w:pPr>
-      <w:r>
+        <w:rPr>
+          <w:rFonts w:ascii="Times New Roman" w:hAnsi="Times New Roman" w:cs="Times New Roman"/>
+        </w:rPr>
+      </w:pPr>
+      <w:r>
+        <w:rPr>
+          <w:rFonts w:ascii="Times New Roman" w:hAnsi="Times New Roman" w:cs="Times New Roman"/>
+        </w:rPr>
         <w:t>Megoldás: Integrált jogosultság kezelés</w:t>
       </w:r>
     </w:p>
     <w:p>
       <w:pPr>
         <w:pStyle w:val="Cmsor1"/>
-      </w:pPr>
-      <w:r>
+        <w:rPr>
+          <w:rFonts w:ascii="Times New Roman" w:hAnsi="Times New Roman" w:cs="Times New Roman"/>
+        </w:rPr>
+      </w:pPr>
+      <w:r>
+        <w:rPr>
+          <w:rFonts w:ascii="Times New Roman" w:hAnsi="Times New Roman" w:cs="Times New Roman"/>
+        </w:rPr>
         <w:t>Identity</w:t>
       </w:r>
     </w:p>
@@ -169,8 +237,14 @@
           <w:ilvl w:val="0"/>
           <w:numId w:val="1"/>
         </w:numPr>
-      </w:pPr>
-      <w:r>
+        <w:rPr>
+          <w:rFonts w:ascii="Times New Roman" w:hAnsi="Times New Roman" w:cs="Times New Roman"/>
+        </w:rPr>
+      </w:pPr>
+      <w:r>
+        <w:rPr>
+          <w:rFonts w:ascii="Times New Roman" w:hAnsi="Times New Roman" w:cs="Times New Roman"/>
+        </w:rPr>
         <w:t>Öntudat, identitás</w:t>
       </w:r>
     </w:p>
@@ -181,16 +255,28 @@
           <w:ilvl w:val="0"/>
           <w:numId w:val="1"/>
         </w:numPr>
-      </w:pPr>
-      <w:r>
+        <w:rPr>
+          <w:rFonts w:ascii="Times New Roman" w:hAnsi="Times New Roman" w:cs="Times New Roman"/>
+        </w:rPr>
+      </w:pPr>
+      <w:r>
+        <w:rPr>
+          <w:rFonts w:ascii="Times New Roman" w:hAnsi="Times New Roman" w:cs="Times New Roman"/>
+        </w:rPr>
         <w:t>Hitelesítési információk olyan csoportja, amik a rendszer egy adott egyedét egyértelműen meghatározzák.</w:t>
       </w:r>
     </w:p>
     <w:p>
       <w:pPr>
         <w:pStyle w:val="Cmsor1"/>
-      </w:pPr>
-      <w:r>
+        <w:rPr>
+          <w:rFonts w:ascii="Times New Roman" w:hAnsi="Times New Roman" w:cs="Times New Roman"/>
+        </w:rPr>
+      </w:pPr>
+      <w:r>
+        <w:rPr>
+          <w:rFonts w:ascii="Times New Roman" w:hAnsi="Times New Roman" w:cs="Times New Roman"/>
+        </w:rPr>
         <w:t>User provisioning</w:t>
       </w:r>
     </w:p>
@@ -201,8 +287,14 @@
           <w:ilvl w:val="0"/>
           <w:numId w:val="1"/>
         </w:numPr>
-      </w:pPr>
-      <w:r>
+        <w:rPr>
+          <w:rFonts w:ascii="Times New Roman" w:hAnsi="Times New Roman" w:cs="Times New Roman"/>
+        </w:rPr>
+      </w:pPr>
+      <w:r>
+        <w:rPr>
+          <w:rFonts w:ascii="Times New Roman" w:hAnsi="Times New Roman" w:cs="Times New Roman"/>
+        </w:rPr>
         <w:t>Felkészülés, szolgáltatás</w:t>
       </w:r>
     </w:p>
@@ -213,16 +305,28 @@
           <w:ilvl w:val="0"/>
           <w:numId w:val="1"/>
         </w:numPr>
-      </w:pPr>
-      <w:r>
+        <w:rPr>
+          <w:rFonts w:ascii="Times New Roman" w:hAnsi="Times New Roman" w:cs="Times New Roman"/>
+        </w:rPr>
+      </w:pPr>
+      <w:r>
+        <w:rPr>
+          <w:rFonts w:ascii="Times New Roman" w:hAnsi="Times New Roman" w:cs="Times New Roman"/>
+        </w:rPr>
         <w:t>Felhasználói fiókok létrehozása és jogosultságaik beállítása cél erőforrásokon.</w:t>
       </w:r>
     </w:p>
     <w:p>
       <w:pPr>
         <w:pStyle w:val="Cmsor1"/>
-      </w:pPr>
-      <w:r>
+        <w:rPr>
+          <w:rFonts w:ascii="Times New Roman" w:hAnsi="Times New Roman" w:cs="Times New Roman"/>
+        </w:rPr>
+      </w:pPr>
+      <w:r>
+        <w:rPr>
+          <w:rFonts w:ascii="Times New Roman" w:hAnsi="Times New Roman" w:cs="Times New Roman"/>
+        </w:rPr>
         <w:t>IBM központ felhasználó menedzsment = IBM Tivoli</w:t>
       </w:r>
     </w:p>
@@ -233,8 +337,14 @@
           <w:ilvl w:val="0"/>
           <w:numId w:val="1"/>
         </w:numPr>
-      </w:pPr>
-      <w:r>
+        <w:rPr>
+          <w:rFonts w:ascii="Times New Roman" w:hAnsi="Times New Roman" w:cs="Times New Roman"/>
+        </w:rPr>
+      </w:pPr>
+      <w:r>
+        <w:rPr>
+          <w:rFonts w:ascii="Times New Roman" w:hAnsi="Times New Roman" w:cs="Times New Roman"/>
+        </w:rPr>
         <w:t>A felhasználók a rendszerrel kapcsolatos jogosultságainak kezelése.</w:t>
       </w:r>
     </w:p>
@@ -245,8 +355,14 @@
           <w:ilvl w:val="0"/>
           <w:numId w:val="1"/>
         </w:numPr>
-      </w:pPr>
-      <w:r>
+        <w:rPr>
+          <w:rFonts w:ascii="Times New Roman" w:hAnsi="Times New Roman" w:cs="Times New Roman"/>
+        </w:rPr>
+      </w:pPr>
+      <w:r>
+        <w:rPr>
+          <w:rFonts w:ascii="Times New Roman" w:hAnsi="Times New Roman" w:cs="Times New Roman"/>
+        </w:rPr>
         <w:t>A szervezetbe történő belépéstől a kilépésig.</w:t>
       </w:r>
     </w:p>
@@ -257,8 +373,14 @@
           <w:ilvl w:val="0"/>
           <w:numId w:val="1"/>
         </w:numPr>
-      </w:pPr>
-      <w:r>
+        <w:rPr>
+          <w:rFonts w:ascii="Times New Roman" w:hAnsi="Times New Roman" w:cs="Times New Roman"/>
+        </w:rPr>
+      </w:pPr>
+      <w:r>
+        <w:rPr>
+          <w:rFonts w:ascii="Times New Roman" w:hAnsi="Times New Roman" w:cs="Times New Roman"/>
+        </w:rPr>
         <w:t>Előnyei:</w:t>
       </w:r>
     </w:p>
@@ -269,8 +391,14 @@
           <w:ilvl w:val="1"/>
           <w:numId w:val="1"/>
         </w:numPr>
-      </w:pPr>
-      <w:r>
+        <w:rPr>
+          <w:rFonts w:ascii="Times New Roman" w:hAnsi="Times New Roman" w:cs="Times New Roman"/>
+        </w:rPr>
+      </w:pPr>
+      <w:r>
+        <w:rPr>
+          <w:rFonts w:ascii="Times New Roman" w:hAnsi="Times New Roman" w:cs="Times New Roman"/>
+        </w:rPr>
         <w:t>A felhasználók csak olyan alkalmazásokat, adatokat érhetnek el, amikhez joguk van.</w:t>
       </w:r>
     </w:p>
@@ -281,8 +409,14 @@
           <w:ilvl w:val="1"/>
           <w:numId w:val="1"/>
         </w:numPr>
-      </w:pPr>
-      <w:r>
+        <w:rPr>
+          <w:rFonts w:ascii="Times New Roman" w:hAnsi="Times New Roman" w:cs="Times New Roman"/>
+        </w:rPr>
+      </w:pPr>
+      <w:r>
+        <w:rPr>
+          <w:rFonts w:ascii="Times New Roman" w:hAnsi="Times New Roman" w:cs="Times New Roman"/>
+        </w:rPr>
         <w:t>A jogosultságok menedzselése folyamatosan és centralizált.</w:t>
       </w:r>
     </w:p>
@@ -293,16 +427,28 @@
           <w:ilvl w:val="1"/>
           <w:numId w:val="1"/>
         </w:numPr>
-      </w:pPr>
-      <w:r>
+        <w:rPr>
+          <w:rFonts w:ascii="Times New Roman" w:hAnsi="Times New Roman" w:cs="Times New Roman"/>
+        </w:rPr>
+      </w:pPr>
+      <w:r>
+        <w:rPr>
+          <w:rFonts w:ascii="Times New Roman" w:hAnsi="Times New Roman" w:cs="Times New Roman"/>
+        </w:rPr>
         <w:t>A jogosultságot központilag azonnal le lehet tiltani, ha szükséges.</w:t>
       </w:r>
     </w:p>
     <w:p>
       <w:pPr>
         <w:pStyle w:val="Cmsor1"/>
-      </w:pPr>
-      <w:r>
+        <w:rPr>
+          <w:rFonts w:ascii="Times New Roman" w:hAnsi="Times New Roman" w:cs="Times New Roman"/>
+        </w:rPr>
+      </w:pPr>
+      <w:r>
+        <w:rPr>
+          <w:rFonts w:ascii="Times New Roman" w:hAnsi="Times New Roman" w:cs="Times New Roman"/>
+        </w:rPr>
         <w:t>Integrált jogosultság kezelés</w:t>
       </w:r>
     </w:p>
@@ -313,8 +459,14 @@
           <w:ilvl w:val="0"/>
           <w:numId w:val="1"/>
         </w:numPr>
-      </w:pPr>
-      <w:r>
+        <w:rPr>
+          <w:rFonts w:ascii="Times New Roman" w:hAnsi="Times New Roman" w:cs="Times New Roman"/>
+        </w:rPr>
+      </w:pPr>
+      <w:r>
+        <w:rPr>
+          <w:rFonts w:ascii="Times New Roman" w:hAnsi="Times New Roman" w:cs="Times New Roman"/>
+        </w:rPr>
         <w:t>A felhasználók a jogosultságuk szerint különböző felhasználói azonosítókkal és jelszavakkal elérhető más rendszereket, alkalmazásokat, adatokat egy központi jelszóval elérik.</w:t>
       </w:r>
     </w:p>
@@ -325,8 +477,14 @@
           <w:ilvl w:val="0"/>
           <w:numId w:val="1"/>
         </w:numPr>
-      </w:pPr>
-      <w:r>
+        <w:rPr>
+          <w:rFonts w:ascii="Times New Roman" w:hAnsi="Times New Roman" w:cs="Times New Roman"/>
+        </w:rPr>
+      </w:pPr>
+      <w:r>
+        <w:rPr>
+          <w:rFonts w:ascii="Times New Roman" w:hAnsi="Times New Roman" w:cs="Times New Roman"/>
+        </w:rPr>
         <w:t>Képes a más rendszerek, alkalmazások, adatok eléréséhez szükséges jelszavak automatikus generálására, a bejelentkezési és azonosítási folyamatok elvégzésére.</w:t>
       </w:r>
     </w:p>
@@ -337,8 +495,14 @@
           <w:ilvl w:val="0"/>
           <w:numId w:val="1"/>
         </w:numPr>
-      </w:pPr>
-      <w:r>
+        <w:rPr>
+          <w:rFonts w:ascii="Times New Roman" w:hAnsi="Times New Roman" w:cs="Times New Roman"/>
+        </w:rPr>
+      </w:pPr>
+      <w:r>
+        <w:rPr>
+          <w:rFonts w:ascii="Times New Roman" w:hAnsi="Times New Roman" w:cs="Times New Roman"/>
+        </w:rPr>
         <w:t>Előnyei:</w:t>
       </w:r>
     </w:p>
@@ -349,8 +513,14 @@
           <w:ilvl w:val="1"/>
           <w:numId w:val="1"/>
         </w:numPr>
-      </w:pPr>
-      <w:r>
+        <w:rPr>
+          <w:rFonts w:ascii="Times New Roman" w:hAnsi="Times New Roman" w:cs="Times New Roman"/>
+        </w:rPr>
+      </w:pPr>
+      <w:r>
+        <w:rPr>
+          <w:rFonts w:ascii="Times New Roman" w:hAnsi="Times New Roman" w:cs="Times New Roman"/>
+        </w:rPr>
         <w:t>Csak egy jelszóval tud belépni a felhasználó.</w:t>
       </w:r>
     </w:p>
@@ -361,8 +531,14 @@
           <w:ilvl w:val="1"/>
           <w:numId w:val="1"/>
         </w:numPr>
-      </w:pPr>
-      <w:r>
+        <w:rPr>
+          <w:rFonts w:ascii="Times New Roman" w:hAnsi="Times New Roman" w:cs="Times New Roman"/>
+        </w:rPr>
+      </w:pPr>
+      <w:r>
+        <w:rPr>
+          <w:rFonts w:ascii="Times New Roman" w:hAnsi="Times New Roman" w:cs="Times New Roman"/>
+        </w:rPr>
         <w:t>Könnyű kezelhetőség, automatizálhatóság.</w:t>
       </w:r>
     </w:p>
@@ -373,8 +549,14 @@
           <w:ilvl w:val="1"/>
           <w:numId w:val="1"/>
         </w:numPr>
-      </w:pPr>
-      <w:r>
+        <w:rPr>
+          <w:rFonts w:ascii="Times New Roman" w:hAnsi="Times New Roman" w:cs="Times New Roman"/>
+        </w:rPr>
+      </w:pPr>
+      <w:r>
+        <w:rPr>
+          <w:rFonts w:ascii="Times New Roman" w:hAnsi="Times New Roman" w:cs="Times New Roman"/>
+        </w:rPr>
         <w:t>Minimalizálja a problémák, tévedések lehetőségét.</w:t>
       </w:r>
     </w:p>
@@ -382,7 +564,7 @@
       <w:pPr>
         <w:spacing w:after="160" w:line="259" w:lineRule="auto"/>
         <w:rPr>
-          <w:rFonts w:asciiTheme="majorHAnsi" w:eastAsiaTheme="majorEastAsia" w:hAnsiTheme="majorHAnsi" w:cstheme="majorBidi"/>
+          <w:rFonts w:eastAsiaTheme="majorEastAsia"/>
           <w:color w:val="2F5496" w:themeColor="accent1" w:themeShade="BF"/>
           <w:sz w:val="32"/>
           <w:szCs w:val="32"/>
@@ -395,8 +577,14 @@
     <w:p>
       <w:pPr>
         <w:pStyle w:val="Cmsor1"/>
-      </w:pPr>
-      <w:r>
+        <w:rPr>
+          <w:rFonts w:ascii="Times New Roman" w:hAnsi="Times New Roman" w:cs="Times New Roman"/>
+        </w:rPr>
+      </w:pPr>
+      <w:r>
+        <w:rPr>
+          <w:rFonts w:ascii="Times New Roman" w:hAnsi="Times New Roman" w:cs="Times New Roman"/>
+        </w:rPr>
         <w:lastRenderedPageBreak/>
         <w:t>Identity Manager működési modellje „Role Based”</w:t>
       </w:r>
@@ -408,8 +596,14 @@
           <w:ilvl w:val="0"/>
           <w:numId w:val="1"/>
         </w:numPr>
-      </w:pPr>
-      <w:r>
+        <w:rPr>
+          <w:rFonts w:ascii="Times New Roman" w:hAnsi="Times New Roman" w:cs="Times New Roman"/>
+        </w:rPr>
+      </w:pPr>
+      <w:r>
+        <w:rPr>
+          <w:rFonts w:ascii="Times New Roman" w:hAnsi="Times New Roman" w:cs="Times New Roman"/>
+        </w:rPr>
         <w:t>A felhasználó felelősségi körnek megfelelő szerepkörhöz rendelés.</w:t>
       </w:r>
     </w:p>
@@ -420,8 +614,14 @@
           <w:ilvl w:val="0"/>
           <w:numId w:val="1"/>
         </w:numPr>
-      </w:pPr>
-      <w:r>
+        <w:rPr>
+          <w:rFonts w:ascii="Times New Roman" w:hAnsi="Times New Roman" w:cs="Times New Roman"/>
+        </w:rPr>
+      </w:pPr>
+      <w:r>
+        <w:rPr>
+          <w:rFonts w:ascii="Times New Roman" w:hAnsi="Times New Roman" w:cs="Times New Roman"/>
+        </w:rPr>
         <w:t>A szerepkör tagjainak erőforráshoz rendelése.</w:t>
       </w:r>
     </w:p>
@@ -432,13 +632,22 @@
           <w:ilvl w:val="0"/>
           <w:numId w:val="1"/>
         </w:numPr>
+        <w:rPr>
+          <w:rFonts w:ascii="Times New Roman" w:hAnsi="Times New Roman" w:cs="Times New Roman"/>
+        </w:rPr>
       </w:pPr>
       <w:proofErr w:type="spellStart"/>
       <w:r>
+        <w:rPr>
+          <w:rFonts w:ascii="Times New Roman" w:hAnsi="Times New Roman" w:cs="Times New Roman"/>
+        </w:rPr>
         <w:t>Provisioning</w:t>
       </w:r>
       <w:proofErr w:type="spellEnd"/>
       <w:r>
+        <w:rPr>
+          <w:rFonts w:ascii="Times New Roman" w:hAnsi="Times New Roman" w:cs="Times New Roman"/>
+        </w:rPr>
         <w:t xml:space="preserve"> Policy attribútumokat is meghatározhat.</w:t>
       </w:r>
     </w:p>
@@ -449,8 +658,14 @@
           <w:ilvl w:val="1"/>
           <w:numId w:val="1"/>
         </w:numPr>
-      </w:pPr>
-      <w:r>
+        <w:rPr>
+          <w:rFonts w:ascii="Times New Roman" w:hAnsi="Times New Roman" w:cs="Times New Roman"/>
+        </w:rPr>
+      </w:pPr>
+      <w:r>
+        <w:rPr>
+          <w:rFonts w:ascii="Times New Roman" w:hAnsi="Times New Roman" w:cs="Times New Roman"/>
+        </w:rPr>
         <w:t>Felhasználó lemezterület kvóta</w:t>
       </w:r>
     </w:p>
@@ -461,16 +676,28 @@
           <w:ilvl w:val="1"/>
           <w:numId w:val="1"/>
         </w:numPr>
-      </w:pPr>
-      <w:r>
+        <w:rPr>
+          <w:rFonts w:ascii="Times New Roman" w:hAnsi="Times New Roman" w:cs="Times New Roman"/>
+        </w:rPr>
+      </w:pPr>
+      <w:r>
+        <w:rPr>
+          <w:rFonts w:ascii="Times New Roman" w:hAnsi="Times New Roman" w:cs="Times New Roman"/>
+        </w:rPr>
         <w:t>Csoport-tagság</w:t>
       </w:r>
     </w:p>
     <w:p>
       <w:pPr>
         <w:pStyle w:val="Cmsor1"/>
-      </w:pPr>
-      <w:r>
+        <w:rPr>
+          <w:rFonts w:ascii="Times New Roman" w:hAnsi="Times New Roman" w:cs="Times New Roman"/>
+        </w:rPr>
+      </w:pPr>
+      <w:r>
+        <w:rPr>
+          <w:rFonts w:ascii="Times New Roman" w:hAnsi="Times New Roman" w:cs="Times New Roman"/>
+        </w:rPr>
         <w:t>Microsoft</w:t>
       </w:r>
     </w:p>
@@ -481,21 +708,36 @@
           <w:ilvl w:val="0"/>
           <w:numId w:val="1"/>
         </w:numPr>
+        <w:rPr>
+          <w:rFonts w:ascii="Times New Roman" w:hAnsi="Times New Roman" w:cs="Times New Roman"/>
+        </w:rPr>
       </w:pPr>
       <w:proofErr w:type="spellStart"/>
       <w:r>
+        <w:rPr>
+          <w:rFonts w:ascii="Times New Roman" w:hAnsi="Times New Roman" w:cs="Times New Roman"/>
+        </w:rPr>
         <w:t>Active</w:t>
       </w:r>
       <w:proofErr w:type="spellEnd"/>
       <w:r>
+        <w:rPr>
+          <w:rFonts w:ascii="Times New Roman" w:hAnsi="Times New Roman" w:cs="Times New Roman"/>
+        </w:rPr>
         <w:t xml:space="preserve"> </w:t>
       </w:r>
       <w:proofErr w:type="spellStart"/>
       <w:r>
+        <w:rPr>
+          <w:rFonts w:ascii="Times New Roman" w:hAnsi="Times New Roman" w:cs="Times New Roman"/>
+        </w:rPr>
         <w:t>Directory</w:t>
       </w:r>
       <w:proofErr w:type="spellEnd"/>
       <w:r>
+        <w:rPr>
+          <w:rFonts w:ascii="Times New Roman" w:hAnsi="Times New Roman" w:cs="Times New Roman"/>
+        </w:rPr>
         <w:t xml:space="preserve"> és csoportházirendek.</w:t>
       </w:r>
     </w:p>
@@ -506,8 +748,14 @@
           <w:ilvl w:val="0"/>
           <w:numId w:val="1"/>
         </w:numPr>
-      </w:pPr>
-      <w:r>
+        <w:rPr>
+          <w:rFonts w:ascii="Times New Roman" w:hAnsi="Times New Roman" w:cs="Times New Roman"/>
+        </w:rPr>
+      </w:pPr>
+      <w:r>
+        <w:rPr>
+          <w:rFonts w:ascii="Times New Roman" w:hAnsi="Times New Roman" w:cs="Times New Roman"/>
+        </w:rPr>
         <w:t>Felhasználók központi menedzselése</w:t>
       </w:r>
     </w:p>
@@ -518,8 +766,14 @@
           <w:ilvl w:val="1"/>
           <w:numId w:val="1"/>
         </w:numPr>
-      </w:pPr>
-      <w:r>
+        <w:rPr>
+          <w:rFonts w:ascii="Times New Roman" w:hAnsi="Times New Roman" w:cs="Times New Roman"/>
+        </w:rPr>
+      </w:pPr>
+      <w:r>
+        <w:rPr>
+          <w:rFonts w:ascii="Times New Roman" w:hAnsi="Times New Roman" w:cs="Times New Roman"/>
+        </w:rPr>
         <w:t>Jelszó jogosultságok</w:t>
       </w:r>
     </w:p>
@@ -530,8 +784,14 @@
           <w:ilvl w:val="1"/>
           <w:numId w:val="1"/>
         </w:numPr>
-      </w:pPr>
-      <w:r>
+        <w:rPr>
+          <w:rFonts w:ascii="Times New Roman" w:hAnsi="Times New Roman" w:cs="Times New Roman"/>
+        </w:rPr>
+      </w:pPr>
+      <w:r>
+        <w:rPr>
+          <w:rFonts w:ascii="Times New Roman" w:hAnsi="Times New Roman" w:cs="Times New Roman"/>
+        </w:rPr>
         <w:t>Csoportok</w:t>
       </w:r>
     </w:p>
@@ -542,8 +802,14 @@
           <w:ilvl w:val="1"/>
           <w:numId w:val="1"/>
         </w:numPr>
-      </w:pPr>
-      <w:r>
+        <w:rPr>
+          <w:rFonts w:ascii="Times New Roman" w:hAnsi="Times New Roman" w:cs="Times New Roman"/>
+        </w:rPr>
+      </w:pPr>
+      <w:r>
+        <w:rPr>
+          <w:rFonts w:ascii="Times New Roman" w:hAnsi="Times New Roman" w:cs="Times New Roman"/>
+        </w:rPr>
         <w:t>Szervezetek</w:t>
       </w:r>
     </w:p>
@@ -554,8 +820,14 @@
           <w:ilvl w:val="0"/>
           <w:numId w:val="1"/>
         </w:numPr>
-      </w:pPr>
-      <w:r>
+        <w:rPr>
+          <w:rFonts w:ascii="Times New Roman" w:hAnsi="Times New Roman" w:cs="Times New Roman"/>
+        </w:rPr>
+      </w:pPr>
+      <w:r>
+        <w:rPr>
+          <w:rFonts w:ascii="Times New Roman" w:hAnsi="Times New Roman" w:cs="Times New Roman"/>
+        </w:rPr>
         <w:t>A csoportházirendekkel az AD csoportjaihoz rendelhetünk jogosultság-gyűjteményeket, amik az adott csoport tagjaira lesznek érvényesek.</w:t>
       </w:r>
     </w:p>
@@ -566,17 +838,16 @@
           <w:ilvl w:val="1"/>
           <w:numId w:val="1"/>
         </w:numPr>
-      </w:pPr>
-      <w:r>
+        <w:rPr>
+          <w:rFonts w:ascii="Times New Roman" w:hAnsi="Times New Roman" w:cs="Times New Roman"/>
+        </w:rPr>
+      </w:pPr>
+      <w:r>
+        <w:rPr>
+          <w:rFonts w:ascii="Times New Roman" w:hAnsi="Times New Roman" w:cs="Times New Roman"/>
+        </w:rPr>
         <w:t>Adott felhasználónál egy adott jogosultság felüldefiniálható.</w:t>
       </w:r>
-    </w:p>
-    <w:p>
-      <w:pPr>
-        <w:rPr>
-          <w:lang w:val="hu-HU"/>
-        </w:rPr>
-      </w:pPr>
     </w:p>
     <w:sectPr>
       <w:pgSz w:w="11906" w:h="16838"/>
@@ -589,7 +860,7 @@
 </file>
 
 <file path=word/numbering.xml><?xml version="1.0" encoding="utf-8"?>
-<w:numbering xmlns:wpc="http://schemas.microsoft.com/office/word/2010/wordprocessingCanvas" xmlns:cx="http://schemas.microsoft.com/office/drawing/2014/chartex" xmlns:cx1="http://schemas.microsoft.com/office/drawing/2015/9/8/chartex" xmlns:cx2="http://schemas.microsoft.com/office/drawing/2015/10/21/chartex" xmlns:cx3="http://schemas.microsoft.com/office/drawing/2016/5/9/chartex" xmlns:cx4="http://schemas.microsoft.com/office/drawing/2016/5/10/chartex" xmlns:cx5="http://schemas.microsoft.com/office/drawing/2016/5/11/chartex" xmlns:cx6="http://schemas.microsoft.com/office/drawing/2016/5/12/chartex" xmlns:cx7="http://schemas.microsoft.com/office/drawing/2016/5/13/chartex" xmlns:cx8="http://schemas.microsoft.com/office/drawing/2016/5/14/chartex" xmlns:mc="http://schemas.openxmlformats.org/markup-compatibility/2006" xmlns:aink="http://schemas.microsoft.com/office/drawing/2016/ink" xmlns:am3d="http://schemas.microsoft.com/office/drawing/2017/model3d" xmlns:o="urn:schemas-microsoft-com:office:office" xmlns:oel="http://schemas.microsoft.com/office/2019/extlst" xmlns:r="http://schemas.openxmlformats.org/officeDocument/2006/relationships" xmlns:m="http://schemas.openxmlformats.org/officeDocument/2006/math" xmlns:v="urn:schemas-microsoft-com:vml" xmlns:wp14="http://schemas.microsoft.com/office/word/2010/wordprocessingDrawing" xmlns:wp="http://schemas.openxmlformats.org/drawingml/2006/wordprocessingDrawing" xmlns:w10="urn:schemas-microsoft-com:office:word" xmlns:w="http://schemas.openxmlformats.org/wordprocessingml/2006/main" xmlns:w14="http://schemas.microsoft.com/office/word/2010/wordml" xmlns:w15="http://schemas.microsoft.com/office/word/2012/wordml" xmlns:w16cex="http://schemas.microsoft.com/office/word/2018/wordml/cex" xmlns:w16cid="http://schemas.microsoft.com/office/word/2016/wordml/cid" xmlns:w16="http://schemas.microsoft.com/office/word/2018/wordml" xmlns:w16sdtdh="http://schemas.microsoft.com/office/word/2020/wordml/sdtdatahash" xmlns:w16se="http://schemas.microsoft.com/office/word/2015/wordml/symex" xmlns:wpg="http://schemas.microsoft.com/office/word/2010/wordprocessingGroup" xmlns:wpi="http://schemas.microsoft.com/office/word/2010/wordprocessingInk" xmlns:wne="http://schemas.microsoft.com/office/word/2006/wordml" xmlns:wps="http://schemas.microsoft.com/office/word/2010/wordprocessingShape" mc:Ignorable="w14 w15 w16se w16cid w16 w16cex w16sdtdh wp14">
+<w:numbering xmlns:wpc="http://schemas.microsoft.com/office/word/2010/wordprocessingCanvas" xmlns:cx="http://schemas.microsoft.com/office/drawing/2014/chartex" xmlns:cx1="http://schemas.microsoft.com/office/drawing/2015/9/8/chartex" xmlns:cx2="http://schemas.microsoft.com/office/drawing/2015/10/21/chartex" xmlns:cx3="http://schemas.microsoft.com/office/drawing/2016/5/9/chartex" xmlns:cx4="http://schemas.microsoft.com/office/drawing/2016/5/10/chartex" xmlns:cx5="http://schemas.microsoft.com/office/drawing/2016/5/11/chartex" xmlns:cx6="http://schemas.microsoft.com/office/drawing/2016/5/12/chartex" xmlns:cx7="http://schemas.microsoft.com/office/drawing/2016/5/13/chartex" xmlns:cx8="http://schemas.microsoft.com/office/drawing/2016/5/14/chartex" xmlns:mc="http://schemas.openxmlformats.org/markup-compatibility/2006" xmlns:aink="http://schemas.microsoft.com/office/drawing/2016/ink" xmlns:am3d="http://schemas.microsoft.com/office/drawing/2017/model3d" xmlns:o="urn:schemas-microsoft-com:office:office" xmlns:oel="http://schemas.microsoft.com/office/2019/extlst" xmlns:r="http://schemas.openxmlformats.org/officeDocument/2006/relationships" xmlns:m="http://schemas.openxmlformats.org/officeDocument/2006/math" xmlns:v="urn:schemas-microsoft-com:vml" xmlns:wp14="http://schemas.microsoft.com/office/word/2010/wordprocessingDrawing" xmlns:wp="http://schemas.openxmlformats.org/drawingml/2006/wordprocessingDrawing" xmlns:w10="urn:schemas-microsoft-com:office:word" xmlns:w="http://schemas.openxmlformats.org/wordprocessingml/2006/main" xmlns:w14="http://schemas.microsoft.com/office/word/2010/wordml" xmlns:w15="http://schemas.microsoft.com/office/word/2012/wordml" xmlns:w16cex="http://schemas.microsoft.com/office/word/2018/wordml/cex" xmlns:w16cid="http://schemas.microsoft.com/office/word/2016/wordml/cid" xmlns:w16="http://schemas.microsoft.com/office/word/2018/wordml" xmlns:w16du="http://schemas.microsoft.com/office/word/2023/wordml/word16du" xmlns:w16sdtdh="http://schemas.microsoft.com/office/word/2020/wordml/sdtdatahash" xmlns:w16se="http://schemas.microsoft.com/office/word/2015/wordml/symex" xmlns:wpg="http://schemas.microsoft.com/office/word/2010/wordprocessingGroup" xmlns:wpi="http://schemas.microsoft.com/office/word/2010/wordprocessingInk" xmlns:wne="http://schemas.microsoft.com/office/word/2006/wordml" xmlns:wps="http://schemas.microsoft.com/office/word/2010/wordprocessingShape" mc:Ignorable="w14 w15 w16se w16cid w16 w16cex w16sdtdh wp14">
   <w:abstractNum w:abstractNumId="0" w15:restartNumberingAfterBreak="0">
     <w:nsid w:val="61CF05F3"/>
     <w:multiLevelType w:val="hybridMultilevel"/>

--- a/Kiberbiztonság szakirány/7.b - Microsoft, IBM - Felhasználó- és hozzáférés menedzsment.docx
+++ b/Kiberbiztonság szakirány/7.b - Microsoft, IBM - Felhasználó- és hozzáférés menedzsment.docx
@@ -51,6 +51,380 @@
         <w:rPr>
           <w:rFonts w:ascii="Times New Roman" w:hAnsi="Times New Roman" w:cs="Times New Roman"/>
         </w:rPr>
+        <w:t>Felhasználó és hozzáférés kezelés</w:t>
+      </w:r>
+    </w:p>
+    <w:p>
+      <w:pPr>
+        <w:pStyle w:val="Listaszerbekezds"/>
+        <w:numPr>
+          <w:ilvl w:val="0"/>
+          <w:numId w:val="2"/>
+        </w:numPr>
+        <w:spacing w:after="0" w:line="240" w:lineRule="auto"/>
+      </w:pPr>
+      <w:r>
+        <w:t>Identity and Access Management (IAM)</w:t>
+      </w:r>
+    </w:p>
+    <w:p>
+      <w:pPr>
+        <w:pStyle w:val="Listaszerbekezds"/>
+        <w:numPr>
+          <w:ilvl w:val="0"/>
+          <w:numId w:val="2"/>
+        </w:numPr>
+        <w:spacing w:after="0" w:line="240" w:lineRule="auto"/>
+      </w:pPr>
+      <w:r>
+        <w:t>Segítségével azonosítják, hitelesítik és engedélyezik a felhasználók hozzáférését az adatokhoz, alkalmazásokhoz és szolgáltatásokhoz.</w:t>
+      </w:r>
+    </w:p>
+    <w:p>
+      <w:pPr>
+        <w:pStyle w:val="Listaszerbekezds"/>
+        <w:numPr>
+          <w:ilvl w:val="0"/>
+          <w:numId w:val="2"/>
+        </w:numPr>
+        <w:spacing w:after="0" w:line="240" w:lineRule="auto"/>
+        <w:rPr>
+          <w:b/>
+          <w:bCs/>
+        </w:rPr>
+      </w:pPr>
+      <w:r>
+        <w:rPr>
+          <w:b/>
+          <w:bCs/>
+        </w:rPr>
+        <w:t xml:space="preserve">Négy </w:t>
+      </w:r>
+      <w:r>
+        <w:rPr>
+          <w:u w:val="single"/>
+        </w:rPr>
+        <w:t>A</w:t>
+      </w:r>
+      <w:r>
+        <w:rPr>
+          <w:b/>
+          <w:bCs/>
+        </w:rPr>
+        <w:t>-ből tevődik össze:</w:t>
+      </w:r>
+    </w:p>
+    <w:p>
+      <w:pPr>
+        <w:pStyle w:val="Listaszerbekezds"/>
+        <w:numPr>
+          <w:ilvl w:val="1"/>
+          <w:numId w:val="2"/>
+        </w:numPr>
+        <w:spacing w:after="0" w:line="240" w:lineRule="auto"/>
+      </w:pPr>
+      <w:r>
+        <w:rPr>
+          <w:u w:val="single"/>
+        </w:rPr>
+        <w:t>A</w:t>
+      </w:r>
+      <w:r>
+        <w:t>dminisztráció</w:t>
+      </w:r>
+    </w:p>
+    <w:p>
+      <w:pPr>
+        <w:pStyle w:val="Listaszerbekezds"/>
+        <w:numPr>
+          <w:ilvl w:val="2"/>
+          <w:numId w:val="2"/>
+        </w:numPr>
+        <w:spacing w:after="0" w:line="240" w:lineRule="auto"/>
+        <w:rPr>
+          <w:b/>
+          <w:bCs/>
+        </w:rPr>
+      </w:pPr>
+      <w:r>
+        <w:rPr>
+          <w:b/>
+          <w:bCs/>
+        </w:rPr>
+        <w:t>Felhasználó/Identitás kezelés</w:t>
+      </w:r>
+    </w:p>
+    <w:p>
+      <w:pPr>
+        <w:pStyle w:val="Listaszerbekezds"/>
+        <w:numPr>
+          <w:ilvl w:val="1"/>
+          <w:numId w:val="2"/>
+        </w:numPr>
+        <w:spacing w:after="0" w:line="240" w:lineRule="auto"/>
+      </w:pPr>
+      <w:r>
+        <w:rPr>
+          <w:u w:val="single"/>
+        </w:rPr>
+        <w:t>A</w:t>
+      </w:r>
+      <w:r>
+        <w:t>utentikáció – Ki vagy?</w:t>
+      </w:r>
+    </w:p>
+    <w:p>
+      <w:pPr>
+        <w:pStyle w:val="Listaszerbekezds"/>
+        <w:numPr>
+          <w:ilvl w:val="2"/>
+          <w:numId w:val="2"/>
+        </w:numPr>
+        <w:spacing w:after="0" w:line="240" w:lineRule="auto"/>
+        <w:rPr>
+          <w:b/>
+          <w:bCs/>
+        </w:rPr>
+      </w:pPr>
+      <w:r>
+        <w:rPr>
+          <w:b/>
+          <w:bCs/>
+        </w:rPr>
+        <w:t>Hozzáférés kezelés</w:t>
+      </w:r>
+    </w:p>
+    <w:p>
+      <w:pPr>
+        <w:pStyle w:val="Listaszerbekezds"/>
+        <w:numPr>
+          <w:ilvl w:val="1"/>
+          <w:numId w:val="2"/>
+        </w:numPr>
+        <w:spacing w:after="0" w:line="240" w:lineRule="auto"/>
+      </w:pPr>
+      <w:r>
+        <w:rPr>
+          <w:u w:val="single"/>
+        </w:rPr>
+        <w:t>A</w:t>
+      </w:r>
+      <w:r>
+        <w:t>utorizáció – Mit akarsz csinálni?</w:t>
+      </w:r>
+    </w:p>
+    <w:p>
+      <w:pPr>
+        <w:pStyle w:val="Listaszerbekezds"/>
+        <w:numPr>
+          <w:ilvl w:val="2"/>
+          <w:numId w:val="2"/>
+        </w:numPr>
+        <w:spacing w:after="0" w:line="240" w:lineRule="auto"/>
+        <w:rPr>
+          <w:b/>
+          <w:bCs/>
+        </w:rPr>
+      </w:pPr>
+      <w:r>
+        <w:rPr>
+          <w:b/>
+          <w:bCs/>
+        </w:rPr>
+        <w:t>Hozzáférés kezelés</w:t>
+      </w:r>
+    </w:p>
+    <w:p>
+      <w:pPr>
+        <w:pStyle w:val="Listaszerbekezds"/>
+        <w:numPr>
+          <w:ilvl w:val="1"/>
+          <w:numId w:val="2"/>
+        </w:numPr>
+        <w:spacing w:after="0" w:line="240" w:lineRule="auto"/>
+      </w:pPr>
+      <w:r>
+        <w:rPr>
+          <w:u w:val="single"/>
+        </w:rPr>
+        <w:t>A</w:t>
+      </w:r>
+      <w:r>
+        <w:t>udit</w:t>
+      </w:r>
+    </w:p>
+    <w:p>
+      <w:pPr>
+        <w:pStyle w:val="Listaszerbekezds"/>
+        <w:numPr>
+          <w:ilvl w:val="2"/>
+          <w:numId w:val="2"/>
+        </w:numPr>
+        <w:spacing w:after="0" w:line="240" w:lineRule="auto"/>
+      </w:pPr>
+      <w:r>
+        <w:t xml:space="preserve">Azt a célt szolgálja, hogy megbizonyosodjunk arról, hogy biztosan jól csináltuk az </w:t>
+      </w:r>
+      <w:r>
+        <w:rPr>
+          <w:b/>
+          <w:bCs/>
+        </w:rPr>
+        <w:t>Adminisztráció</w:t>
+      </w:r>
+      <w:r>
+        <w:t xml:space="preserve">-t, </w:t>
+      </w:r>
+      <w:r>
+        <w:rPr>
+          <w:b/>
+          <w:bCs/>
+        </w:rPr>
+        <w:t>Autentikáció-</w:t>
+      </w:r>
+      <w:r>
+        <w:t xml:space="preserve">t, </w:t>
+      </w:r>
+      <w:r>
+        <w:rPr>
+          <w:b/>
+          <w:bCs/>
+        </w:rPr>
+        <w:t>Autorizáció</w:t>
+      </w:r>
+      <w:r>
+        <w:t>-t.</w:t>
+      </w:r>
+    </w:p>
+    <w:p>
+      <w:pPr>
+        <w:pStyle w:val="Cmsor2"/>
+        <w:rPr>
+          <w:rFonts w:ascii="Times New Roman" w:hAnsi="Times New Roman" w:cs="Times New Roman"/>
+        </w:rPr>
+      </w:pPr>
+      <w:r>
+        <w:rPr>
+          <w:rFonts w:ascii="Times New Roman" w:hAnsi="Times New Roman" w:cs="Times New Roman"/>
+        </w:rPr>
+        <w:t>IAM rendszer problémák, megoldások</w:t>
+      </w:r>
+    </w:p>
+    <w:p>
+      <w:pPr>
+        <w:pStyle w:val="Cmsor3"/>
+        <w:rPr>
+          <w:rFonts w:ascii="Times New Roman" w:hAnsi="Times New Roman" w:cs="Times New Roman"/>
+        </w:rPr>
+      </w:pPr>
+      <w:r>
+        <w:rPr>
+          <w:rFonts w:ascii="Times New Roman" w:hAnsi="Times New Roman" w:cs="Times New Roman"/>
+        </w:rPr>
+        <w:t>Megfelelő hozzáférés a megfelelő személyek számára</w:t>
+      </w:r>
+    </w:p>
+    <w:p>
+      <w:pPr>
+        <w:pStyle w:val="Listaszerbekezds"/>
+        <w:numPr>
+          <w:ilvl w:val="0"/>
+          <w:numId w:val="2"/>
+        </w:numPr>
+        <w:spacing w:after="0" w:line="240" w:lineRule="auto"/>
+      </w:pPr>
+      <w:r>
+        <w:rPr>
+          <w:b/>
+          <w:bCs/>
+        </w:rPr>
+        <w:t>Probléma</w:t>
+      </w:r>
+    </w:p>
+    <w:p>
+      <w:pPr>
+        <w:pStyle w:val="Listaszerbekezds"/>
+        <w:numPr>
+          <w:ilvl w:val="1"/>
+          <w:numId w:val="2"/>
+        </w:numPr>
+        <w:spacing w:after="0" w:line="240" w:lineRule="auto"/>
+      </w:pPr>
+      <w:r>
+        <w:t>A felhasználók rendelkeznek nem szükséges jogokkal.</w:t>
+      </w:r>
+    </w:p>
+    <w:p>
+      <w:pPr>
+        <w:pStyle w:val="Listaszerbekezds"/>
+        <w:numPr>
+          <w:ilvl w:val="0"/>
+          <w:numId w:val="2"/>
+        </w:numPr>
+        <w:spacing w:after="0" w:line="240" w:lineRule="auto"/>
+      </w:pPr>
+      <w:r>
+        <w:rPr>
+          <w:b/>
+          <w:bCs/>
+        </w:rPr>
+        <w:t>Megoldás</w:t>
+      </w:r>
+    </w:p>
+    <w:p>
+      <w:pPr>
+        <w:pStyle w:val="Listaszerbekezds"/>
+        <w:numPr>
+          <w:ilvl w:val="1"/>
+          <w:numId w:val="2"/>
+        </w:numPr>
+        <w:spacing w:after="0" w:line="240" w:lineRule="auto"/>
+      </w:pPr>
+      <w:r>
+        <w:t>Biztosítja, hogy a felhasználók a számukra nem szükséges bizalmas információk elérésének lehetővé tétele nélkül hozzáférjenek azokhoz az erőforrásokhoz, amikre szükségük van.</w:t>
+      </w:r>
+    </w:p>
+    <w:p>
+      <w:pPr>
+        <w:pStyle w:val="Cmsor3"/>
+        <w:rPr>
+          <w:rFonts w:ascii="Times New Roman" w:hAnsi="Times New Roman" w:cs="Times New Roman"/>
+        </w:rPr>
+      </w:pPr>
+      <w:r>
+        <w:rPr>
+          <w:rFonts w:ascii="Times New Roman" w:hAnsi="Times New Roman" w:cs="Times New Roman"/>
+        </w:rPr>
+        <w:t>Akadálytalan munkavégzés</w:t>
+      </w:r>
+    </w:p>
+    <w:p>
+      <w:pPr>
+        <w:pStyle w:val="Listaszerbekezds"/>
+        <w:numPr>
+          <w:ilvl w:val="0"/>
+          <w:numId w:val="2"/>
+        </w:numPr>
+        <w:spacing w:after="0" w:line="240" w:lineRule="auto"/>
+      </w:pPr>
+      <w:r>
+        <w:t>Fontos a felhaszálói élmény.</w:t>
+      </w:r>
+    </w:p>
+    <w:p>
+      <w:pPr>
+        <w:pStyle w:val="Listaszerbekezds"/>
+        <w:numPr>
+          <w:ilvl w:val="0"/>
+          <w:numId w:val="2"/>
+        </w:numPr>
+        <w:spacing w:after="0" w:line="240" w:lineRule="auto"/>
+      </w:pPr>
+      <w:r>
+        <w:rPr>
+          <w:b/>
+          <w:bCs/>
+        </w:rPr>
         <w:t>Problémák</w:t>
       </w:r>
     </w:p>
@@ -58,506 +432,217 @@
       <w:pPr>
         <w:pStyle w:val="Listaszerbekezds"/>
         <w:numPr>
-          <w:ilvl w:val="0"/>
-          <w:numId w:val="1"/>
-        </w:numPr>
-        <w:rPr>
-          <w:rFonts w:ascii="Times New Roman" w:hAnsi="Times New Roman" w:cs="Times New Roman"/>
-        </w:rPr>
-      </w:pPr>
-      <w:r>
-        <w:rPr>
-          <w:rFonts w:ascii="Times New Roman" w:hAnsi="Times New Roman" w:cs="Times New Roman"/>
-        </w:rPr>
-        <w:t>Jelszórendszer megkerülhető (Nincs bejelentkezés azonosítás)</w:t>
-      </w:r>
-    </w:p>
-    <w:p>
-      <w:pPr>
-        <w:pStyle w:val="Listaszerbekezds"/>
-        <w:numPr>
-          <w:ilvl w:val="0"/>
-          <w:numId w:val="1"/>
-        </w:numPr>
-        <w:rPr>
-          <w:rFonts w:ascii="Times New Roman" w:hAnsi="Times New Roman" w:cs="Times New Roman"/>
-        </w:rPr>
-      </w:pPr>
-      <w:r>
-        <w:rPr>
-          <w:rFonts w:ascii="Times New Roman" w:hAnsi="Times New Roman" w:cs="Times New Roman"/>
-        </w:rPr>
-        <w:t>Üres jelszó</w:t>
-      </w:r>
-    </w:p>
-    <w:p>
-      <w:pPr>
-        <w:pStyle w:val="Listaszerbekezds"/>
-        <w:numPr>
-          <w:ilvl w:val="0"/>
-          <w:numId w:val="1"/>
-        </w:numPr>
-        <w:rPr>
-          <w:rFonts w:ascii="Times New Roman" w:hAnsi="Times New Roman" w:cs="Times New Roman"/>
-        </w:rPr>
-      </w:pPr>
-      <w:r>
-        <w:rPr>
-          <w:rFonts w:ascii="Times New Roman" w:hAnsi="Times New Roman" w:cs="Times New Roman"/>
-        </w:rPr>
-        <w:t>Gyenge jelszavak, ezek feltörhetőek.</w:t>
-      </w:r>
-    </w:p>
-    <w:p>
-      <w:pPr>
-        <w:pStyle w:val="Listaszerbekezds"/>
-        <w:numPr>
-          <w:ilvl w:val="0"/>
-          <w:numId w:val="1"/>
-        </w:numPr>
-        <w:rPr>
-          <w:rFonts w:ascii="Times New Roman" w:hAnsi="Times New Roman" w:cs="Times New Roman"/>
-        </w:rPr>
-      </w:pPr>
-      <w:r>
-        <w:rPr>
-          <w:rFonts w:ascii="Times New Roman" w:hAnsi="Times New Roman" w:cs="Times New Roman"/>
-        </w:rPr>
-        <w:t>Nem megfelelően kezelt jelszavak</w:t>
-      </w:r>
-    </w:p>
-    <w:p>
-      <w:pPr>
-        <w:pStyle w:val="Listaszerbekezds"/>
-        <w:numPr>
-          <w:ilvl w:val="0"/>
-          <w:numId w:val="1"/>
-        </w:numPr>
-        <w:rPr>
-          <w:rFonts w:ascii="Times New Roman" w:hAnsi="Times New Roman" w:cs="Times New Roman"/>
-        </w:rPr>
-      </w:pPr>
-      <w:r>
-        <w:rPr>
-          <w:rFonts w:ascii="Times New Roman" w:hAnsi="Times New Roman" w:cs="Times New Roman"/>
-        </w:rPr>
-        <w:t>Jelszókezelés nincs szabályozva</w:t>
-      </w:r>
-    </w:p>
-    <w:p>
-      <w:pPr>
-        <w:pStyle w:val="Listaszerbekezds"/>
-        <w:numPr>
-          <w:ilvl w:val="0"/>
-          <w:numId w:val="1"/>
-        </w:numPr>
-        <w:rPr>
-          <w:rFonts w:ascii="Times New Roman" w:hAnsi="Times New Roman" w:cs="Times New Roman"/>
-        </w:rPr>
-      </w:pPr>
-      <w:r>
-        <w:rPr>
-          <w:rFonts w:ascii="Times New Roman" w:hAnsi="Times New Roman" w:cs="Times New Roman"/>
-        </w:rPr>
-        <w:t>Nem biztonságos alkalmazások (Nincs titkosítás beépítve)</w:t>
-      </w:r>
-    </w:p>
-    <w:p>
-      <w:pPr>
-        <w:pStyle w:val="Listaszerbekezds"/>
-        <w:numPr>
-          <w:ilvl w:val="0"/>
-          <w:numId w:val="1"/>
-        </w:numPr>
-        <w:rPr>
-          <w:rFonts w:ascii="Times New Roman" w:hAnsi="Times New Roman" w:cs="Times New Roman"/>
-        </w:rPr>
-      </w:pPr>
-      <w:r>
-        <w:rPr>
-          <w:rFonts w:ascii="Times New Roman" w:hAnsi="Times New Roman" w:cs="Times New Roman"/>
-        </w:rPr>
-        <w:t>Szoftver hibák</w:t>
-      </w:r>
-    </w:p>
-    <w:p>
-      <w:pPr>
-        <w:pStyle w:val="Listaszerbekezds"/>
-        <w:numPr>
-          <w:ilvl w:val="0"/>
-          <w:numId w:val="1"/>
-        </w:numPr>
-        <w:rPr>
-          <w:rFonts w:ascii="Times New Roman" w:hAnsi="Times New Roman" w:cs="Times New Roman"/>
-        </w:rPr>
-      </w:pPr>
-      <w:r>
-        <w:rPr>
-          <w:rFonts w:ascii="Times New Roman" w:hAnsi="Times New Roman" w:cs="Times New Roman"/>
-        </w:rPr>
-        <w:t>Konfigurálási hibák (szoftverfrissítések, emberi tévedések)</w:t>
-      </w:r>
-    </w:p>
-    <w:p>
-      <w:pPr>
-        <w:pStyle w:val="Listaszerbekezds"/>
-        <w:numPr>
-          <w:ilvl w:val="1"/>
-          <w:numId w:val="1"/>
-        </w:numPr>
-        <w:rPr>
-          <w:rFonts w:ascii="Times New Roman" w:hAnsi="Times New Roman" w:cs="Times New Roman"/>
-        </w:rPr>
-      </w:pPr>
-      <w:r>
-        <w:rPr>
-          <w:rFonts w:ascii="Times New Roman" w:hAnsi="Times New Roman" w:cs="Times New Roman"/>
-        </w:rPr>
-        <w:t>Megoldás: Integrált jogosultság kezelés</w:t>
-      </w:r>
-    </w:p>
-    <w:p>
-      <w:pPr>
-        <w:pStyle w:val="Cmsor1"/>
-        <w:rPr>
-          <w:rFonts w:ascii="Times New Roman" w:hAnsi="Times New Roman" w:cs="Times New Roman"/>
-        </w:rPr>
-      </w:pPr>
-      <w:r>
-        <w:rPr>
-          <w:rFonts w:ascii="Times New Roman" w:hAnsi="Times New Roman" w:cs="Times New Roman"/>
-        </w:rPr>
-        <w:t>Identity</w:t>
-      </w:r>
-    </w:p>
-    <w:p>
-      <w:pPr>
-        <w:pStyle w:val="Listaszerbekezds"/>
-        <w:numPr>
-          <w:ilvl w:val="0"/>
-          <w:numId w:val="1"/>
-        </w:numPr>
-        <w:rPr>
-          <w:rFonts w:ascii="Times New Roman" w:hAnsi="Times New Roman" w:cs="Times New Roman"/>
-        </w:rPr>
-      </w:pPr>
-      <w:r>
-        <w:rPr>
-          <w:rFonts w:ascii="Times New Roman" w:hAnsi="Times New Roman" w:cs="Times New Roman"/>
-        </w:rPr>
-        <w:t>Öntudat, identitás</w:t>
-      </w:r>
-    </w:p>
-    <w:p>
-      <w:pPr>
-        <w:pStyle w:val="Listaszerbekezds"/>
-        <w:numPr>
-          <w:ilvl w:val="0"/>
-          <w:numId w:val="1"/>
-        </w:numPr>
-        <w:rPr>
-          <w:rFonts w:ascii="Times New Roman" w:hAnsi="Times New Roman" w:cs="Times New Roman"/>
-        </w:rPr>
-      </w:pPr>
-      <w:r>
-        <w:rPr>
-          <w:rFonts w:ascii="Times New Roman" w:hAnsi="Times New Roman" w:cs="Times New Roman"/>
-        </w:rPr>
-        <w:t>Hitelesítési információk olyan csoportja, amik a rendszer egy adott egyedét egyértelműen meghatározzák.</w:t>
-      </w:r>
-    </w:p>
-    <w:p>
-      <w:pPr>
-        <w:pStyle w:val="Cmsor1"/>
-        <w:rPr>
-          <w:rFonts w:ascii="Times New Roman" w:hAnsi="Times New Roman" w:cs="Times New Roman"/>
-        </w:rPr>
-      </w:pPr>
-      <w:r>
-        <w:rPr>
-          <w:rFonts w:ascii="Times New Roman" w:hAnsi="Times New Roman" w:cs="Times New Roman"/>
-        </w:rPr>
-        <w:t>User provisioning</w:t>
-      </w:r>
-    </w:p>
-    <w:p>
-      <w:pPr>
-        <w:pStyle w:val="Listaszerbekezds"/>
-        <w:numPr>
-          <w:ilvl w:val="0"/>
-          <w:numId w:val="1"/>
-        </w:numPr>
-        <w:rPr>
-          <w:rFonts w:ascii="Times New Roman" w:hAnsi="Times New Roman" w:cs="Times New Roman"/>
-        </w:rPr>
-      </w:pPr>
-      <w:r>
-        <w:rPr>
-          <w:rFonts w:ascii="Times New Roman" w:hAnsi="Times New Roman" w:cs="Times New Roman"/>
-        </w:rPr>
-        <w:t>Felkészülés, szolgáltatás</w:t>
-      </w:r>
-    </w:p>
-    <w:p>
-      <w:pPr>
-        <w:pStyle w:val="Listaszerbekezds"/>
-        <w:numPr>
-          <w:ilvl w:val="0"/>
-          <w:numId w:val="1"/>
-        </w:numPr>
-        <w:rPr>
-          <w:rFonts w:ascii="Times New Roman" w:hAnsi="Times New Roman" w:cs="Times New Roman"/>
-        </w:rPr>
-      </w:pPr>
-      <w:r>
-        <w:rPr>
-          <w:rFonts w:ascii="Times New Roman" w:hAnsi="Times New Roman" w:cs="Times New Roman"/>
-        </w:rPr>
-        <w:t>Felhasználói fiókok létrehozása és jogosultságaik beállítása cél erőforrásokon.</w:t>
-      </w:r>
-    </w:p>
-    <w:p>
-      <w:pPr>
-        <w:pStyle w:val="Cmsor1"/>
-        <w:rPr>
-          <w:rFonts w:ascii="Times New Roman" w:hAnsi="Times New Roman" w:cs="Times New Roman"/>
-        </w:rPr>
-      </w:pPr>
-      <w:r>
-        <w:rPr>
-          <w:rFonts w:ascii="Times New Roman" w:hAnsi="Times New Roman" w:cs="Times New Roman"/>
-        </w:rPr>
-        <w:t>IBM központ felhasználó menedzsment = IBM Tivoli</w:t>
-      </w:r>
-    </w:p>
-    <w:p>
-      <w:pPr>
-        <w:pStyle w:val="Listaszerbekezds"/>
-        <w:numPr>
-          <w:ilvl w:val="0"/>
-          <w:numId w:val="1"/>
-        </w:numPr>
-        <w:rPr>
-          <w:rFonts w:ascii="Times New Roman" w:hAnsi="Times New Roman" w:cs="Times New Roman"/>
-        </w:rPr>
-      </w:pPr>
-      <w:r>
-        <w:rPr>
-          <w:rFonts w:ascii="Times New Roman" w:hAnsi="Times New Roman" w:cs="Times New Roman"/>
-        </w:rPr>
-        <w:t>A felhasználók a rendszerrel kapcsolatos jogosultságainak kezelése.</w:t>
-      </w:r>
-    </w:p>
-    <w:p>
-      <w:pPr>
-        <w:pStyle w:val="Listaszerbekezds"/>
-        <w:numPr>
-          <w:ilvl w:val="0"/>
-          <w:numId w:val="1"/>
-        </w:numPr>
-        <w:rPr>
-          <w:rFonts w:ascii="Times New Roman" w:hAnsi="Times New Roman" w:cs="Times New Roman"/>
-        </w:rPr>
-      </w:pPr>
-      <w:r>
-        <w:rPr>
-          <w:rFonts w:ascii="Times New Roman" w:hAnsi="Times New Roman" w:cs="Times New Roman"/>
-        </w:rPr>
-        <w:t>A szervezetbe történő belépéstől a kilépésig.</w:t>
-      </w:r>
-    </w:p>
-    <w:p>
-      <w:pPr>
-        <w:pStyle w:val="Listaszerbekezds"/>
-        <w:numPr>
-          <w:ilvl w:val="0"/>
-          <w:numId w:val="1"/>
-        </w:numPr>
-        <w:rPr>
-          <w:rFonts w:ascii="Times New Roman" w:hAnsi="Times New Roman" w:cs="Times New Roman"/>
-        </w:rPr>
-      </w:pPr>
-      <w:r>
-        <w:rPr>
-          <w:rFonts w:ascii="Times New Roman" w:hAnsi="Times New Roman" w:cs="Times New Roman"/>
-        </w:rPr>
-        <w:t>Előnyei:</w:t>
-      </w:r>
-    </w:p>
-    <w:p>
-      <w:pPr>
-        <w:pStyle w:val="Listaszerbekezds"/>
-        <w:numPr>
-          <w:ilvl w:val="1"/>
-          <w:numId w:val="1"/>
-        </w:numPr>
-        <w:rPr>
-          <w:rFonts w:ascii="Times New Roman" w:hAnsi="Times New Roman" w:cs="Times New Roman"/>
-        </w:rPr>
-      </w:pPr>
-      <w:r>
-        <w:rPr>
-          <w:rFonts w:ascii="Times New Roman" w:hAnsi="Times New Roman" w:cs="Times New Roman"/>
-        </w:rPr>
-        <w:t>A felhasználók csak olyan alkalmazásokat, adatokat érhetnek el, amikhez joguk van.</w:t>
-      </w:r>
-    </w:p>
-    <w:p>
-      <w:pPr>
-        <w:pStyle w:val="Listaszerbekezds"/>
-        <w:numPr>
-          <w:ilvl w:val="1"/>
-          <w:numId w:val="1"/>
-        </w:numPr>
-        <w:rPr>
-          <w:rFonts w:ascii="Times New Roman" w:hAnsi="Times New Roman" w:cs="Times New Roman"/>
-        </w:rPr>
-      </w:pPr>
-      <w:r>
-        <w:rPr>
-          <w:rFonts w:ascii="Times New Roman" w:hAnsi="Times New Roman" w:cs="Times New Roman"/>
-        </w:rPr>
-        <w:t>A jogosultságok menedzselése folyamatosan és centralizált.</w:t>
-      </w:r>
-    </w:p>
-    <w:p>
-      <w:pPr>
-        <w:pStyle w:val="Listaszerbekezds"/>
-        <w:numPr>
-          <w:ilvl w:val="1"/>
-          <w:numId w:val="1"/>
-        </w:numPr>
-        <w:rPr>
-          <w:rFonts w:ascii="Times New Roman" w:hAnsi="Times New Roman" w:cs="Times New Roman"/>
-        </w:rPr>
-      </w:pPr>
-      <w:r>
-        <w:rPr>
-          <w:rFonts w:ascii="Times New Roman" w:hAnsi="Times New Roman" w:cs="Times New Roman"/>
-        </w:rPr>
-        <w:t>A jogosultságot központilag azonnal le lehet tiltani, ha szükséges.</w:t>
-      </w:r>
-    </w:p>
-    <w:p>
-      <w:pPr>
-        <w:pStyle w:val="Cmsor1"/>
-        <w:rPr>
-          <w:rFonts w:ascii="Times New Roman" w:hAnsi="Times New Roman" w:cs="Times New Roman"/>
-        </w:rPr>
-      </w:pPr>
-      <w:r>
-        <w:rPr>
-          <w:rFonts w:ascii="Times New Roman" w:hAnsi="Times New Roman" w:cs="Times New Roman"/>
-        </w:rPr>
-        <w:t>Integrált jogosultság kezelés</w:t>
-      </w:r>
-    </w:p>
-    <w:p>
-      <w:pPr>
-        <w:pStyle w:val="Listaszerbekezds"/>
-        <w:numPr>
-          <w:ilvl w:val="0"/>
-          <w:numId w:val="1"/>
-        </w:numPr>
-        <w:rPr>
-          <w:rFonts w:ascii="Times New Roman" w:hAnsi="Times New Roman" w:cs="Times New Roman"/>
-        </w:rPr>
-      </w:pPr>
-      <w:r>
-        <w:rPr>
-          <w:rFonts w:ascii="Times New Roman" w:hAnsi="Times New Roman" w:cs="Times New Roman"/>
-        </w:rPr>
-        <w:t>A felhasználók a jogosultságuk szerint különböző felhasználói azonosítókkal és jelszavakkal elérhető más rendszereket, alkalmazásokat, adatokat egy központi jelszóval elérik.</w:t>
-      </w:r>
-    </w:p>
-    <w:p>
-      <w:pPr>
-        <w:pStyle w:val="Listaszerbekezds"/>
-        <w:numPr>
-          <w:ilvl w:val="0"/>
-          <w:numId w:val="1"/>
-        </w:numPr>
-        <w:rPr>
-          <w:rFonts w:ascii="Times New Roman" w:hAnsi="Times New Roman" w:cs="Times New Roman"/>
-        </w:rPr>
-      </w:pPr>
-      <w:r>
-        <w:rPr>
-          <w:rFonts w:ascii="Times New Roman" w:hAnsi="Times New Roman" w:cs="Times New Roman"/>
-        </w:rPr>
-        <w:t>Képes a más rendszerek, alkalmazások, adatok eléréséhez szükséges jelszavak automatikus generálására, a bejelentkezési és azonosítási folyamatok elvégzésére.</w:t>
-      </w:r>
-    </w:p>
-    <w:p>
-      <w:pPr>
-        <w:pStyle w:val="Listaszerbekezds"/>
-        <w:numPr>
-          <w:ilvl w:val="0"/>
-          <w:numId w:val="1"/>
-        </w:numPr>
-        <w:rPr>
-          <w:rFonts w:ascii="Times New Roman" w:hAnsi="Times New Roman" w:cs="Times New Roman"/>
-        </w:rPr>
-      </w:pPr>
-      <w:r>
-        <w:rPr>
-          <w:rFonts w:ascii="Times New Roman" w:hAnsi="Times New Roman" w:cs="Times New Roman"/>
-        </w:rPr>
-        <w:t>Előnyei:</w:t>
-      </w:r>
-    </w:p>
-    <w:p>
-      <w:pPr>
-        <w:pStyle w:val="Listaszerbekezds"/>
-        <w:numPr>
-          <w:ilvl w:val="1"/>
-          <w:numId w:val="1"/>
-        </w:numPr>
-        <w:rPr>
-          <w:rFonts w:ascii="Times New Roman" w:hAnsi="Times New Roman" w:cs="Times New Roman"/>
-        </w:rPr>
-      </w:pPr>
-      <w:r>
-        <w:rPr>
-          <w:rFonts w:ascii="Times New Roman" w:hAnsi="Times New Roman" w:cs="Times New Roman"/>
-        </w:rPr>
-        <w:t>Csak egy jelszóval tud belépni a felhasználó.</w:t>
-      </w:r>
-    </w:p>
-    <w:p>
-      <w:pPr>
-        <w:pStyle w:val="Listaszerbekezds"/>
-        <w:numPr>
-          <w:ilvl w:val="1"/>
-          <w:numId w:val="1"/>
-        </w:numPr>
-        <w:rPr>
-          <w:rFonts w:ascii="Times New Roman" w:hAnsi="Times New Roman" w:cs="Times New Roman"/>
-        </w:rPr>
-      </w:pPr>
-      <w:r>
-        <w:rPr>
-          <w:rFonts w:ascii="Times New Roman" w:hAnsi="Times New Roman" w:cs="Times New Roman"/>
-        </w:rPr>
-        <w:t>Könnyű kezelhetőség, automatizálhatóság.</w:t>
-      </w:r>
-    </w:p>
-    <w:p>
-      <w:pPr>
-        <w:pStyle w:val="Listaszerbekezds"/>
-        <w:numPr>
-          <w:ilvl w:val="1"/>
-          <w:numId w:val="1"/>
-        </w:numPr>
-        <w:rPr>
-          <w:rFonts w:ascii="Times New Roman" w:hAnsi="Times New Roman" w:cs="Times New Roman"/>
-        </w:rPr>
-      </w:pPr>
-      <w:r>
-        <w:rPr>
-          <w:rFonts w:ascii="Times New Roman" w:hAnsi="Times New Roman" w:cs="Times New Roman"/>
-        </w:rPr>
-        <w:t>Minimalizálja a problémák, tévedések lehetőségét.</w:t>
+          <w:ilvl w:val="1"/>
+          <w:numId w:val="2"/>
+        </w:numPr>
+        <w:spacing w:after="0" w:line="240" w:lineRule="auto"/>
+      </w:pPr>
+      <w:r>
+        <w:t>Többszöri bejelentkezések és jelszavak bekérése.</w:t>
+      </w:r>
+    </w:p>
+    <w:p>
+      <w:pPr>
+        <w:pStyle w:val="Listaszerbekezds"/>
+        <w:numPr>
+          <w:ilvl w:val="0"/>
+          <w:numId w:val="2"/>
+        </w:numPr>
+        <w:spacing w:after="0" w:line="240" w:lineRule="auto"/>
+      </w:pPr>
+      <w:r>
+        <w:rPr>
+          <w:b/>
+          <w:bCs/>
+        </w:rPr>
+        <w:t>Megoldás</w:t>
+      </w:r>
+    </w:p>
+    <w:p>
+      <w:pPr>
+        <w:pStyle w:val="Listaszerbekezds"/>
+        <w:numPr>
+          <w:ilvl w:val="1"/>
+          <w:numId w:val="2"/>
+        </w:numPr>
+        <w:spacing w:after="0" w:line="240" w:lineRule="auto"/>
+      </w:pPr>
+      <w:r>
+        <w:t>Single-Sign-On (SSO) bevezetése, amivel csak egyszer kell bejelentkezni a felhasználóknak.</w:t>
+      </w:r>
+    </w:p>
+    <w:p>
+      <w:pPr>
+        <w:pStyle w:val="Cmsor3"/>
+        <w:rPr>
+          <w:rFonts w:ascii="Times New Roman" w:hAnsi="Times New Roman" w:cs="Times New Roman"/>
+        </w:rPr>
+      </w:pPr>
+      <w:r>
+        <w:rPr>
+          <w:rFonts w:ascii="Times New Roman" w:hAnsi="Times New Roman" w:cs="Times New Roman"/>
+        </w:rPr>
+        <w:t>Adatbiztonsági incidensek elleni védelem</w:t>
+      </w:r>
+    </w:p>
+    <w:p>
+      <w:pPr>
+        <w:pStyle w:val="Listaszerbekezds"/>
+        <w:numPr>
+          <w:ilvl w:val="0"/>
+          <w:numId w:val="2"/>
+        </w:numPr>
+        <w:spacing w:after="0" w:line="240" w:lineRule="auto"/>
+      </w:pPr>
+      <w:r>
+        <w:rPr>
+          <w:b/>
+          <w:bCs/>
+        </w:rPr>
+        <w:t>Probléma</w:t>
+      </w:r>
+    </w:p>
+    <w:p>
+      <w:pPr>
+        <w:pStyle w:val="Listaszerbekezds"/>
+        <w:numPr>
+          <w:ilvl w:val="1"/>
+          <w:numId w:val="2"/>
+        </w:numPr>
+        <w:spacing w:after="0" w:line="240" w:lineRule="auto"/>
+      </w:pPr>
+      <w:r>
+        <w:t>Adatbiztonsági incidensek kockázata</w:t>
+      </w:r>
+    </w:p>
+    <w:p>
+      <w:pPr>
+        <w:pStyle w:val="Listaszerbekezds"/>
+        <w:numPr>
+          <w:ilvl w:val="1"/>
+          <w:numId w:val="2"/>
+        </w:numPr>
+        <w:spacing w:after="0" w:line="240" w:lineRule="auto"/>
+      </w:pPr>
+      <w:r>
+        <w:t>Feltörések</w:t>
+      </w:r>
+    </w:p>
+    <w:p>
+      <w:pPr>
+        <w:pStyle w:val="Listaszerbekezds"/>
+        <w:numPr>
+          <w:ilvl w:val="0"/>
+          <w:numId w:val="2"/>
+        </w:numPr>
+        <w:spacing w:after="0" w:line="240" w:lineRule="auto"/>
+      </w:pPr>
+      <w:r>
+        <w:rPr>
+          <w:b/>
+          <w:bCs/>
+        </w:rPr>
+        <w:t>Megoldás</w:t>
+      </w:r>
+    </w:p>
+    <w:p>
+      <w:pPr>
+        <w:pStyle w:val="Listaszerbekezds"/>
+        <w:numPr>
+          <w:ilvl w:val="1"/>
+          <w:numId w:val="2"/>
+        </w:numPr>
+        <w:spacing w:after="0" w:line="240" w:lineRule="auto"/>
+      </w:pPr>
+      <w:r>
+        <w:t>További biztonsági réteget ad hozzá a bejelentkezési folyamathoz.</w:t>
+      </w:r>
+    </w:p>
+    <w:p>
+      <w:pPr>
+        <w:pStyle w:val="Cmsor3"/>
+        <w:rPr>
+          <w:rFonts w:ascii="Times New Roman" w:hAnsi="Times New Roman" w:cs="Times New Roman"/>
+        </w:rPr>
+      </w:pPr>
+      <w:r>
+        <w:rPr>
+          <w:rFonts w:ascii="Times New Roman" w:hAnsi="Times New Roman" w:cs="Times New Roman"/>
+        </w:rPr>
+        <w:t>Adattitkosítás</w:t>
+      </w:r>
+    </w:p>
+    <w:p>
+      <w:pPr>
+        <w:pStyle w:val="Listaszerbekezds"/>
+        <w:numPr>
+          <w:ilvl w:val="0"/>
+          <w:numId w:val="2"/>
+        </w:numPr>
+        <w:spacing w:after="0" w:line="240" w:lineRule="auto"/>
+      </w:pPr>
+      <w:r>
+        <w:rPr>
+          <w:b/>
+          <w:bCs/>
+        </w:rPr>
+        <w:t>Probléma</w:t>
+      </w:r>
+    </w:p>
+    <w:p>
+      <w:pPr>
+        <w:pStyle w:val="Listaszerbekezds"/>
+        <w:numPr>
+          <w:ilvl w:val="1"/>
+          <w:numId w:val="2"/>
+        </w:numPr>
+        <w:spacing w:after="0" w:line="240" w:lineRule="auto"/>
+      </w:pPr>
+      <w:r>
+        <w:t>Bizalmas adatok nincsenek védve.</w:t>
+      </w:r>
+    </w:p>
+    <w:p>
+      <w:pPr>
+        <w:pStyle w:val="Listaszerbekezds"/>
+        <w:numPr>
+          <w:ilvl w:val="0"/>
+          <w:numId w:val="2"/>
+        </w:numPr>
+        <w:spacing w:after="0" w:line="240" w:lineRule="auto"/>
+      </w:pPr>
+      <w:r>
+        <w:rPr>
+          <w:b/>
+          <w:bCs/>
+        </w:rPr>
+        <w:t>Megoldás</w:t>
+      </w:r>
+    </w:p>
+    <w:p>
+      <w:pPr>
+        <w:pStyle w:val="Listaszerbekezds"/>
+        <w:numPr>
+          <w:ilvl w:val="1"/>
+          <w:numId w:val="2"/>
+        </w:numPr>
+        <w:spacing w:after="0" w:line="240" w:lineRule="auto"/>
+      </w:pPr>
+      <w:r>
+        <w:t>Titkosítás használata, például AES, RSA vagy SHA megoldásokkal.</w:t>
+      </w:r>
+    </w:p>
+    <w:p>
+      <w:pPr>
+        <w:pStyle w:val="Listaszerbekezds"/>
+        <w:numPr>
+          <w:ilvl w:val="1"/>
+          <w:numId w:val="2"/>
+        </w:numPr>
+        <w:spacing w:after="0" w:line="240" w:lineRule="auto"/>
+      </w:pPr>
+      <w:r>
+        <w:t>Használhatunk titkosítást az adatok tárolására, adatátvitelkor vagy a hitelesítő adatokhoz.</w:t>
       </w:r>
     </w:p>
     <w:p>
@@ -586,6 +671,350 @@
           <w:rFonts w:ascii="Times New Roman" w:hAnsi="Times New Roman" w:cs="Times New Roman"/>
         </w:rPr>
         <w:lastRenderedPageBreak/>
+        <w:t>Identity</w:t>
+      </w:r>
+    </w:p>
+    <w:p>
+      <w:pPr>
+        <w:pStyle w:val="Listaszerbekezds"/>
+        <w:numPr>
+          <w:ilvl w:val="0"/>
+          <w:numId w:val="1"/>
+        </w:numPr>
+        <w:rPr>
+          <w:rFonts w:ascii="Times New Roman" w:hAnsi="Times New Roman" w:cs="Times New Roman"/>
+        </w:rPr>
+      </w:pPr>
+      <w:r>
+        <w:rPr>
+          <w:rFonts w:ascii="Times New Roman" w:hAnsi="Times New Roman" w:cs="Times New Roman"/>
+        </w:rPr>
+        <w:t>Öntudat, identitás</w:t>
+      </w:r>
+    </w:p>
+    <w:p>
+      <w:pPr>
+        <w:pStyle w:val="Listaszerbekezds"/>
+        <w:numPr>
+          <w:ilvl w:val="0"/>
+          <w:numId w:val="1"/>
+        </w:numPr>
+        <w:rPr>
+          <w:rFonts w:ascii="Times New Roman" w:hAnsi="Times New Roman" w:cs="Times New Roman"/>
+        </w:rPr>
+      </w:pPr>
+      <w:r>
+        <w:rPr>
+          <w:rFonts w:ascii="Times New Roman" w:hAnsi="Times New Roman" w:cs="Times New Roman"/>
+        </w:rPr>
+        <w:t>Hitelesítési információk olyan csoportja, amik a rendszer egy adott egyedét egyértelműen meghatározzák.</w:t>
+      </w:r>
+    </w:p>
+    <w:p>
+      <w:pPr>
+        <w:pStyle w:val="Cmsor1"/>
+        <w:rPr>
+          <w:rFonts w:ascii="Times New Roman" w:hAnsi="Times New Roman" w:cs="Times New Roman"/>
+        </w:rPr>
+      </w:pPr>
+      <w:r>
+        <w:rPr>
+          <w:rFonts w:ascii="Times New Roman" w:hAnsi="Times New Roman" w:cs="Times New Roman"/>
+        </w:rPr>
+        <w:t>User provisioning</w:t>
+      </w:r>
+    </w:p>
+    <w:p>
+      <w:pPr>
+        <w:pStyle w:val="Listaszerbekezds"/>
+        <w:numPr>
+          <w:ilvl w:val="0"/>
+          <w:numId w:val="1"/>
+        </w:numPr>
+        <w:rPr>
+          <w:rFonts w:ascii="Times New Roman" w:hAnsi="Times New Roman" w:cs="Times New Roman"/>
+        </w:rPr>
+      </w:pPr>
+      <w:r>
+        <w:rPr>
+          <w:rFonts w:ascii="Times New Roman" w:hAnsi="Times New Roman" w:cs="Times New Roman"/>
+        </w:rPr>
+        <w:t>Felkészülés, szolgáltatás</w:t>
+      </w:r>
+    </w:p>
+    <w:p>
+      <w:pPr>
+        <w:pStyle w:val="Listaszerbekezds"/>
+        <w:numPr>
+          <w:ilvl w:val="0"/>
+          <w:numId w:val="1"/>
+        </w:numPr>
+        <w:rPr>
+          <w:rFonts w:ascii="Times New Roman" w:hAnsi="Times New Roman" w:cs="Times New Roman"/>
+        </w:rPr>
+      </w:pPr>
+      <w:r>
+        <w:rPr>
+          <w:rFonts w:ascii="Times New Roman" w:hAnsi="Times New Roman" w:cs="Times New Roman"/>
+        </w:rPr>
+        <w:t>Felhasználói fiókok létrehozása és jogosultságaik beállítása cél erőforrásokon.</w:t>
+      </w:r>
+    </w:p>
+    <w:p>
+      <w:pPr>
+        <w:pStyle w:val="Cmsor1"/>
+        <w:rPr>
+          <w:rFonts w:ascii="Times New Roman" w:hAnsi="Times New Roman" w:cs="Times New Roman"/>
+        </w:rPr>
+      </w:pPr>
+      <w:r>
+        <w:rPr>
+          <w:rFonts w:ascii="Times New Roman" w:hAnsi="Times New Roman" w:cs="Times New Roman"/>
+        </w:rPr>
+        <w:t>IBM központ felhasználó menedzsment = IBM Tivoli</w:t>
+      </w:r>
+    </w:p>
+    <w:p>
+      <w:pPr>
+        <w:pStyle w:val="Listaszerbekezds"/>
+        <w:numPr>
+          <w:ilvl w:val="0"/>
+          <w:numId w:val="1"/>
+        </w:numPr>
+        <w:rPr>
+          <w:rFonts w:ascii="Times New Roman" w:hAnsi="Times New Roman" w:cs="Times New Roman"/>
+        </w:rPr>
+      </w:pPr>
+      <w:r>
+        <w:rPr>
+          <w:rFonts w:ascii="Times New Roman" w:hAnsi="Times New Roman" w:cs="Times New Roman"/>
+        </w:rPr>
+        <w:t>A felhasználók a rendszerrel kapcsolatos jogosultságainak kezelése.</w:t>
+      </w:r>
+    </w:p>
+    <w:p>
+      <w:pPr>
+        <w:pStyle w:val="Listaszerbekezds"/>
+        <w:numPr>
+          <w:ilvl w:val="0"/>
+          <w:numId w:val="1"/>
+        </w:numPr>
+        <w:rPr>
+          <w:rFonts w:ascii="Times New Roman" w:hAnsi="Times New Roman" w:cs="Times New Roman"/>
+        </w:rPr>
+      </w:pPr>
+      <w:r>
+        <w:rPr>
+          <w:rFonts w:ascii="Times New Roman" w:hAnsi="Times New Roman" w:cs="Times New Roman"/>
+        </w:rPr>
+        <w:t>A szervezetbe történő belépéstől a kilépésig.</w:t>
+      </w:r>
+    </w:p>
+    <w:p>
+      <w:pPr>
+        <w:pStyle w:val="Listaszerbekezds"/>
+        <w:numPr>
+          <w:ilvl w:val="0"/>
+          <w:numId w:val="1"/>
+        </w:numPr>
+        <w:rPr>
+          <w:rFonts w:ascii="Times New Roman" w:hAnsi="Times New Roman" w:cs="Times New Roman"/>
+        </w:rPr>
+      </w:pPr>
+      <w:r>
+        <w:rPr>
+          <w:rFonts w:ascii="Times New Roman" w:hAnsi="Times New Roman" w:cs="Times New Roman"/>
+        </w:rPr>
+        <w:t>Előnyei:</w:t>
+      </w:r>
+    </w:p>
+    <w:p>
+      <w:pPr>
+        <w:pStyle w:val="Listaszerbekezds"/>
+        <w:numPr>
+          <w:ilvl w:val="1"/>
+          <w:numId w:val="1"/>
+        </w:numPr>
+        <w:rPr>
+          <w:rFonts w:ascii="Times New Roman" w:hAnsi="Times New Roman" w:cs="Times New Roman"/>
+        </w:rPr>
+      </w:pPr>
+      <w:r>
+        <w:rPr>
+          <w:rFonts w:ascii="Times New Roman" w:hAnsi="Times New Roman" w:cs="Times New Roman"/>
+        </w:rPr>
+        <w:t>A felhasználók csak olyan alkalmazásokat, adatokat érhetnek el, amikhez joguk van.</w:t>
+      </w:r>
+    </w:p>
+    <w:p>
+      <w:pPr>
+        <w:pStyle w:val="Listaszerbekezds"/>
+        <w:numPr>
+          <w:ilvl w:val="1"/>
+          <w:numId w:val="1"/>
+        </w:numPr>
+        <w:rPr>
+          <w:rFonts w:ascii="Times New Roman" w:hAnsi="Times New Roman" w:cs="Times New Roman"/>
+        </w:rPr>
+      </w:pPr>
+      <w:r>
+        <w:rPr>
+          <w:rFonts w:ascii="Times New Roman" w:hAnsi="Times New Roman" w:cs="Times New Roman"/>
+        </w:rPr>
+        <w:t>A jogosultságok menedzselése folyamatosan és centralizált.</w:t>
+      </w:r>
+    </w:p>
+    <w:p>
+      <w:pPr>
+        <w:pStyle w:val="Listaszerbekezds"/>
+        <w:numPr>
+          <w:ilvl w:val="1"/>
+          <w:numId w:val="1"/>
+        </w:numPr>
+        <w:rPr>
+          <w:rFonts w:ascii="Times New Roman" w:hAnsi="Times New Roman" w:cs="Times New Roman"/>
+        </w:rPr>
+      </w:pPr>
+      <w:r>
+        <w:rPr>
+          <w:rFonts w:ascii="Times New Roman" w:hAnsi="Times New Roman" w:cs="Times New Roman"/>
+        </w:rPr>
+        <w:t>A jogosultságot központilag azonnal le lehet tiltani, ha szükséges.</w:t>
+      </w:r>
+    </w:p>
+    <w:p>
+      <w:pPr>
+        <w:pStyle w:val="Cmsor1"/>
+        <w:rPr>
+          <w:rFonts w:ascii="Times New Roman" w:hAnsi="Times New Roman" w:cs="Times New Roman"/>
+        </w:rPr>
+      </w:pPr>
+      <w:r>
+        <w:rPr>
+          <w:rFonts w:ascii="Times New Roman" w:hAnsi="Times New Roman" w:cs="Times New Roman"/>
+        </w:rPr>
+        <w:t>Integrált jogosultság kezelés</w:t>
+      </w:r>
+    </w:p>
+    <w:p>
+      <w:pPr>
+        <w:pStyle w:val="Listaszerbekezds"/>
+        <w:numPr>
+          <w:ilvl w:val="0"/>
+          <w:numId w:val="1"/>
+        </w:numPr>
+        <w:rPr>
+          <w:rFonts w:ascii="Times New Roman" w:hAnsi="Times New Roman" w:cs="Times New Roman"/>
+        </w:rPr>
+      </w:pPr>
+      <w:r>
+        <w:rPr>
+          <w:rFonts w:ascii="Times New Roman" w:hAnsi="Times New Roman" w:cs="Times New Roman"/>
+        </w:rPr>
+        <w:t>A felhasználók a jogosultságuk szerint különböző felhasználói azonosítókkal és jelszavakkal elérhető más rendszereket, alkalmazásokat, adatokat egy központi jelszóval elérik.</w:t>
+      </w:r>
+    </w:p>
+    <w:p>
+      <w:pPr>
+        <w:pStyle w:val="Listaszerbekezds"/>
+        <w:numPr>
+          <w:ilvl w:val="0"/>
+          <w:numId w:val="1"/>
+        </w:numPr>
+        <w:rPr>
+          <w:rFonts w:ascii="Times New Roman" w:hAnsi="Times New Roman" w:cs="Times New Roman"/>
+        </w:rPr>
+      </w:pPr>
+      <w:r>
+        <w:rPr>
+          <w:rFonts w:ascii="Times New Roman" w:hAnsi="Times New Roman" w:cs="Times New Roman"/>
+        </w:rPr>
+        <w:t>Képes a más rendszerek, alkalmazások, adatok eléréséhez szükséges jelszavak automatikus generálására, a bejelentkezési és azonosítási folyamatok elvégzésére.</w:t>
+      </w:r>
+    </w:p>
+    <w:p>
+      <w:pPr>
+        <w:pStyle w:val="Listaszerbekezds"/>
+        <w:numPr>
+          <w:ilvl w:val="0"/>
+          <w:numId w:val="1"/>
+        </w:numPr>
+        <w:rPr>
+          <w:rFonts w:ascii="Times New Roman" w:hAnsi="Times New Roman" w:cs="Times New Roman"/>
+        </w:rPr>
+      </w:pPr>
+      <w:r>
+        <w:rPr>
+          <w:rFonts w:ascii="Times New Roman" w:hAnsi="Times New Roman" w:cs="Times New Roman"/>
+        </w:rPr>
+        <w:t>Előnyei:</w:t>
+      </w:r>
+    </w:p>
+    <w:p>
+      <w:pPr>
+        <w:pStyle w:val="Listaszerbekezds"/>
+        <w:numPr>
+          <w:ilvl w:val="1"/>
+          <w:numId w:val="1"/>
+        </w:numPr>
+        <w:rPr>
+          <w:rFonts w:ascii="Times New Roman" w:hAnsi="Times New Roman" w:cs="Times New Roman"/>
+        </w:rPr>
+      </w:pPr>
+      <w:r>
+        <w:rPr>
+          <w:rFonts w:ascii="Times New Roman" w:hAnsi="Times New Roman" w:cs="Times New Roman"/>
+        </w:rPr>
+        <w:t>Csak egy jelszóval tud belépni a felhasználó.</w:t>
+      </w:r>
+    </w:p>
+    <w:p>
+      <w:pPr>
+        <w:pStyle w:val="Listaszerbekezds"/>
+        <w:numPr>
+          <w:ilvl w:val="1"/>
+          <w:numId w:val="1"/>
+        </w:numPr>
+        <w:rPr>
+          <w:rFonts w:ascii="Times New Roman" w:hAnsi="Times New Roman" w:cs="Times New Roman"/>
+        </w:rPr>
+      </w:pPr>
+      <w:r>
+        <w:rPr>
+          <w:rFonts w:ascii="Times New Roman" w:hAnsi="Times New Roman" w:cs="Times New Roman"/>
+        </w:rPr>
+        <w:t>Könnyű kezelhetőség, automatizálhatóság.</w:t>
+      </w:r>
+    </w:p>
+    <w:p>
+      <w:pPr>
+        <w:pStyle w:val="Listaszerbekezds"/>
+        <w:numPr>
+          <w:ilvl w:val="1"/>
+          <w:numId w:val="1"/>
+        </w:numPr>
+        <w:rPr>
+          <w:rFonts w:ascii="Times New Roman" w:hAnsi="Times New Roman" w:cs="Times New Roman"/>
+        </w:rPr>
+      </w:pPr>
+      <w:r>
+        <w:rPr>
+          <w:rFonts w:ascii="Times New Roman" w:hAnsi="Times New Roman" w:cs="Times New Roman"/>
+        </w:rPr>
+        <w:t>Minimalizálja a problémák, tévedések lehetőségét.</w:t>
+      </w:r>
+    </w:p>
+    <w:p>
+      <w:pPr>
+        <w:pStyle w:val="Cmsor1"/>
+        <w:rPr>
+          <w:rFonts w:ascii="Times New Roman" w:hAnsi="Times New Roman" w:cs="Times New Roman"/>
+        </w:rPr>
+      </w:pPr>
+      <w:r>
+        <w:rPr>
+          <w:rFonts w:ascii="Times New Roman" w:hAnsi="Times New Roman" w:cs="Times New Roman"/>
+        </w:rPr>
         <w:t>Identity Manager működési modellje „Role Based”</w:t>
       </w:r>
     </w:p>
@@ -636,19 +1065,11 @@
           <w:rFonts w:ascii="Times New Roman" w:hAnsi="Times New Roman" w:cs="Times New Roman"/>
         </w:rPr>
       </w:pPr>
-      <w:proofErr w:type="spellStart"/>
-      <w:r>
-        <w:rPr>
-          <w:rFonts w:ascii="Times New Roman" w:hAnsi="Times New Roman" w:cs="Times New Roman"/>
-        </w:rPr>
-        <w:t>Provisioning</w:t>
-      </w:r>
-      <w:proofErr w:type="spellEnd"/>
-      <w:r>
-        <w:rPr>
-          <w:rFonts w:ascii="Times New Roman" w:hAnsi="Times New Roman" w:cs="Times New Roman"/>
-        </w:rPr>
-        <w:t xml:space="preserve"> Policy attribútumokat is meghatározhat.</w:t>
+      <w:r>
+        <w:rPr>
+          <w:rFonts w:ascii="Times New Roman" w:hAnsi="Times New Roman" w:cs="Times New Roman"/>
+        </w:rPr>
+        <w:t>Provisioning Policy attribútumokat is meghatározhat.</w:t>
       </w:r>
     </w:p>
     <w:p>
@@ -712,33 +1133,11 @@
           <w:rFonts w:ascii="Times New Roman" w:hAnsi="Times New Roman" w:cs="Times New Roman"/>
         </w:rPr>
       </w:pPr>
-      <w:proofErr w:type="spellStart"/>
-      <w:r>
-        <w:rPr>
-          <w:rFonts w:ascii="Times New Roman" w:hAnsi="Times New Roman" w:cs="Times New Roman"/>
-        </w:rPr>
-        <w:t>Active</w:t>
-      </w:r>
-      <w:proofErr w:type="spellEnd"/>
-      <w:r>
-        <w:rPr>
-          <w:rFonts w:ascii="Times New Roman" w:hAnsi="Times New Roman" w:cs="Times New Roman"/>
-        </w:rPr>
-        <w:t xml:space="preserve"> </w:t>
-      </w:r>
-      <w:proofErr w:type="spellStart"/>
-      <w:r>
-        <w:rPr>
-          <w:rFonts w:ascii="Times New Roman" w:hAnsi="Times New Roman" w:cs="Times New Roman"/>
-        </w:rPr>
-        <w:t>Directory</w:t>
-      </w:r>
-      <w:proofErr w:type="spellEnd"/>
-      <w:r>
-        <w:rPr>
-          <w:rFonts w:ascii="Times New Roman" w:hAnsi="Times New Roman" w:cs="Times New Roman"/>
-        </w:rPr>
-        <w:t xml:space="preserve"> és csoportházirendek.</w:t>
+      <w:r>
+        <w:rPr>
+          <w:rFonts w:ascii="Times New Roman" w:hAnsi="Times New Roman" w:cs="Times New Roman"/>
+        </w:rPr>
+        <w:t>Active Directory és csoportházirendek.</w:t>
       </w:r>
     </w:p>
     <w:p>
@@ -973,8 +1372,124 @@
       </w:rPr>
     </w:lvl>
   </w:abstractNum>
+  <w:abstractNum w:abstractNumId="1" w15:restartNumberingAfterBreak="0">
+    <w:nsid w:val="7BA11A7F"/>
+    <w:multiLevelType w:val="hybridMultilevel"/>
+    <w:tmpl w:val="186AEADA"/>
+    <w:lvl w:ilvl="0" w:tplc="C0309B4C">
+      <w:start w:val="2"/>
+      <w:numFmt w:val="bullet"/>
+      <w:lvlText w:val="-"/>
+      <w:lvlJc w:val="left"/>
+      <w:pPr>
+        <w:ind w:left="720" w:hanging="360"/>
+      </w:pPr>
+      <w:rPr>
+        <w:rFonts w:ascii="Times New Roman" w:eastAsia="Times New Roman" w:hAnsi="Times New Roman" w:cs="Times New Roman" w:hint="default"/>
+      </w:rPr>
+    </w:lvl>
+    <w:lvl w:ilvl="1" w:tplc="040E0003">
+      <w:start w:val="1"/>
+      <w:numFmt w:val="bullet"/>
+      <w:lvlText w:val="o"/>
+      <w:lvlJc w:val="left"/>
+      <w:pPr>
+        <w:ind w:left="1440" w:hanging="360"/>
+      </w:pPr>
+      <w:rPr>
+        <w:rFonts w:ascii="Courier New" w:hAnsi="Courier New" w:cs="Courier New" w:hint="default"/>
+      </w:rPr>
+    </w:lvl>
+    <w:lvl w:ilvl="2" w:tplc="040E0005">
+      <w:start w:val="1"/>
+      <w:numFmt w:val="bullet"/>
+      <w:lvlText w:val=""/>
+      <w:lvlJc w:val="left"/>
+      <w:pPr>
+        <w:ind w:left="2160" w:hanging="360"/>
+      </w:pPr>
+      <w:rPr>
+        <w:rFonts w:ascii="Wingdings" w:hAnsi="Wingdings" w:hint="default"/>
+      </w:rPr>
+    </w:lvl>
+    <w:lvl w:ilvl="3" w:tplc="040E0001" w:tentative="1">
+      <w:start w:val="1"/>
+      <w:numFmt w:val="bullet"/>
+      <w:lvlText w:val=""/>
+      <w:lvlJc w:val="left"/>
+      <w:pPr>
+        <w:ind w:left="2880" w:hanging="360"/>
+      </w:pPr>
+      <w:rPr>
+        <w:rFonts w:ascii="Symbol" w:hAnsi="Symbol" w:hint="default"/>
+      </w:rPr>
+    </w:lvl>
+    <w:lvl w:ilvl="4" w:tplc="040E0003" w:tentative="1">
+      <w:start w:val="1"/>
+      <w:numFmt w:val="bullet"/>
+      <w:lvlText w:val="o"/>
+      <w:lvlJc w:val="left"/>
+      <w:pPr>
+        <w:ind w:left="3600" w:hanging="360"/>
+      </w:pPr>
+      <w:rPr>
+        <w:rFonts w:ascii="Courier New" w:hAnsi="Courier New" w:cs="Courier New" w:hint="default"/>
+      </w:rPr>
+    </w:lvl>
+    <w:lvl w:ilvl="5" w:tplc="040E0005" w:tentative="1">
+      <w:start w:val="1"/>
+      <w:numFmt w:val="bullet"/>
+      <w:lvlText w:val=""/>
+      <w:lvlJc w:val="left"/>
+      <w:pPr>
+        <w:ind w:left="4320" w:hanging="360"/>
+      </w:pPr>
+      <w:rPr>
+        <w:rFonts w:ascii="Wingdings" w:hAnsi="Wingdings" w:hint="default"/>
+      </w:rPr>
+    </w:lvl>
+    <w:lvl w:ilvl="6" w:tplc="040E0001" w:tentative="1">
+      <w:start w:val="1"/>
+      <w:numFmt w:val="bullet"/>
+      <w:lvlText w:val=""/>
+      <w:lvlJc w:val="left"/>
+      <w:pPr>
+        <w:ind w:left="5040" w:hanging="360"/>
+      </w:pPr>
+      <w:rPr>
+        <w:rFonts w:ascii="Symbol" w:hAnsi="Symbol" w:hint="default"/>
+      </w:rPr>
+    </w:lvl>
+    <w:lvl w:ilvl="7" w:tplc="040E0003" w:tentative="1">
+      <w:start w:val="1"/>
+      <w:numFmt w:val="bullet"/>
+      <w:lvlText w:val="o"/>
+      <w:lvlJc w:val="left"/>
+      <w:pPr>
+        <w:ind w:left="5760" w:hanging="360"/>
+      </w:pPr>
+      <w:rPr>
+        <w:rFonts w:ascii="Courier New" w:hAnsi="Courier New" w:cs="Courier New" w:hint="default"/>
+      </w:rPr>
+    </w:lvl>
+    <w:lvl w:ilvl="8" w:tplc="040E0005" w:tentative="1">
+      <w:start w:val="1"/>
+      <w:numFmt w:val="bullet"/>
+      <w:lvlText w:val=""/>
+      <w:lvlJc w:val="left"/>
+      <w:pPr>
+        <w:ind w:left="6480" w:hanging="360"/>
+      </w:pPr>
+      <w:rPr>
+        <w:rFonts w:ascii="Wingdings" w:hAnsi="Wingdings" w:hint="default"/>
+      </w:rPr>
+    </w:lvl>
+  </w:abstractNum>
   <w:num w:numId="1" w16cid:durableId="1439763559">
     <w:abstractNumId w:val="0"/>
+  </w:num>
+  <w:num w:numId="2" w16cid:durableId="1875649751">
+    <w:abstractNumId w:val="1"/>
   </w:num>
 </w:numbering>
 </file>
@@ -1410,6 +1925,48 @@
       <w:szCs w:val="32"/>
     </w:rPr>
   </w:style>
+  <w:style w:type="paragraph" w:styleId="Cmsor2">
+    <w:name w:val="heading 2"/>
+    <w:basedOn w:val="Norml"/>
+    <w:next w:val="Norml"/>
+    <w:link w:val="Cmsor2Char"/>
+    <w:uiPriority w:val="9"/>
+    <w:unhideWhenUsed/>
+    <w:qFormat/>
+    <w:rsid w:val="00E50F69"/>
+    <w:pPr>
+      <w:keepNext/>
+      <w:keepLines/>
+      <w:spacing w:before="40"/>
+      <w:outlineLvl w:val="1"/>
+    </w:pPr>
+    <w:rPr>
+      <w:rFonts w:asciiTheme="majorHAnsi" w:eastAsiaTheme="majorEastAsia" w:hAnsiTheme="majorHAnsi" w:cstheme="majorBidi"/>
+      <w:color w:val="2F5496" w:themeColor="accent1" w:themeShade="BF"/>
+      <w:sz w:val="26"/>
+      <w:szCs w:val="26"/>
+    </w:rPr>
+  </w:style>
+  <w:style w:type="paragraph" w:styleId="Cmsor3">
+    <w:name w:val="heading 3"/>
+    <w:basedOn w:val="Norml"/>
+    <w:next w:val="Norml"/>
+    <w:link w:val="Cmsor3Char"/>
+    <w:uiPriority w:val="9"/>
+    <w:unhideWhenUsed/>
+    <w:qFormat/>
+    <w:rsid w:val="00E50F69"/>
+    <w:pPr>
+      <w:keepNext/>
+      <w:keepLines/>
+      <w:spacing w:before="40"/>
+      <w:outlineLvl w:val="2"/>
+    </w:pPr>
+    <w:rPr>
+      <w:rFonts w:asciiTheme="majorHAnsi" w:eastAsiaTheme="majorEastAsia" w:hAnsiTheme="majorHAnsi" w:cstheme="majorBidi"/>
+      <w:color w:val="1F3763" w:themeColor="accent1" w:themeShade="7F"/>
+    </w:rPr>
+  </w:style>
   <w:style w:type="character" w:default="1" w:styleId="Bekezdsalapbettpusa">
     <w:name w:val="Default Paragraph Font"/>
     <w:uiPriority w:val="1"/>
@@ -1469,6 +2026,36 @@
       <w:sz w:val="22"/>
       <w:szCs w:val="22"/>
       <w:lang w:val="hu-HU"/>
+    </w:rPr>
+  </w:style>
+  <w:style w:type="character" w:customStyle="1" w:styleId="Cmsor2Char">
+    <w:name w:val="Címsor 2 Char"/>
+    <w:basedOn w:val="Bekezdsalapbettpusa"/>
+    <w:link w:val="Cmsor2"/>
+    <w:uiPriority w:val="9"/>
+    <w:rsid w:val="00E50F69"/>
+    <w:rPr>
+      <w:rFonts w:asciiTheme="majorHAnsi" w:eastAsiaTheme="majorEastAsia" w:hAnsiTheme="majorHAnsi" w:cstheme="majorBidi"/>
+      <w:noProof/>
+      <w:color w:val="2F5496" w:themeColor="accent1" w:themeShade="BF"/>
+      <w:sz w:val="26"/>
+      <w:szCs w:val="26"/>
+      <w:lang w:val="en-US"/>
+    </w:rPr>
+  </w:style>
+  <w:style w:type="character" w:customStyle="1" w:styleId="Cmsor3Char">
+    <w:name w:val="Címsor 3 Char"/>
+    <w:basedOn w:val="Bekezdsalapbettpusa"/>
+    <w:link w:val="Cmsor3"/>
+    <w:uiPriority w:val="9"/>
+    <w:rsid w:val="00E50F69"/>
+    <w:rPr>
+      <w:rFonts w:asciiTheme="majorHAnsi" w:eastAsiaTheme="majorEastAsia" w:hAnsiTheme="majorHAnsi" w:cstheme="majorBidi"/>
+      <w:noProof/>
+      <w:color w:val="1F3763" w:themeColor="accent1" w:themeShade="7F"/>
+      <w:sz w:val="24"/>
+      <w:szCs w:val="24"/>
+      <w:lang w:val="en-US"/>
     </w:rPr>
   </w:style>
 </w:styles>

--- a/Kiberbiztonság szakirány/7.b - Microsoft, IBM - Felhasználó- és hozzáférés menedzsment.docx
+++ b/Kiberbiztonság szakirány/7.b - Microsoft, IBM - Felhasználó- és hozzáférés menedzsment.docx
@@ -63,8 +63,13 @@
         </w:numPr>
         <w:spacing w:after="0" w:line="240" w:lineRule="auto"/>
       </w:pPr>
-      <w:r>
-        <w:t>Identity and Access Management (IAM)</w:t>
+      <w:proofErr w:type="spellStart"/>
+      <w:r>
+        <w:t>Identity</w:t>
+      </w:r>
+      <w:proofErr w:type="spellEnd"/>
+      <w:r>
+        <w:t xml:space="preserve"> and Access Management (IAM)</w:t>
       </w:r>
     </w:p>
     <w:p>
@@ -111,47 +116,23 @@
           <w:b/>
           <w:bCs/>
         </w:rPr>
-        <w:t>-ből tevődik össze:</w:t>
-      </w:r>
-    </w:p>
-    <w:p>
-      <w:pPr>
-        <w:pStyle w:val="Listaszerbekezds"/>
-        <w:numPr>
-          <w:ilvl w:val="1"/>
-          <w:numId w:val="2"/>
-        </w:numPr>
-        <w:spacing w:after="0" w:line="240" w:lineRule="auto"/>
-      </w:pPr>
-      <w:r>
-        <w:rPr>
-          <w:u w:val="single"/>
-        </w:rPr>
-        <w:t>A</w:t>
-      </w:r>
-      <w:r>
-        <w:t>dminisztráció</w:t>
-      </w:r>
-    </w:p>
-    <w:p>
-      <w:pPr>
-        <w:pStyle w:val="Listaszerbekezds"/>
-        <w:numPr>
-          <w:ilvl w:val="2"/>
-          <w:numId w:val="2"/>
-        </w:numPr>
-        <w:spacing w:after="0" w:line="240" w:lineRule="auto"/>
+        <w:t>-</w:t>
+      </w:r>
+      <w:proofErr w:type="spellStart"/>
+      <w:r>
         <w:rPr>
           <w:b/>
           <w:bCs/>
         </w:rPr>
-      </w:pPr>
+        <w:t>ből</w:t>
+      </w:r>
+      <w:proofErr w:type="spellEnd"/>
       <w:r>
         <w:rPr>
           <w:b/>
           <w:bCs/>
         </w:rPr>
-        <w:t>Felhasználó/Identitás kezelés</w:t>
+        <w:t xml:space="preserve"> tevődik össze:</w:t>
       </w:r>
     </w:p>
     <w:p>
@@ -170,7 +151,7 @@
         <w:t>A</w:t>
       </w:r>
       <w:r>
-        <w:t>utentikáció – Ki vagy?</w:t>
+        <w:t>dminisztráció</w:t>
       </w:r>
     </w:p>
     <w:p>
@@ -191,7 +172,7 @@
           <w:b/>
           <w:bCs/>
         </w:rPr>
-        <w:t>Hozzáférés kezelés</w:t>
+        <w:t>Felhasználó/Identitás kezelés</w:t>
       </w:r>
     </w:p>
     <w:p>
@@ -203,6 +184,7 @@
         </w:numPr>
         <w:spacing w:after="0" w:line="240" w:lineRule="auto"/>
       </w:pPr>
+      <w:proofErr w:type="spellStart"/>
       <w:r>
         <w:rPr>
           <w:u w:val="single"/>
@@ -210,7 +192,11 @@
         <w:t>A</w:t>
       </w:r>
       <w:r>
-        <w:t>utorizáció – Mit akarsz csinálni?</w:t>
+        <w:t>utentikáció</w:t>
+      </w:r>
+      <w:proofErr w:type="spellEnd"/>
+      <w:r>
+        <w:t xml:space="preserve"> – Ki vagy?</w:t>
       </w:r>
     </w:p>
     <w:p>
@@ -243,6 +229,7 @@
         </w:numPr>
         <w:spacing w:after="0" w:line="240" w:lineRule="auto"/>
       </w:pPr>
+      <w:proofErr w:type="spellStart"/>
       <w:r>
         <w:rPr>
           <w:u w:val="single"/>
@@ -250,7 +237,11 @@
         <w:t>A</w:t>
       </w:r>
       <w:r>
-        <w:t>udit</w:t>
+        <w:t>utorizáció</w:t>
+      </w:r>
+      <w:proofErr w:type="spellEnd"/>
+      <w:r>
+        <w:t xml:space="preserve"> – Mit akarsz csinálni?</w:t>
       </w:r>
     </w:p>
     <w:p>
@@ -261,184 +252,118 @@
           <w:numId w:val="2"/>
         </w:numPr>
         <w:spacing w:after="0" w:line="240" w:lineRule="auto"/>
-      </w:pPr>
-      <w:r>
-        <w:t xml:space="preserve">Azt a célt szolgálja, hogy megbizonyosodjunk arról, hogy biztosan jól csináltuk az </w:t>
-      </w:r>
-      <w:r>
         <w:rPr>
           <w:b/>
           <w:bCs/>
         </w:rPr>
-        <w:t>Adminisztráció</w:t>
-      </w:r>
-      <w:r>
-        <w:t xml:space="preserve">-t, </w:t>
-      </w:r>
+      </w:pPr>
       <w:r>
         <w:rPr>
           <w:b/>
           <w:bCs/>
         </w:rPr>
-        <w:t>Autentikáció-</w:t>
-      </w:r>
-      <w:r>
-        <w:t xml:space="preserve">t, </w:t>
+        <w:t>Hozzáférés kezelés</w:t>
+      </w:r>
+    </w:p>
+    <w:p>
+      <w:pPr>
+        <w:pStyle w:val="Listaszerbekezds"/>
+        <w:numPr>
+          <w:ilvl w:val="1"/>
+          <w:numId w:val="2"/>
+        </w:numPr>
+        <w:spacing w:after="0" w:line="240" w:lineRule="auto"/>
+      </w:pPr>
+      <w:r>
+        <w:rPr>
+          <w:u w:val="single"/>
+        </w:rPr>
+        <w:t>A</w:t>
+      </w:r>
+      <w:r>
+        <w:t>udit</w:t>
+      </w:r>
+    </w:p>
+    <w:p>
+      <w:pPr>
+        <w:pStyle w:val="Listaszerbekezds"/>
+        <w:numPr>
+          <w:ilvl w:val="2"/>
+          <w:numId w:val="2"/>
+        </w:numPr>
+        <w:spacing w:after="0" w:line="240" w:lineRule="auto"/>
+      </w:pPr>
+      <w:r>
+        <w:t xml:space="preserve">Azt a célt szolgálja, hogy megbizonyosodjunk arról, hogy biztosan jól csináltuk az </w:t>
       </w:r>
       <w:r>
         <w:rPr>
           <w:b/>
           <w:bCs/>
         </w:rPr>
-        <w:t>Autorizáció</w:t>
-      </w:r>
-      <w:r>
-        <w:t>-t.</w:t>
-      </w:r>
-    </w:p>
-    <w:p>
-      <w:pPr>
-        <w:pStyle w:val="Cmsor2"/>
-        <w:rPr>
-          <w:rFonts w:ascii="Times New Roman" w:hAnsi="Times New Roman" w:cs="Times New Roman"/>
-        </w:rPr>
-      </w:pPr>
-      <w:r>
-        <w:rPr>
-          <w:rFonts w:ascii="Times New Roman" w:hAnsi="Times New Roman" w:cs="Times New Roman"/>
-        </w:rPr>
-        <w:t>IAM rendszer problémák, megoldások</w:t>
-      </w:r>
-    </w:p>
-    <w:p>
-      <w:pPr>
-        <w:pStyle w:val="Cmsor3"/>
-        <w:rPr>
-          <w:rFonts w:ascii="Times New Roman" w:hAnsi="Times New Roman" w:cs="Times New Roman"/>
-        </w:rPr>
-      </w:pPr>
-      <w:r>
-        <w:rPr>
-          <w:rFonts w:ascii="Times New Roman" w:hAnsi="Times New Roman" w:cs="Times New Roman"/>
-        </w:rPr>
-        <w:t>Megfelelő hozzáférés a megfelelő személyek számára</w:t>
-      </w:r>
-    </w:p>
-    <w:p>
-      <w:pPr>
-        <w:pStyle w:val="Listaszerbekezds"/>
-        <w:numPr>
-          <w:ilvl w:val="0"/>
-          <w:numId w:val="2"/>
-        </w:numPr>
-        <w:spacing w:after="0" w:line="240" w:lineRule="auto"/>
-      </w:pPr>
+        <w:t>Adminisztráció</w:t>
+      </w:r>
+      <w:r>
+        <w:t xml:space="preserve">-t, </w:t>
+      </w:r>
+      <w:proofErr w:type="spellStart"/>
       <w:r>
         <w:rPr>
           <w:b/>
           <w:bCs/>
         </w:rPr>
-        <w:t>Probléma</w:t>
-      </w:r>
-    </w:p>
-    <w:p>
-      <w:pPr>
-        <w:pStyle w:val="Listaszerbekezds"/>
-        <w:numPr>
-          <w:ilvl w:val="1"/>
-          <w:numId w:val="2"/>
-        </w:numPr>
-        <w:spacing w:after="0" w:line="240" w:lineRule="auto"/>
-      </w:pPr>
-      <w:r>
-        <w:t>A felhasználók rendelkeznek nem szükséges jogokkal.</w:t>
-      </w:r>
-    </w:p>
-    <w:p>
-      <w:pPr>
-        <w:pStyle w:val="Listaszerbekezds"/>
-        <w:numPr>
-          <w:ilvl w:val="0"/>
-          <w:numId w:val="2"/>
-        </w:numPr>
-        <w:spacing w:after="0" w:line="240" w:lineRule="auto"/>
-      </w:pPr>
+        <w:t>Autentikáció</w:t>
+      </w:r>
+      <w:proofErr w:type="spellEnd"/>
       <w:r>
         <w:rPr>
           <w:b/>
           <w:bCs/>
         </w:rPr>
-        <w:t>Megoldás</w:t>
-      </w:r>
-    </w:p>
-    <w:p>
-      <w:pPr>
-        <w:pStyle w:val="Listaszerbekezds"/>
-        <w:numPr>
-          <w:ilvl w:val="1"/>
-          <w:numId w:val="2"/>
-        </w:numPr>
-        <w:spacing w:after="0" w:line="240" w:lineRule="auto"/>
-      </w:pPr>
-      <w:r>
-        <w:t>Biztosítja, hogy a felhasználók a számukra nem szükséges bizalmas információk elérésének lehetővé tétele nélkül hozzáférjenek azokhoz az erőforrásokhoz, amikre szükségük van.</w:t>
-      </w:r>
-    </w:p>
-    <w:p>
-      <w:pPr>
-        <w:pStyle w:val="Cmsor3"/>
-        <w:rPr>
-          <w:rFonts w:ascii="Times New Roman" w:hAnsi="Times New Roman" w:cs="Times New Roman"/>
-        </w:rPr>
-      </w:pPr>
-      <w:r>
-        <w:rPr>
-          <w:rFonts w:ascii="Times New Roman" w:hAnsi="Times New Roman" w:cs="Times New Roman"/>
-        </w:rPr>
-        <w:t>Akadálytalan munkavégzés</w:t>
-      </w:r>
-    </w:p>
-    <w:p>
-      <w:pPr>
-        <w:pStyle w:val="Listaszerbekezds"/>
-        <w:numPr>
-          <w:ilvl w:val="0"/>
-          <w:numId w:val="2"/>
-        </w:numPr>
-        <w:spacing w:after="0" w:line="240" w:lineRule="auto"/>
-      </w:pPr>
-      <w:r>
-        <w:t>Fontos a felhaszálói élmény.</w:t>
-      </w:r>
-    </w:p>
-    <w:p>
-      <w:pPr>
-        <w:pStyle w:val="Listaszerbekezds"/>
-        <w:numPr>
-          <w:ilvl w:val="0"/>
-          <w:numId w:val="2"/>
-        </w:numPr>
-        <w:spacing w:after="0" w:line="240" w:lineRule="auto"/>
-      </w:pPr>
+        <w:t>-</w:t>
+      </w:r>
+      <w:r>
+        <w:t xml:space="preserve">t, </w:t>
+      </w:r>
+      <w:proofErr w:type="spellStart"/>
       <w:r>
         <w:rPr>
           <w:b/>
           <w:bCs/>
         </w:rPr>
-        <w:t>Problémák</w:t>
-      </w:r>
-    </w:p>
-    <w:p>
-      <w:pPr>
-        <w:pStyle w:val="Listaszerbekezds"/>
-        <w:numPr>
-          <w:ilvl w:val="1"/>
-          <w:numId w:val="2"/>
-        </w:numPr>
-        <w:spacing w:after="0" w:line="240" w:lineRule="auto"/>
-      </w:pPr>
-      <w:r>
-        <w:t>Többszöri bejelentkezések és jelszavak bekérése.</w:t>
+        <w:t>Autorizáció</w:t>
+      </w:r>
+      <w:proofErr w:type="spellEnd"/>
+      <w:r>
+        <w:t>-t.</w:t>
+      </w:r>
+    </w:p>
+    <w:p>
+      <w:pPr>
+        <w:pStyle w:val="Cmsor2"/>
+        <w:rPr>
+          <w:rFonts w:ascii="Times New Roman" w:hAnsi="Times New Roman" w:cs="Times New Roman"/>
+        </w:rPr>
+      </w:pPr>
+      <w:r>
+        <w:rPr>
+          <w:rFonts w:ascii="Times New Roman" w:hAnsi="Times New Roman" w:cs="Times New Roman"/>
+        </w:rPr>
+        <w:t>IAM rendszer problémák, megoldások</w:t>
+      </w:r>
+    </w:p>
+    <w:p>
+      <w:pPr>
+        <w:pStyle w:val="Cmsor3"/>
+        <w:rPr>
+          <w:rFonts w:ascii="Times New Roman" w:hAnsi="Times New Roman" w:cs="Times New Roman"/>
+        </w:rPr>
+      </w:pPr>
+      <w:r>
+        <w:rPr>
+          <w:rFonts w:ascii="Times New Roman" w:hAnsi="Times New Roman" w:cs="Times New Roman"/>
+        </w:rPr>
+        <w:t>Megfelelő hozzáférés a megfelelő személyek számára</w:t>
       </w:r>
     </w:p>
     <w:p>
@@ -455,6 +380,36 @@
           <w:b/>
           <w:bCs/>
         </w:rPr>
+        <w:t>Probléma</w:t>
+      </w:r>
+    </w:p>
+    <w:p>
+      <w:pPr>
+        <w:pStyle w:val="Listaszerbekezds"/>
+        <w:numPr>
+          <w:ilvl w:val="1"/>
+          <w:numId w:val="2"/>
+        </w:numPr>
+        <w:spacing w:after="0" w:line="240" w:lineRule="auto"/>
+      </w:pPr>
+      <w:r>
+        <w:t>A felhasználók rendelkeznek nem szükséges jogokkal.</w:t>
+      </w:r>
+    </w:p>
+    <w:p>
+      <w:pPr>
+        <w:pStyle w:val="Listaszerbekezds"/>
+        <w:numPr>
+          <w:ilvl w:val="0"/>
+          <w:numId w:val="2"/>
+        </w:numPr>
+        <w:spacing w:after="0" w:line="240" w:lineRule="auto"/>
+      </w:pPr>
+      <w:r>
+        <w:rPr>
+          <w:b/>
+          <w:bCs/>
+        </w:rPr>
         <w:t>Megoldás</w:t>
       </w:r>
     </w:p>
@@ -468,7 +423,118 @@
         <w:spacing w:after="0" w:line="240" w:lineRule="auto"/>
       </w:pPr>
       <w:r>
-        <w:t>Single-Sign-On (SSO) bevezetése, amivel csak egyszer kell bejelentkezni a felhasználóknak.</w:t>
+        <w:t>Biztosítja, hogy a felhasználók a számukra nem szükséges bizalmas információk elérésének lehetővé tétele nélkül hozzáférjenek azokhoz az erőforrásokhoz, amikre szükségük van.</w:t>
+      </w:r>
+    </w:p>
+    <w:p>
+      <w:pPr>
+        <w:pStyle w:val="Cmsor3"/>
+        <w:rPr>
+          <w:rFonts w:ascii="Times New Roman" w:hAnsi="Times New Roman" w:cs="Times New Roman"/>
+        </w:rPr>
+      </w:pPr>
+      <w:r>
+        <w:rPr>
+          <w:rFonts w:ascii="Times New Roman" w:hAnsi="Times New Roman" w:cs="Times New Roman"/>
+        </w:rPr>
+        <w:t>Akadálytalan munkavégzés</w:t>
+      </w:r>
+    </w:p>
+    <w:p>
+      <w:pPr>
+        <w:pStyle w:val="Listaszerbekezds"/>
+        <w:numPr>
+          <w:ilvl w:val="0"/>
+          <w:numId w:val="2"/>
+        </w:numPr>
+        <w:spacing w:after="0" w:line="240" w:lineRule="auto"/>
+      </w:pPr>
+      <w:r>
+        <w:t xml:space="preserve">Fontos a </w:t>
+      </w:r>
+      <w:proofErr w:type="spellStart"/>
+      <w:r>
+        <w:t>felhaszálói</w:t>
+      </w:r>
+      <w:proofErr w:type="spellEnd"/>
+      <w:r>
+        <w:t xml:space="preserve"> élmény.</w:t>
+      </w:r>
+    </w:p>
+    <w:p>
+      <w:pPr>
+        <w:pStyle w:val="Listaszerbekezds"/>
+        <w:numPr>
+          <w:ilvl w:val="0"/>
+          <w:numId w:val="2"/>
+        </w:numPr>
+        <w:spacing w:after="0" w:line="240" w:lineRule="auto"/>
+      </w:pPr>
+      <w:r>
+        <w:rPr>
+          <w:b/>
+          <w:bCs/>
+        </w:rPr>
+        <w:t>Problémák</w:t>
+      </w:r>
+    </w:p>
+    <w:p>
+      <w:pPr>
+        <w:pStyle w:val="Listaszerbekezds"/>
+        <w:numPr>
+          <w:ilvl w:val="1"/>
+          <w:numId w:val="2"/>
+        </w:numPr>
+        <w:spacing w:after="0" w:line="240" w:lineRule="auto"/>
+      </w:pPr>
+      <w:r>
+        <w:t>Többszöri bejelentkezések és jelszavak bekérése.</w:t>
+      </w:r>
+    </w:p>
+    <w:p>
+      <w:pPr>
+        <w:pStyle w:val="Listaszerbekezds"/>
+        <w:numPr>
+          <w:ilvl w:val="0"/>
+          <w:numId w:val="2"/>
+        </w:numPr>
+        <w:spacing w:after="0" w:line="240" w:lineRule="auto"/>
+      </w:pPr>
+      <w:r>
+        <w:rPr>
+          <w:b/>
+          <w:bCs/>
+        </w:rPr>
+        <w:t>Megoldás</w:t>
+      </w:r>
+    </w:p>
+    <w:p>
+      <w:pPr>
+        <w:pStyle w:val="Listaszerbekezds"/>
+        <w:numPr>
+          <w:ilvl w:val="1"/>
+          <w:numId w:val="2"/>
+        </w:numPr>
+        <w:spacing w:after="0" w:line="240" w:lineRule="auto"/>
+      </w:pPr>
+      <w:r>
+        <w:t>Single-</w:t>
+      </w:r>
+      <w:proofErr w:type="spellStart"/>
+      <w:r>
+        <w:t>Sign</w:t>
+      </w:r>
+      <w:proofErr w:type="spellEnd"/>
+      <w:r>
+        <w:t>-</w:t>
+      </w:r>
+      <w:proofErr w:type="spellStart"/>
+      <w:r>
+        <w:t>On</w:t>
+      </w:r>
+      <w:proofErr w:type="spellEnd"/>
+      <w:r>
+        <w:t xml:space="preserve"> (SSO) bevezetése, amivel csak egyszer kell bejelentkezni a felhasználóknak.</w:t>
       </w:r>
     </w:p>
     <w:p>
@@ -761,6 +827,58 @@
       </w:r>
     </w:p>
     <w:p>
+      <w:r>
+        <w:drawing>
+          <wp:inline distT="0" distB="0" distL="0" distR="0" wp14:anchorId="6B07D0BC" wp14:editId="58F4789D">
+            <wp:extent cx="5753100" cy="3238500"/>
+            <wp:effectExtent l="0" t="0" r="0" b="0"/>
+            <wp:docPr id="1436126200" name="Kép 1"/>
+            <wp:cNvGraphicFramePr>
+              <a:graphicFrameLocks xmlns:a="http://schemas.openxmlformats.org/drawingml/2006/main" noChangeAspect="1"/>
+            </wp:cNvGraphicFramePr>
+            <a:graphic xmlns:a="http://schemas.openxmlformats.org/drawingml/2006/main">
+              <a:graphicData uri="http://schemas.openxmlformats.org/drawingml/2006/picture">
+                <pic:pic xmlns:pic="http://schemas.openxmlformats.org/drawingml/2006/picture">
+                  <pic:nvPicPr>
+                    <pic:cNvPr id="0" name="Picture 1"/>
+                    <pic:cNvPicPr>
+                      <a:picLocks noChangeAspect="1" noChangeArrowheads="1"/>
+                    </pic:cNvPicPr>
+                  </pic:nvPicPr>
+                  <pic:blipFill>
+                    <a:blip r:embed="rId5" cstate="print">
+                      <a:extLst>
+                        <a:ext uri="{28A0092B-C50C-407E-A947-70E740481C1C}">
+                          <a14:useLocalDpi xmlns:a14="http://schemas.microsoft.com/office/drawing/2010/main" val="0"/>
+                        </a:ext>
+                      </a:extLst>
+                    </a:blip>
+                    <a:srcRect/>
+                    <a:stretch>
+                      <a:fillRect/>
+                    </a:stretch>
+                  </pic:blipFill>
+                  <pic:spPr bwMode="auto">
+                    <a:xfrm>
+                      <a:off x="0" y="0"/>
+                      <a:ext cx="5753100" cy="3238500"/>
+                    </a:xfrm>
+                    <a:prstGeom prst="rect">
+                      <a:avLst/>
+                    </a:prstGeom>
+                    <a:noFill/>
+                    <a:ln>
+                      <a:noFill/>
+                    </a:ln>
+                  </pic:spPr>
+                </pic:pic>
+              </a:graphicData>
+            </a:graphic>
+          </wp:inline>
+        </w:drawing>
+      </w:r>
+    </w:p>
+    <w:p>
       <w:pPr>
         <w:pStyle w:val="Cmsor1"/>
         <w:rPr>
@@ -771,7 +889,7 @@
         <w:rPr>
           <w:rFonts w:ascii="Times New Roman" w:hAnsi="Times New Roman" w:cs="Times New Roman"/>
         </w:rPr>
-        <w:t>IBM központ felhasználó menedzsment = IBM Tivoli</w:t>
+        <w:t>IBM Tivoli</w:t>
       </w:r>
     </w:p>
     <w:p>
@@ -789,7 +907,29 @@
         <w:rPr>
           <w:rFonts w:ascii="Times New Roman" w:hAnsi="Times New Roman" w:cs="Times New Roman"/>
         </w:rPr>
-        <w:t>A felhasználók a rendszerrel kapcsolatos jogosultságainak kezelése.</w:t>
+        <w:t xml:space="preserve">IBM Tivoli </w:t>
+      </w:r>
+      <w:proofErr w:type="spellStart"/>
+      <w:r>
+        <w:rPr>
+          <w:rFonts w:ascii="Times New Roman" w:hAnsi="Times New Roman" w:cs="Times New Roman"/>
+        </w:rPr>
+        <w:t>Identity</w:t>
+      </w:r>
+      <w:proofErr w:type="spellEnd"/>
+      <w:r>
+        <w:rPr>
+          <w:rFonts w:ascii="Times New Roman" w:hAnsi="Times New Roman" w:cs="Times New Roman"/>
+        </w:rPr>
+        <w:t xml:space="preserve"> Manager</w:t>
+      </w:r>
+    </w:p>
+    <w:p>
+      <w:pPr>
+        <w:pStyle w:val="Cmsor2"/>
+      </w:pPr>
+      <w:r>
+        <w:t>Integrált jogosultság kezelés</w:t>
       </w:r>
     </w:p>
     <w:p>
@@ -807,7 +947,25 @@
         <w:rPr>
           <w:rFonts w:ascii="Times New Roman" w:hAnsi="Times New Roman" w:cs="Times New Roman"/>
         </w:rPr>
-        <w:t>A szervezetbe történő belépéstől a kilépésig.</w:t>
+        <w:t>A felhasználók a jogosultságuk szerint különböző felhasználói azonosítókkal és jelszavakkal elérhető más rendszereket, alkalmazásokat, adatokat egy központi jelszóval elérik.</w:t>
+      </w:r>
+    </w:p>
+    <w:p>
+      <w:pPr>
+        <w:pStyle w:val="Listaszerbekezds"/>
+        <w:numPr>
+          <w:ilvl w:val="0"/>
+          <w:numId w:val="1"/>
+        </w:numPr>
+        <w:rPr>
+          <w:rFonts w:ascii="Times New Roman" w:hAnsi="Times New Roman" w:cs="Times New Roman"/>
+        </w:rPr>
+      </w:pPr>
+      <w:r>
+        <w:rPr>
+          <w:rFonts w:ascii="Times New Roman" w:hAnsi="Times New Roman" w:cs="Times New Roman"/>
+        </w:rPr>
+        <w:t>Képes a más rendszerek, alkalmazások, adatok eléréséhez szükséges jelszavak automatikus generálására, a bejelentkezési és azonosítási folyamatok elvégzésére.</w:t>
       </w:r>
     </w:p>
     <w:p>
@@ -843,7 +1001,7 @@
         <w:rPr>
           <w:rFonts w:ascii="Times New Roman" w:hAnsi="Times New Roman" w:cs="Times New Roman"/>
         </w:rPr>
-        <w:t>A felhasználók csak olyan alkalmazásokat, adatokat érhetnek el, amikhez joguk van.</w:t>
+        <w:t>Csak egy jelszóval tud belépni a felhasználó.</w:t>
       </w:r>
     </w:p>
     <w:p>
@@ -861,7 +1019,7 @@
         <w:rPr>
           <w:rFonts w:ascii="Times New Roman" w:hAnsi="Times New Roman" w:cs="Times New Roman"/>
         </w:rPr>
-        <w:t>A jogosultságok menedzselése folyamatosan és centralizált.</w:t>
+        <w:t>Könnyű kezelhetőség, automatizálhatóság.</w:t>
       </w:r>
     </w:p>
     <w:p>
@@ -879,7 +1037,101 @@
         <w:rPr>
           <w:rFonts w:ascii="Times New Roman" w:hAnsi="Times New Roman" w:cs="Times New Roman"/>
         </w:rPr>
-        <w:t>A jogosultságot központilag azonnal le lehet tiltani, ha szükséges.</w:t>
+        <w:t>Minimalizálja a problémák, tévedések lehetőségét.</w:t>
+      </w:r>
+    </w:p>
+    <w:p>
+      <w:pPr>
+        <w:pStyle w:val="Cmsor2"/>
+      </w:pPr>
+      <w:r>
+        <w:t>Identity Manager működési modellje „Role Based”</w:t>
+      </w:r>
+    </w:p>
+    <w:p>
+      <w:pPr>
+        <w:pStyle w:val="Listaszerbekezds"/>
+        <w:numPr>
+          <w:ilvl w:val="0"/>
+          <w:numId w:val="3"/>
+        </w:numPr>
+      </w:pPr>
+      <w:r>
+        <w:t>A felhasználó felelősségi körnek megfelelő szerepkörhöz rendelés.</w:t>
+      </w:r>
+    </w:p>
+    <w:p>
+      <w:pPr>
+        <w:pStyle w:val="Listaszerbekezds"/>
+        <w:numPr>
+          <w:ilvl w:val="0"/>
+          <w:numId w:val="3"/>
+        </w:numPr>
+      </w:pPr>
+      <w:r>
+        <w:t>A szerepkör tagjainak erőforráshoz rendelése.</w:t>
+      </w:r>
+    </w:p>
+    <w:p>
+      <w:pPr>
+        <w:pStyle w:val="Listaszerbekezds"/>
+        <w:numPr>
+          <w:ilvl w:val="0"/>
+          <w:numId w:val="1"/>
+        </w:numPr>
+        <w:rPr>
+          <w:rFonts w:ascii="Times New Roman" w:hAnsi="Times New Roman" w:cs="Times New Roman"/>
+        </w:rPr>
+      </w:pPr>
+      <w:proofErr w:type="spellStart"/>
+      <w:r>
+        <w:rPr>
+          <w:rFonts w:ascii="Times New Roman" w:hAnsi="Times New Roman" w:cs="Times New Roman"/>
+        </w:rPr>
+        <w:t>Provisioning</w:t>
+      </w:r>
+      <w:proofErr w:type="spellEnd"/>
+      <w:r>
+        <w:rPr>
+          <w:rFonts w:ascii="Times New Roman" w:hAnsi="Times New Roman" w:cs="Times New Roman"/>
+        </w:rPr>
+        <w:t xml:space="preserve"> Policy attribútumokat is meghatározhat.</w:t>
+      </w:r>
+    </w:p>
+    <w:p>
+      <w:pPr>
+        <w:pStyle w:val="Listaszerbekezds"/>
+        <w:numPr>
+          <w:ilvl w:val="1"/>
+          <w:numId w:val="3"/>
+        </w:numPr>
+        <w:rPr>
+          <w:rFonts w:ascii="Times New Roman" w:hAnsi="Times New Roman" w:cs="Times New Roman"/>
+        </w:rPr>
+      </w:pPr>
+      <w:r>
+        <w:rPr>
+          <w:rFonts w:ascii="Times New Roman" w:hAnsi="Times New Roman" w:cs="Times New Roman"/>
+        </w:rPr>
+        <w:t>Felhasználó lemezterület kvóta</w:t>
+      </w:r>
+    </w:p>
+    <w:p>
+      <w:pPr>
+        <w:pStyle w:val="Listaszerbekezds"/>
+        <w:numPr>
+          <w:ilvl w:val="1"/>
+          <w:numId w:val="3"/>
+        </w:numPr>
+        <w:rPr>
+          <w:rFonts w:ascii="Times New Roman" w:hAnsi="Times New Roman" w:cs="Times New Roman"/>
+        </w:rPr>
+      </w:pPr>
+      <w:r>
+        <w:rPr>
+          <w:rFonts w:ascii="Times New Roman" w:hAnsi="Times New Roman" w:cs="Times New Roman"/>
+        </w:rPr>
+        <w:t>Csoport-tagság</w:t>
       </w:r>
     </w:p>
     <w:p>
@@ -893,7 +1145,18 @@
         <w:rPr>
           <w:rFonts w:ascii="Times New Roman" w:hAnsi="Times New Roman" w:cs="Times New Roman"/>
         </w:rPr>
-        <w:t>Integrált jogosultság kezelés</w:t>
+        <w:t>Microsoft</w:t>
+      </w:r>
+      <w:r>
+        <w:rPr>
+          <w:rFonts w:ascii="Times New Roman" w:hAnsi="Times New Roman" w:cs="Times New Roman"/>
+        </w:rPr>
+        <w:t xml:space="preserve"> Active Directory</w:t>
+      </w:r>
+    </w:p>
+    <w:p>
+      <w:r>
+        <w:t>https://www.youtube.com/watch?v=LOG-ewxwCOU</w:t>
       </w:r>
     </w:p>
     <w:p>
@@ -903,15 +1166,23 @@
           <w:ilvl w:val="0"/>
           <w:numId w:val="1"/>
         </w:numPr>
-        <w:rPr>
-          <w:rFonts w:ascii="Times New Roman" w:hAnsi="Times New Roman" w:cs="Times New Roman"/>
-        </w:rPr>
-      </w:pPr>
-      <w:r>
-        <w:rPr>
-          <w:rFonts w:ascii="Times New Roman" w:hAnsi="Times New Roman" w:cs="Times New Roman"/>
-        </w:rPr>
-        <w:t>A felhasználók a jogosultságuk szerint különböző felhasználói azonosítókkal és jelszavakkal elérhető más rendszereket, alkalmazásokat, adatokat egy központi jelszóval elérik.</w:t>
+      </w:pPr>
+      <w:proofErr w:type="spellStart"/>
+      <w:r>
+        <w:lastRenderedPageBreak/>
+        <w:t>Active</w:t>
+      </w:r>
+      <w:proofErr w:type="spellEnd"/>
+      <w:r>
+        <w:t xml:space="preserve"> </w:t>
+      </w:r>
+      <w:proofErr w:type="spellStart"/>
+      <w:r>
+        <w:t>Directory</w:t>
+      </w:r>
+      <w:proofErr w:type="spellEnd"/>
+      <w:r>
+        <w:t xml:space="preserve"> és csoportházirendek.</w:t>
       </w:r>
     </w:p>
     <w:p>
@@ -921,15 +1192,63 @@
           <w:ilvl w:val="0"/>
           <w:numId w:val="1"/>
         </w:numPr>
-        <w:rPr>
-          <w:rFonts w:ascii="Times New Roman" w:hAnsi="Times New Roman" w:cs="Times New Roman"/>
-        </w:rPr>
-      </w:pPr>
-      <w:r>
-        <w:rPr>
-          <w:rFonts w:ascii="Times New Roman" w:hAnsi="Times New Roman" w:cs="Times New Roman"/>
-        </w:rPr>
-        <w:t>Képes a más rendszerek, alkalmazások, adatok eléréséhez szükséges jelszavak automatikus generálására, a bejelentkezési és azonosítási folyamatok elvégzésére.</w:t>
+      </w:pPr>
+      <w:r>
+        <w:t>Felhasználók központi menedzselése</w:t>
+      </w:r>
+    </w:p>
+    <w:p>
+      <w:pPr>
+        <w:pStyle w:val="Listaszerbekezds"/>
+        <w:numPr>
+          <w:ilvl w:val="1"/>
+          <w:numId w:val="3"/>
+        </w:numPr>
+        <w:rPr>
+          <w:rFonts w:ascii="Times New Roman" w:hAnsi="Times New Roman" w:cs="Times New Roman"/>
+        </w:rPr>
+      </w:pPr>
+      <w:r>
+        <w:rPr>
+          <w:rFonts w:ascii="Times New Roman" w:hAnsi="Times New Roman" w:cs="Times New Roman"/>
+        </w:rPr>
+        <w:t>Jelszó jogosultságok</w:t>
+      </w:r>
+    </w:p>
+    <w:p>
+      <w:pPr>
+        <w:pStyle w:val="Listaszerbekezds"/>
+        <w:numPr>
+          <w:ilvl w:val="1"/>
+          <w:numId w:val="3"/>
+        </w:numPr>
+        <w:rPr>
+          <w:rFonts w:ascii="Times New Roman" w:hAnsi="Times New Roman" w:cs="Times New Roman"/>
+        </w:rPr>
+      </w:pPr>
+      <w:r>
+        <w:rPr>
+          <w:rFonts w:ascii="Times New Roman" w:hAnsi="Times New Roman" w:cs="Times New Roman"/>
+        </w:rPr>
+        <w:t>Csoportok</w:t>
+      </w:r>
+    </w:p>
+    <w:p>
+      <w:pPr>
+        <w:pStyle w:val="Listaszerbekezds"/>
+        <w:numPr>
+          <w:ilvl w:val="1"/>
+          <w:numId w:val="3"/>
+        </w:numPr>
+        <w:rPr>
+          <w:rFonts w:ascii="Times New Roman" w:hAnsi="Times New Roman" w:cs="Times New Roman"/>
+        </w:rPr>
+      </w:pPr>
+      <w:r>
+        <w:rPr>
+          <w:rFonts w:ascii="Times New Roman" w:hAnsi="Times New Roman" w:cs="Times New Roman"/>
+        </w:rPr>
+        <w:t>Szervezetek</w:t>
       </w:r>
     </w:p>
     <w:p>
@@ -939,15 +1258,9 @@
           <w:ilvl w:val="0"/>
           <w:numId w:val="1"/>
         </w:numPr>
-        <w:rPr>
-          <w:rFonts w:ascii="Times New Roman" w:hAnsi="Times New Roman" w:cs="Times New Roman"/>
-        </w:rPr>
-      </w:pPr>
-      <w:r>
-        <w:rPr>
-          <w:rFonts w:ascii="Times New Roman" w:hAnsi="Times New Roman" w:cs="Times New Roman"/>
-        </w:rPr>
-        <w:t>Előnyei:</w:t>
+      </w:pPr>
+      <w:r>
+        <w:t>A csoportházirendekkel az AD csoportjaihoz rendelhetünk jogosultság-gyűjteményeket, amik az adott csoport tagjaira lesznek érvényesek.</w:t>
       </w:r>
     </w:p>
     <w:p>
@@ -955,287 +1268,7 @@
         <w:pStyle w:val="Listaszerbekezds"/>
         <w:numPr>
           <w:ilvl w:val="1"/>
-          <w:numId w:val="1"/>
-        </w:numPr>
-        <w:rPr>
-          <w:rFonts w:ascii="Times New Roman" w:hAnsi="Times New Roman" w:cs="Times New Roman"/>
-        </w:rPr>
-      </w:pPr>
-      <w:r>
-        <w:rPr>
-          <w:rFonts w:ascii="Times New Roman" w:hAnsi="Times New Roman" w:cs="Times New Roman"/>
-        </w:rPr>
-        <w:t>Csak egy jelszóval tud belépni a felhasználó.</w:t>
-      </w:r>
-    </w:p>
-    <w:p>
-      <w:pPr>
-        <w:pStyle w:val="Listaszerbekezds"/>
-        <w:numPr>
-          <w:ilvl w:val="1"/>
-          <w:numId w:val="1"/>
-        </w:numPr>
-        <w:rPr>
-          <w:rFonts w:ascii="Times New Roman" w:hAnsi="Times New Roman" w:cs="Times New Roman"/>
-        </w:rPr>
-      </w:pPr>
-      <w:r>
-        <w:rPr>
-          <w:rFonts w:ascii="Times New Roman" w:hAnsi="Times New Roman" w:cs="Times New Roman"/>
-        </w:rPr>
-        <w:t>Könnyű kezelhetőség, automatizálhatóság.</w:t>
-      </w:r>
-    </w:p>
-    <w:p>
-      <w:pPr>
-        <w:pStyle w:val="Listaszerbekezds"/>
-        <w:numPr>
-          <w:ilvl w:val="1"/>
-          <w:numId w:val="1"/>
-        </w:numPr>
-        <w:rPr>
-          <w:rFonts w:ascii="Times New Roman" w:hAnsi="Times New Roman" w:cs="Times New Roman"/>
-        </w:rPr>
-      </w:pPr>
-      <w:r>
-        <w:rPr>
-          <w:rFonts w:ascii="Times New Roman" w:hAnsi="Times New Roman" w:cs="Times New Roman"/>
-        </w:rPr>
-        <w:t>Minimalizálja a problémák, tévedések lehetőségét.</w:t>
-      </w:r>
-    </w:p>
-    <w:p>
-      <w:pPr>
-        <w:pStyle w:val="Cmsor1"/>
-        <w:rPr>
-          <w:rFonts w:ascii="Times New Roman" w:hAnsi="Times New Roman" w:cs="Times New Roman"/>
-        </w:rPr>
-      </w:pPr>
-      <w:r>
-        <w:rPr>
-          <w:rFonts w:ascii="Times New Roman" w:hAnsi="Times New Roman" w:cs="Times New Roman"/>
-        </w:rPr>
-        <w:t>Identity Manager működési modellje „Role Based”</w:t>
-      </w:r>
-    </w:p>
-    <w:p>
-      <w:pPr>
-        <w:pStyle w:val="Listaszerbekezds"/>
-        <w:numPr>
-          <w:ilvl w:val="0"/>
-          <w:numId w:val="1"/>
-        </w:numPr>
-        <w:rPr>
-          <w:rFonts w:ascii="Times New Roman" w:hAnsi="Times New Roman" w:cs="Times New Roman"/>
-        </w:rPr>
-      </w:pPr>
-      <w:r>
-        <w:rPr>
-          <w:rFonts w:ascii="Times New Roman" w:hAnsi="Times New Roman" w:cs="Times New Roman"/>
-        </w:rPr>
-        <w:t>A felhasználó felelősségi körnek megfelelő szerepkörhöz rendelés.</w:t>
-      </w:r>
-    </w:p>
-    <w:p>
-      <w:pPr>
-        <w:pStyle w:val="Listaszerbekezds"/>
-        <w:numPr>
-          <w:ilvl w:val="0"/>
-          <w:numId w:val="1"/>
-        </w:numPr>
-        <w:rPr>
-          <w:rFonts w:ascii="Times New Roman" w:hAnsi="Times New Roman" w:cs="Times New Roman"/>
-        </w:rPr>
-      </w:pPr>
-      <w:r>
-        <w:rPr>
-          <w:rFonts w:ascii="Times New Roman" w:hAnsi="Times New Roman" w:cs="Times New Roman"/>
-        </w:rPr>
-        <w:t>A szerepkör tagjainak erőforráshoz rendelése.</w:t>
-      </w:r>
-    </w:p>
-    <w:p>
-      <w:pPr>
-        <w:pStyle w:val="Listaszerbekezds"/>
-        <w:numPr>
-          <w:ilvl w:val="0"/>
-          <w:numId w:val="1"/>
-        </w:numPr>
-        <w:rPr>
-          <w:rFonts w:ascii="Times New Roman" w:hAnsi="Times New Roman" w:cs="Times New Roman"/>
-        </w:rPr>
-      </w:pPr>
-      <w:r>
-        <w:rPr>
-          <w:rFonts w:ascii="Times New Roman" w:hAnsi="Times New Roman" w:cs="Times New Roman"/>
-        </w:rPr>
-        <w:t>Provisioning Policy attribútumokat is meghatározhat.</w:t>
-      </w:r>
-    </w:p>
-    <w:p>
-      <w:pPr>
-        <w:pStyle w:val="Listaszerbekezds"/>
-        <w:numPr>
-          <w:ilvl w:val="1"/>
-          <w:numId w:val="1"/>
-        </w:numPr>
-        <w:rPr>
-          <w:rFonts w:ascii="Times New Roman" w:hAnsi="Times New Roman" w:cs="Times New Roman"/>
-        </w:rPr>
-      </w:pPr>
-      <w:r>
-        <w:rPr>
-          <w:rFonts w:ascii="Times New Roman" w:hAnsi="Times New Roman" w:cs="Times New Roman"/>
-        </w:rPr>
-        <w:t>Felhasználó lemezterület kvóta</w:t>
-      </w:r>
-    </w:p>
-    <w:p>
-      <w:pPr>
-        <w:pStyle w:val="Listaszerbekezds"/>
-        <w:numPr>
-          <w:ilvl w:val="1"/>
-          <w:numId w:val="1"/>
-        </w:numPr>
-        <w:rPr>
-          <w:rFonts w:ascii="Times New Roman" w:hAnsi="Times New Roman" w:cs="Times New Roman"/>
-        </w:rPr>
-      </w:pPr>
-      <w:r>
-        <w:rPr>
-          <w:rFonts w:ascii="Times New Roman" w:hAnsi="Times New Roman" w:cs="Times New Roman"/>
-        </w:rPr>
-        <w:t>Csoport-tagság</w:t>
-      </w:r>
-    </w:p>
-    <w:p>
-      <w:pPr>
-        <w:pStyle w:val="Cmsor1"/>
-        <w:rPr>
-          <w:rFonts w:ascii="Times New Roman" w:hAnsi="Times New Roman" w:cs="Times New Roman"/>
-        </w:rPr>
-      </w:pPr>
-      <w:r>
-        <w:rPr>
-          <w:rFonts w:ascii="Times New Roman" w:hAnsi="Times New Roman" w:cs="Times New Roman"/>
-        </w:rPr>
-        <w:t>Microsoft</w:t>
-      </w:r>
-    </w:p>
-    <w:p>
-      <w:pPr>
-        <w:pStyle w:val="Listaszerbekezds"/>
-        <w:numPr>
-          <w:ilvl w:val="0"/>
-          <w:numId w:val="1"/>
-        </w:numPr>
-        <w:rPr>
-          <w:rFonts w:ascii="Times New Roman" w:hAnsi="Times New Roman" w:cs="Times New Roman"/>
-        </w:rPr>
-      </w:pPr>
-      <w:r>
-        <w:rPr>
-          <w:rFonts w:ascii="Times New Roman" w:hAnsi="Times New Roman" w:cs="Times New Roman"/>
-        </w:rPr>
-        <w:t>Active Directory és csoportházirendek.</w:t>
-      </w:r>
-    </w:p>
-    <w:p>
-      <w:pPr>
-        <w:pStyle w:val="Listaszerbekezds"/>
-        <w:numPr>
-          <w:ilvl w:val="0"/>
-          <w:numId w:val="1"/>
-        </w:numPr>
-        <w:rPr>
-          <w:rFonts w:ascii="Times New Roman" w:hAnsi="Times New Roman" w:cs="Times New Roman"/>
-        </w:rPr>
-      </w:pPr>
-      <w:r>
-        <w:rPr>
-          <w:rFonts w:ascii="Times New Roman" w:hAnsi="Times New Roman" w:cs="Times New Roman"/>
-        </w:rPr>
-        <w:t>Felhasználók központi menedzselése</w:t>
-      </w:r>
-    </w:p>
-    <w:p>
-      <w:pPr>
-        <w:pStyle w:val="Listaszerbekezds"/>
-        <w:numPr>
-          <w:ilvl w:val="1"/>
-          <w:numId w:val="1"/>
-        </w:numPr>
-        <w:rPr>
-          <w:rFonts w:ascii="Times New Roman" w:hAnsi="Times New Roman" w:cs="Times New Roman"/>
-        </w:rPr>
-      </w:pPr>
-      <w:r>
-        <w:rPr>
-          <w:rFonts w:ascii="Times New Roman" w:hAnsi="Times New Roman" w:cs="Times New Roman"/>
-        </w:rPr>
-        <w:t>Jelszó jogosultságok</w:t>
-      </w:r>
-    </w:p>
-    <w:p>
-      <w:pPr>
-        <w:pStyle w:val="Listaszerbekezds"/>
-        <w:numPr>
-          <w:ilvl w:val="1"/>
-          <w:numId w:val="1"/>
-        </w:numPr>
-        <w:rPr>
-          <w:rFonts w:ascii="Times New Roman" w:hAnsi="Times New Roman" w:cs="Times New Roman"/>
-        </w:rPr>
-      </w:pPr>
-      <w:r>
-        <w:rPr>
-          <w:rFonts w:ascii="Times New Roman" w:hAnsi="Times New Roman" w:cs="Times New Roman"/>
-        </w:rPr>
-        <w:t>Csoportok</w:t>
-      </w:r>
-    </w:p>
-    <w:p>
-      <w:pPr>
-        <w:pStyle w:val="Listaszerbekezds"/>
-        <w:numPr>
-          <w:ilvl w:val="1"/>
-          <w:numId w:val="1"/>
-        </w:numPr>
-        <w:rPr>
-          <w:rFonts w:ascii="Times New Roman" w:hAnsi="Times New Roman" w:cs="Times New Roman"/>
-        </w:rPr>
-      </w:pPr>
-      <w:r>
-        <w:rPr>
-          <w:rFonts w:ascii="Times New Roman" w:hAnsi="Times New Roman" w:cs="Times New Roman"/>
-        </w:rPr>
-        <w:t>Szervezetek</w:t>
-      </w:r>
-    </w:p>
-    <w:p>
-      <w:pPr>
-        <w:pStyle w:val="Listaszerbekezds"/>
-        <w:numPr>
-          <w:ilvl w:val="0"/>
-          <w:numId w:val="1"/>
-        </w:numPr>
-        <w:rPr>
-          <w:rFonts w:ascii="Times New Roman" w:hAnsi="Times New Roman" w:cs="Times New Roman"/>
-        </w:rPr>
-      </w:pPr>
-      <w:r>
-        <w:rPr>
-          <w:rFonts w:ascii="Times New Roman" w:hAnsi="Times New Roman" w:cs="Times New Roman"/>
-        </w:rPr>
-        <w:t>A csoportházirendekkel az AD csoportjaihoz rendelhetünk jogosultság-gyűjteményeket, amik az adott csoport tagjaira lesznek érvényesek.</w:t>
-      </w:r>
-    </w:p>
-    <w:p>
-      <w:pPr>
-        <w:pStyle w:val="Listaszerbekezds"/>
-        <w:numPr>
-          <w:ilvl w:val="1"/>
-          <w:numId w:val="1"/>
+          <w:numId w:val="3"/>
         </w:numPr>
         <w:rPr>
           <w:rFonts w:ascii="Times New Roman" w:hAnsi="Times New Roman" w:cs="Times New Roman"/>
@@ -1261,6 +1294,95 @@
 <file path=word/numbering.xml><?xml version="1.0" encoding="utf-8"?>
 <w:numbering xmlns:wpc="http://schemas.microsoft.com/office/word/2010/wordprocessingCanvas" xmlns:cx="http://schemas.microsoft.com/office/drawing/2014/chartex" xmlns:cx1="http://schemas.microsoft.com/office/drawing/2015/9/8/chartex" xmlns:cx2="http://schemas.microsoft.com/office/drawing/2015/10/21/chartex" xmlns:cx3="http://schemas.microsoft.com/office/drawing/2016/5/9/chartex" xmlns:cx4="http://schemas.microsoft.com/office/drawing/2016/5/10/chartex" xmlns:cx5="http://schemas.microsoft.com/office/drawing/2016/5/11/chartex" xmlns:cx6="http://schemas.microsoft.com/office/drawing/2016/5/12/chartex" xmlns:cx7="http://schemas.microsoft.com/office/drawing/2016/5/13/chartex" xmlns:cx8="http://schemas.microsoft.com/office/drawing/2016/5/14/chartex" xmlns:mc="http://schemas.openxmlformats.org/markup-compatibility/2006" xmlns:aink="http://schemas.microsoft.com/office/drawing/2016/ink" xmlns:am3d="http://schemas.microsoft.com/office/drawing/2017/model3d" xmlns:o="urn:schemas-microsoft-com:office:office" xmlns:oel="http://schemas.microsoft.com/office/2019/extlst" xmlns:r="http://schemas.openxmlformats.org/officeDocument/2006/relationships" xmlns:m="http://schemas.openxmlformats.org/officeDocument/2006/math" xmlns:v="urn:schemas-microsoft-com:vml" xmlns:wp14="http://schemas.microsoft.com/office/word/2010/wordprocessingDrawing" xmlns:wp="http://schemas.openxmlformats.org/drawingml/2006/wordprocessingDrawing" xmlns:w10="urn:schemas-microsoft-com:office:word" xmlns:w="http://schemas.openxmlformats.org/wordprocessingml/2006/main" xmlns:w14="http://schemas.microsoft.com/office/word/2010/wordml" xmlns:w15="http://schemas.microsoft.com/office/word/2012/wordml" xmlns:w16cex="http://schemas.microsoft.com/office/word/2018/wordml/cex" xmlns:w16cid="http://schemas.microsoft.com/office/word/2016/wordml/cid" xmlns:w16="http://schemas.microsoft.com/office/word/2018/wordml" xmlns:w16du="http://schemas.microsoft.com/office/word/2023/wordml/word16du" xmlns:w16sdtdh="http://schemas.microsoft.com/office/word/2020/wordml/sdtdatahash" xmlns:w16se="http://schemas.microsoft.com/office/word/2015/wordml/symex" xmlns:wpg="http://schemas.microsoft.com/office/word/2010/wordprocessingGroup" xmlns:wpi="http://schemas.microsoft.com/office/word/2010/wordprocessingInk" xmlns:wne="http://schemas.microsoft.com/office/word/2006/wordml" xmlns:wps="http://schemas.microsoft.com/office/word/2010/wordprocessingShape" mc:Ignorable="w14 w15 w16se w16cid w16 w16cex w16sdtdh wp14">
   <w:abstractNum w:abstractNumId="0" w15:restartNumberingAfterBreak="0">
+    <w:nsid w:val="57BF0785"/>
+    <w:multiLevelType w:val="hybridMultilevel"/>
+    <w:tmpl w:val="3BEAE88C"/>
+    <w:lvl w:ilvl="0" w:tplc="040E000F">
+      <w:start w:val="1"/>
+      <w:numFmt w:val="decimal"/>
+      <w:lvlText w:val="%1."/>
+      <w:lvlJc w:val="left"/>
+      <w:pPr>
+        <w:ind w:left="720" w:hanging="360"/>
+      </w:pPr>
+      <w:rPr>
+        <w:rFonts w:hint="default"/>
+      </w:rPr>
+    </w:lvl>
+    <w:lvl w:ilvl="1" w:tplc="040E0019">
+      <w:start w:val="1"/>
+      <w:numFmt w:val="lowerLetter"/>
+      <w:lvlText w:val="%2."/>
+      <w:lvlJc w:val="left"/>
+      <w:pPr>
+        <w:ind w:left="1440" w:hanging="360"/>
+      </w:pPr>
+    </w:lvl>
+    <w:lvl w:ilvl="2" w:tplc="040E001B" w:tentative="1">
+      <w:start w:val="1"/>
+      <w:numFmt w:val="lowerRoman"/>
+      <w:lvlText w:val="%3."/>
+      <w:lvlJc w:val="right"/>
+      <w:pPr>
+        <w:ind w:left="2160" w:hanging="180"/>
+      </w:pPr>
+    </w:lvl>
+    <w:lvl w:ilvl="3" w:tplc="040E000F" w:tentative="1">
+      <w:start w:val="1"/>
+      <w:numFmt w:val="decimal"/>
+      <w:lvlText w:val="%4."/>
+      <w:lvlJc w:val="left"/>
+      <w:pPr>
+        <w:ind w:left="2880" w:hanging="360"/>
+      </w:pPr>
+    </w:lvl>
+    <w:lvl w:ilvl="4" w:tplc="040E0019" w:tentative="1">
+      <w:start w:val="1"/>
+      <w:numFmt w:val="lowerLetter"/>
+      <w:lvlText w:val="%5."/>
+      <w:lvlJc w:val="left"/>
+      <w:pPr>
+        <w:ind w:left="3600" w:hanging="360"/>
+      </w:pPr>
+    </w:lvl>
+    <w:lvl w:ilvl="5" w:tplc="040E001B" w:tentative="1">
+      <w:start w:val="1"/>
+      <w:numFmt w:val="lowerRoman"/>
+      <w:lvlText w:val="%6."/>
+      <w:lvlJc w:val="right"/>
+      <w:pPr>
+        <w:ind w:left="4320" w:hanging="180"/>
+      </w:pPr>
+    </w:lvl>
+    <w:lvl w:ilvl="6" w:tplc="040E000F" w:tentative="1">
+      <w:start w:val="1"/>
+      <w:numFmt w:val="decimal"/>
+      <w:lvlText w:val="%7."/>
+      <w:lvlJc w:val="left"/>
+      <w:pPr>
+        <w:ind w:left="5040" w:hanging="360"/>
+      </w:pPr>
+    </w:lvl>
+    <w:lvl w:ilvl="7" w:tplc="040E0019" w:tentative="1">
+      <w:start w:val="1"/>
+      <w:numFmt w:val="lowerLetter"/>
+      <w:lvlText w:val="%8."/>
+      <w:lvlJc w:val="left"/>
+      <w:pPr>
+        <w:ind w:left="5760" w:hanging="360"/>
+      </w:pPr>
+    </w:lvl>
+    <w:lvl w:ilvl="8" w:tplc="040E001B" w:tentative="1">
+      <w:start w:val="1"/>
+      <w:numFmt w:val="lowerRoman"/>
+      <w:lvlText w:val="%9."/>
+      <w:lvlJc w:val="right"/>
+      <w:pPr>
+        <w:ind w:left="6480" w:hanging="180"/>
+      </w:pPr>
+    </w:lvl>
+  </w:abstractNum>
+  <w:abstractNum w:abstractNumId="1" w15:restartNumberingAfterBreak="0">
     <w:nsid w:val="61CF05F3"/>
     <w:multiLevelType w:val="hybridMultilevel"/>
     <w:tmpl w:val="1382E946"/>
@@ -1372,7 +1494,7 @@
       </w:rPr>
     </w:lvl>
   </w:abstractNum>
-  <w:abstractNum w:abstractNumId="1" w15:restartNumberingAfterBreak="0">
+  <w:abstractNum w:abstractNumId="2" w15:restartNumberingAfterBreak="0">
     <w:nsid w:val="7BA11A7F"/>
     <w:multiLevelType w:val="hybridMultilevel"/>
     <w:tmpl w:val="186AEADA"/>
@@ -1486,10 +1608,13 @@
     </w:lvl>
   </w:abstractNum>
   <w:num w:numId="1" w16cid:durableId="1439763559">
-    <w:abstractNumId w:val="0"/>
+    <w:abstractNumId w:val="1"/>
   </w:num>
   <w:num w:numId="2" w16cid:durableId="1875649751">
-    <w:abstractNumId w:val="1"/>
+    <w:abstractNumId w:val="2"/>
+  </w:num>
+  <w:num w:numId="3" w16cid:durableId="925646742">
+    <w:abstractNumId w:val="0"/>
   </w:num>
 </w:numbering>
 </file>

--- a/Kiberbiztonság szakirány/7.b - Microsoft, IBM - Felhasználó- és hozzáférés menedzsment.docx
+++ b/Kiberbiztonság szakirány/7.b - Microsoft, IBM - Felhasználó- és hozzáférés menedzsment.docx
@@ -6,13 +6,13 @@
       <w:pPr>
         <w:pStyle w:val="Cmsor1"/>
         <w:rPr>
-          <w:rFonts w:ascii="Times New Roman" w:hAnsi="Times New Roman" w:cs="Times New Roman"/>
+          <w:rFonts w:cs="Times New Roman"/>
           <w:lang w:val="hu-HU"/>
         </w:rPr>
       </w:pPr>
       <w:r>
         <w:rPr>
-          <w:rFonts w:ascii="Times New Roman" w:hAnsi="Times New Roman" w:cs="Times New Roman"/>
+          <w:rFonts w:cs="Times New Roman"/>
           <w:b/>
           <w:noProof w:val="0"/>
           <w:sz w:val="22"/>
@@ -23,7 +23,7 @@
       </w:r>
       <w:r>
         <w:rPr>
-          <w:rFonts w:ascii="Times New Roman" w:hAnsi="Times New Roman" w:cs="Times New Roman"/>
+          <w:rFonts w:cs="Times New Roman"/>
           <w:b/>
           <w:noProof w:val="0"/>
           <w:sz w:val="22"/>
@@ -34,7 +34,7 @@
       </w:r>
       <w:r>
         <w:rPr>
-          <w:rFonts w:ascii="Times New Roman" w:hAnsi="Times New Roman" w:cs="Times New Roman"/>
+          <w:rFonts w:cs="Times New Roman"/>
           <w:lang w:val="hu-HU"/>
         </w:rPr>
         <w:t>Vesse össze a Microsoft és az IBM által nyújtott eszközöket felhasználó- és hozzáférés menedzsment szemszögből!</w:t>
@@ -44,12 +44,12 @@
       <w:pPr>
         <w:pStyle w:val="Cmsor1"/>
         <w:rPr>
-          <w:rFonts w:ascii="Times New Roman" w:hAnsi="Times New Roman" w:cs="Times New Roman"/>
-        </w:rPr>
-      </w:pPr>
-      <w:r>
-        <w:rPr>
-          <w:rFonts w:ascii="Times New Roman" w:hAnsi="Times New Roman" w:cs="Times New Roman"/>
+          <w:rFonts w:cs="Times New Roman"/>
+        </w:rPr>
+      </w:pPr>
+      <w:r>
+        <w:rPr>
+          <w:rFonts w:cs="Times New Roman"/>
         </w:rPr>
         <w:t>Felhasználó és hozzáférés kezelés</w:t>
       </w:r>
@@ -62,14 +62,15 @@
           <w:numId w:val="2"/>
         </w:numPr>
         <w:spacing w:after="0" w:line="240" w:lineRule="auto"/>
-      </w:pPr>
-      <w:proofErr w:type="spellStart"/>
-      <w:r>
-        <w:t>Identity</w:t>
-      </w:r>
-      <w:proofErr w:type="spellEnd"/>
-      <w:r>
-        <w:t xml:space="preserve"> and Access Management (IAM)</w:t>
+        <w:rPr>
+          <w:rFonts w:ascii="Times New Roman" w:hAnsi="Times New Roman" w:cs="Times New Roman"/>
+        </w:rPr>
+      </w:pPr>
+      <w:r>
+        <w:rPr>
+          <w:rFonts w:ascii="Times New Roman" w:hAnsi="Times New Roman" w:cs="Times New Roman"/>
+        </w:rPr>
+        <w:t>Identity and Access Management (IAM)</w:t>
       </w:r>
     </w:p>
     <w:p>
@@ -80,8 +81,14 @@
           <w:numId w:val="2"/>
         </w:numPr>
         <w:spacing w:after="0" w:line="240" w:lineRule="auto"/>
-      </w:pPr>
-      <w:r>
+        <w:rPr>
+          <w:rFonts w:ascii="Times New Roman" w:hAnsi="Times New Roman" w:cs="Times New Roman"/>
+        </w:rPr>
+      </w:pPr>
+      <w:r>
+        <w:rPr>
+          <w:rFonts w:ascii="Times New Roman" w:hAnsi="Times New Roman" w:cs="Times New Roman"/>
+        </w:rPr>
         <w:t>Segítségével azonosítják, hitelesítik és engedélyezik a felhasználók hozzáférését az adatokhoz, alkalmazásokhoz és szolgáltatásokhoz.</w:t>
       </w:r>
     </w:p>
@@ -94,12 +101,14 @@
         </w:numPr>
         <w:spacing w:after="0" w:line="240" w:lineRule="auto"/>
         <w:rPr>
-          <w:b/>
-          <w:bCs/>
-        </w:rPr>
-      </w:pPr>
-      <w:r>
-        <w:rPr>
+          <w:rFonts w:ascii="Times New Roman" w:hAnsi="Times New Roman" w:cs="Times New Roman"/>
+          <w:b/>
+          <w:bCs/>
+        </w:rPr>
+      </w:pPr>
+      <w:r>
+        <w:rPr>
+          <w:rFonts w:ascii="Times New Roman" w:hAnsi="Times New Roman" w:cs="Times New Roman"/>
           <w:b/>
           <w:bCs/>
         </w:rPr>
@@ -107,32 +116,18 @@
       </w:r>
       <w:r>
         <w:rPr>
+          <w:rFonts w:ascii="Times New Roman" w:hAnsi="Times New Roman" w:cs="Times New Roman"/>
           <w:u w:val="single"/>
         </w:rPr>
         <w:t>A</w:t>
       </w:r>
       <w:r>
         <w:rPr>
-          <w:b/>
-          <w:bCs/>
-        </w:rPr>
-        <w:t>-</w:t>
-      </w:r>
-      <w:proofErr w:type="spellStart"/>
-      <w:r>
-        <w:rPr>
-          <w:b/>
-          <w:bCs/>
-        </w:rPr>
-        <w:t>ből</w:t>
-      </w:r>
-      <w:proofErr w:type="spellEnd"/>
-      <w:r>
-        <w:rPr>
-          <w:b/>
-          <w:bCs/>
-        </w:rPr>
-        <w:t xml:space="preserve"> tevődik össze:</w:t>
+          <w:rFonts w:ascii="Times New Roman" w:hAnsi="Times New Roman" w:cs="Times New Roman"/>
+          <w:b/>
+          <w:bCs/>
+        </w:rPr>
+        <w:t>-ből tevődik össze:</w:t>
       </w:r>
     </w:p>
     <w:p>
@@ -143,14 +138,21 @@
           <w:numId w:val="2"/>
         </w:numPr>
         <w:spacing w:after="0" w:line="240" w:lineRule="auto"/>
-      </w:pPr>
-      <w:r>
-        <w:rPr>
+        <w:rPr>
+          <w:rFonts w:ascii="Times New Roman" w:hAnsi="Times New Roman" w:cs="Times New Roman"/>
+        </w:rPr>
+      </w:pPr>
+      <w:r>
+        <w:rPr>
+          <w:rFonts w:ascii="Times New Roman" w:hAnsi="Times New Roman" w:cs="Times New Roman"/>
           <w:u w:val="single"/>
         </w:rPr>
         <w:t>A</w:t>
       </w:r>
       <w:r>
+        <w:rPr>
+          <w:rFonts w:ascii="Times New Roman" w:hAnsi="Times New Roman" w:cs="Times New Roman"/>
+        </w:rPr>
         <w:t>dminisztráció</w:t>
       </w:r>
     </w:p>
@@ -163,12 +165,14 @@
         </w:numPr>
         <w:spacing w:after="0" w:line="240" w:lineRule="auto"/>
         <w:rPr>
-          <w:b/>
-          <w:bCs/>
-        </w:rPr>
-      </w:pPr>
-      <w:r>
-        <w:rPr>
+          <w:rFonts w:ascii="Times New Roman" w:hAnsi="Times New Roman" w:cs="Times New Roman"/>
+          <w:b/>
+          <w:bCs/>
+        </w:rPr>
+      </w:pPr>
+      <w:r>
+        <w:rPr>
+          <w:rFonts w:ascii="Times New Roman" w:hAnsi="Times New Roman" w:cs="Times New Roman"/>
           <w:b/>
           <w:bCs/>
         </w:rPr>
@@ -183,20 +187,22 @@
           <w:numId w:val="2"/>
         </w:numPr>
         <w:spacing w:after="0" w:line="240" w:lineRule="auto"/>
-      </w:pPr>
-      <w:proofErr w:type="spellStart"/>
-      <w:r>
-        <w:rPr>
+        <w:rPr>
+          <w:rFonts w:ascii="Times New Roman" w:hAnsi="Times New Roman" w:cs="Times New Roman"/>
+        </w:rPr>
+      </w:pPr>
+      <w:r>
+        <w:rPr>
+          <w:rFonts w:ascii="Times New Roman" w:hAnsi="Times New Roman" w:cs="Times New Roman"/>
           <w:u w:val="single"/>
         </w:rPr>
         <w:t>A</w:t>
       </w:r>
       <w:r>
-        <w:t>utentikáció</w:t>
-      </w:r>
-      <w:proofErr w:type="spellEnd"/>
-      <w:r>
-        <w:t xml:space="preserve"> – Ki vagy?</w:t>
+        <w:rPr>
+          <w:rFonts w:ascii="Times New Roman" w:hAnsi="Times New Roman" w:cs="Times New Roman"/>
+        </w:rPr>
+        <w:t>utentikáció – Ki vagy?</w:t>
       </w:r>
     </w:p>
     <w:p>
@@ -208,12 +214,14 @@
         </w:numPr>
         <w:spacing w:after="0" w:line="240" w:lineRule="auto"/>
         <w:rPr>
-          <w:b/>
-          <w:bCs/>
-        </w:rPr>
-      </w:pPr>
-      <w:r>
-        <w:rPr>
+          <w:rFonts w:ascii="Times New Roman" w:hAnsi="Times New Roman" w:cs="Times New Roman"/>
+          <w:b/>
+          <w:bCs/>
+        </w:rPr>
+      </w:pPr>
+      <w:r>
+        <w:rPr>
+          <w:rFonts w:ascii="Times New Roman" w:hAnsi="Times New Roman" w:cs="Times New Roman"/>
           <w:b/>
           <w:bCs/>
         </w:rPr>
@@ -228,20 +236,22 @@
           <w:numId w:val="2"/>
         </w:numPr>
         <w:spacing w:after="0" w:line="240" w:lineRule="auto"/>
-      </w:pPr>
-      <w:proofErr w:type="spellStart"/>
-      <w:r>
-        <w:rPr>
+        <w:rPr>
+          <w:rFonts w:ascii="Times New Roman" w:hAnsi="Times New Roman" w:cs="Times New Roman"/>
+        </w:rPr>
+      </w:pPr>
+      <w:r>
+        <w:rPr>
+          <w:rFonts w:ascii="Times New Roman" w:hAnsi="Times New Roman" w:cs="Times New Roman"/>
           <w:u w:val="single"/>
         </w:rPr>
         <w:t>A</w:t>
       </w:r>
       <w:r>
-        <w:t>utorizáció</w:t>
-      </w:r>
-      <w:proofErr w:type="spellEnd"/>
-      <w:r>
-        <w:t xml:space="preserve"> – Mit akarsz csinálni?</w:t>
+        <w:rPr>
+          <w:rFonts w:ascii="Times New Roman" w:hAnsi="Times New Roman" w:cs="Times New Roman"/>
+        </w:rPr>
+        <w:t>utorizáció – Mit akarsz csinálni?</w:t>
       </w:r>
     </w:p>
     <w:p>
@@ -253,12 +263,14 @@
         </w:numPr>
         <w:spacing w:after="0" w:line="240" w:lineRule="auto"/>
         <w:rPr>
-          <w:b/>
-          <w:bCs/>
-        </w:rPr>
-      </w:pPr>
-      <w:r>
-        <w:rPr>
+          <w:rFonts w:ascii="Times New Roman" w:hAnsi="Times New Roman" w:cs="Times New Roman"/>
+          <w:b/>
+          <w:bCs/>
+        </w:rPr>
+      </w:pPr>
+      <w:r>
+        <w:rPr>
+          <w:rFonts w:ascii="Times New Roman" w:hAnsi="Times New Roman" w:cs="Times New Roman"/>
           <w:b/>
           <w:bCs/>
         </w:rPr>
@@ -273,14 +285,21 @@
           <w:numId w:val="2"/>
         </w:numPr>
         <w:spacing w:after="0" w:line="240" w:lineRule="auto"/>
-      </w:pPr>
-      <w:r>
-        <w:rPr>
+        <w:rPr>
+          <w:rFonts w:ascii="Times New Roman" w:hAnsi="Times New Roman" w:cs="Times New Roman"/>
+        </w:rPr>
+      </w:pPr>
+      <w:r>
+        <w:rPr>
+          <w:rFonts w:ascii="Times New Roman" w:hAnsi="Times New Roman" w:cs="Times New Roman"/>
           <w:u w:val="single"/>
         </w:rPr>
         <w:t>A</w:t>
       </w:r>
       <w:r>
+        <w:rPr>
+          <w:rFonts w:ascii="Times New Roman" w:hAnsi="Times New Roman" w:cs="Times New Roman"/>
+        </w:rPr>
         <w:t>udit</w:t>
       </w:r>
     </w:p>
@@ -292,49 +311,56 @@
           <w:numId w:val="2"/>
         </w:numPr>
         <w:spacing w:after="0" w:line="240" w:lineRule="auto"/>
-      </w:pPr>
-      <w:r>
+        <w:rPr>
+          <w:rFonts w:ascii="Times New Roman" w:hAnsi="Times New Roman" w:cs="Times New Roman"/>
+        </w:rPr>
+      </w:pPr>
+      <w:r>
+        <w:rPr>
+          <w:rFonts w:ascii="Times New Roman" w:hAnsi="Times New Roman" w:cs="Times New Roman"/>
+        </w:rPr>
         <w:t xml:space="preserve">Azt a célt szolgálja, hogy megbizonyosodjunk arról, hogy biztosan jól csináltuk az </w:t>
       </w:r>
       <w:r>
         <w:rPr>
+          <w:rFonts w:ascii="Times New Roman" w:hAnsi="Times New Roman" w:cs="Times New Roman"/>
           <w:b/>
           <w:bCs/>
         </w:rPr>
         <w:t>Adminisztráció</w:t>
       </w:r>
       <w:r>
+        <w:rPr>
+          <w:rFonts w:ascii="Times New Roman" w:hAnsi="Times New Roman" w:cs="Times New Roman"/>
+        </w:rPr>
         <w:t xml:space="preserve">-t, </w:t>
       </w:r>
-      <w:proofErr w:type="spellStart"/>
-      <w:r>
-        <w:rPr>
-          <w:b/>
-          <w:bCs/>
-        </w:rPr>
-        <w:t>Autentikáció</w:t>
-      </w:r>
-      <w:proofErr w:type="spellEnd"/>
-      <w:r>
-        <w:rPr>
-          <w:b/>
-          <w:bCs/>
-        </w:rPr>
-        <w:t>-</w:t>
-      </w:r>
-      <w:r>
+      <w:r>
+        <w:rPr>
+          <w:rFonts w:ascii="Times New Roman" w:hAnsi="Times New Roman" w:cs="Times New Roman"/>
+          <w:b/>
+          <w:bCs/>
+        </w:rPr>
+        <w:t>Autentikáció-</w:t>
+      </w:r>
+      <w:r>
+        <w:rPr>
+          <w:rFonts w:ascii="Times New Roman" w:hAnsi="Times New Roman" w:cs="Times New Roman"/>
+        </w:rPr>
         <w:t xml:space="preserve">t, </w:t>
       </w:r>
-      <w:proofErr w:type="spellStart"/>
-      <w:r>
-        <w:rPr>
+      <w:r>
+        <w:rPr>
+          <w:rFonts w:ascii="Times New Roman" w:hAnsi="Times New Roman" w:cs="Times New Roman"/>
           <w:b/>
           <w:bCs/>
         </w:rPr>
         <w:t>Autorizáció</w:t>
       </w:r>
-      <w:proofErr w:type="spellEnd"/>
-      <w:r>
+      <w:r>
+        <w:rPr>
+          <w:rFonts w:ascii="Times New Roman" w:hAnsi="Times New Roman" w:cs="Times New Roman"/>
+        </w:rPr>
         <w:t>-t.</w:t>
       </w:r>
     </w:p>
@@ -342,12 +368,12 @@
       <w:pPr>
         <w:pStyle w:val="Cmsor2"/>
         <w:rPr>
-          <w:rFonts w:ascii="Times New Roman" w:hAnsi="Times New Roman" w:cs="Times New Roman"/>
-        </w:rPr>
-      </w:pPr>
-      <w:r>
-        <w:rPr>
-          <w:rFonts w:ascii="Times New Roman" w:hAnsi="Times New Roman" w:cs="Times New Roman"/>
+          <w:rFonts w:cs="Times New Roman"/>
+        </w:rPr>
+      </w:pPr>
+      <w:r>
+        <w:rPr>
+          <w:rFonts w:cs="Times New Roman"/>
         </w:rPr>
         <w:t>IAM rendszer problémák, megoldások</w:t>
       </w:r>
@@ -356,12 +382,12 @@
       <w:pPr>
         <w:pStyle w:val="Cmsor3"/>
         <w:rPr>
-          <w:rFonts w:ascii="Times New Roman" w:hAnsi="Times New Roman" w:cs="Times New Roman"/>
-        </w:rPr>
-      </w:pPr>
-      <w:r>
-        <w:rPr>
-          <w:rFonts w:ascii="Times New Roman" w:hAnsi="Times New Roman" w:cs="Times New Roman"/>
+          <w:rFonts w:cs="Times New Roman"/>
+        </w:rPr>
+      </w:pPr>
+      <w:r>
+        <w:rPr>
+          <w:rFonts w:cs="Times New Roman"/>
         </w:rPr>
         <w:t>Megfelelő hozzáférés a megfelelő személyek számára</w:t>
       </w:r>
@@ -374,9 +400,13 @@
           <w:numId w:val="2"/>
         </w:numPr>
         <w:spacing w:after="0" w:line="240" w:lineRule="auto"/>
-      </w:pPr>
-      <w:r>
-        <w:rPr>
+        <w:rPr>
+          <w:rFonts w:ascii="Times New Roman" w:hAnsi="Times New Roman" w:cs="Times New Roman"/>
+        </w:rPr>
+      </w:pPr>
+      <w:r>
+        <w:rPr>
+          <w:rFonts w:ascii="Times New Roman" w:hAnsi="Times New Roman" w:cs="Times New Roman"/>
           <w:b/>
           <w:bCs/>
         </w:rPr>
@@ -391,8 +421,14 @@
           <w:numId w:val="2"/>
         </w:numPr>
         <w:spacing w:after="0" w:line="240" w:lineRule="auto"/>
-      </w:pPr>
-      <w:r>
+        <w:rPr>
+          <w:rFonts w:ascii="Times New Roman" w:hAnsi="Times New Roman" w:cs="Times New Roman"/>
+        </w:rPr>
+      </w:pPr>
+      <w:r>
+        <w:rPr>
+          <w:rFonts w:ascii="Times New Roman" w:hAnsi="Times New Roman" w:cs="Times New Roman"/>
+        </w:rPr>
         <w:t>A felhasználók rendelkeznek nem szükséges jogokkal.</w:t>
       </w:r>
     </w:p>
@@ -404,9 +440,13 @@
           <w:numId w:val="2"/>
         </w:numPr>
         <w:spacing w:after="0" w:line="240" w:lineRule="auto"/>
-      </w:pPr>
-      <w:r>
-        <w:rPr>
+        <w:rPr>
+          <w:rFonts w:ascii="Times New Roman" w:hAnsi="Times New Roman" w:cs="Times New Roman"/>
+        </w:rPr>
+      </w:pPr>
+      <w:r>
+        <w:rPr>
+          <w:rFonts w:ascii="Times New Roman" w:hAnsi="Times New Roman" w:cs="Times New Roman"/>
           <w:b/>
           <w:bCs/>
         </w:rPr>
@@ -421,8 +461,14 @@
           <w:numId w:val="2"/>
         </w:numPr>
         <w:spacing w:after="0" w:line="240" w:lineRule="auto"/>
-      </w:pPr>
-      <w:r>
+        <w:rPr>
+          <w:rFonts w:ascii="Times New Roman" w:hAnsi="Times New Roman" w:cs="Times New Roman"/>
+        </w:rPr>
+      </w:pPr>
+      <w:r>
+        <w:rPr>
+          <w:rFonts w:ascii="Times New Roman" w:hAnsi="Times New Roman" w:cs="Times New Roman"/>
+        </w:rPr>
         <w:t>Biztosítja, hogy a felhasználók a számukra nem szükséges bizalmas információk elérésének lehetővé tétele nélkül hozzáférjenek azokhoz az erőforrásokhoz, amikre szükségük van.</w:t>
       </w:r>
     </w:p>
@@ -430,12 +476,12 @@
       <w:pPr>
         <w:pStyle w:val="Cmsor3"/>
         <w:rPr>
-          <w:rFonts w:ascii="Times New Roman" w:hAnsi="Times New Roman" w:cs="Times New Roman"/>
-        </w:rPr>
-      </w:pPr>
-      <w:r>
-        <w:rPr>
-          <w:rFonts w:ascii="Times New Roman" w:hAnsi="Times New Roman" w:cs="Times New Roman"/>
+          <w:rFonts w:cs="Times New Roman"/>
+        </w:rPr>
+      </w:pPr>
+      <w:r>
+        <w:rPr>
+          <w:rFonts w:cs="Times New Roman"/>
         </w:rPr>
         <w:t>Akadálytalan munkavégzés</w:t>
       </w:r>
@@ -448,17 +494,15 @@
           <w:numId w:val="2"/>
         </w:numPr>
         <w:spacing w:after="0" w:line="240" w:lineRule="auto"/>
-      </w:pPr>
-      <w:r>
-        <w:t xml:space="preserve">Fontos a </w:t>
-      </w:r>
-      <w:proofErr w:type="spellStart"/>
-      <w:r>
-        <w:t>felhaszálói</w:t>
-      </w:r>
-      <w:proofErr w:type="spellEnd"/>
-      <w:r>
-        <w:t xml:space="preserve"> élmény.</w:t>
+        <w:rPr>
+          <w:rFonts w:ascii="Times New Roman" w:hAnsi="Times New Roman" w:cs="Times New Roman"/>
+        </w:rPr>
+      </w:pPr>
+      <w:r>
+        <w:rPr>
+          <w:rFonts w:ascii="Times New Roman" w:hAnsi="Times New Roman" w:cs="Times New Roman"/>
+        </w:rPr>
+        <w:t>Fontos a felhaszálói élmény.</w:t>
       </w:r>
     </w:p>
     <w:p>
@@ -469,9 +513,13 @@
           <w:numId w:val="2"/>
         </w:numPr>
         <w:spacing w:after="0" w:line="240" w:lineRule="auto"/>
-      </w:pPr>
-      <w:r>
-        <w:rPr>
+        <w:rPr>
+          <w:rFonts w:ascii="Times New Roman" w:hAnsi="Times New Roman" w:cs="Times New Roman"/>
+        </w:rPr>
+      </w:pPr>
+      <w:r>
+        <w:rPr>
+          <w:rFonts w:ascii="Times New Roman" w:hAnsi="Times New Roman" w:cs="Times New Roman"/>
           <w:b/>
           <w:bCs/>
         </w:rPr>
@@ -486,8 +534,14 @@
           <w:numId w:val="2"/>
         </w:numPr>
         <w:spacing w:after="0" w:line="240" w:lineRule="auto"/>
-      </w:pPr>
-      <w:r>
+        <w:rPr>
+          <w:rFonts w:ascii="Times New Roman" w:hAnsi="Times New Roman" w:cs="Times New Roman"/>
+        </w:rPr>
+      </w:pPr>
+      <w:r>
+        <w:rPr>
+          <w:rFonts w:ascii="Times New Roman" w:hAnsi="Times New Roman" w:cs="Times New Roman"/>
+        </w:rPr>
         <w:t>Többszöri bejelentkezések és jelszavak bekérése.</w:t>
       </w:r>
     </w:p>
@@ -499,9 +553,13 @@
           <w:numId w:val="2"/>
         </w:numPr>
         <w:spacing w:after="0" w:line="240" w:lineRule="auto"/>
-      </w:pPr>
-      <w:r>
-        <w:rPr>
+        <w:rPr>
+          <w:rFonts w:ascii="Times New Roman" w:hAnsi="Times New Roman" w:cs="Times New Roman"/>
+        </w:rPr>
+      </w:pPr>
+      <w:r>
+        <w:rPr>
+          <w:rFonts w:ascii="Times New Roman" w:hAnsi="Times New Roman" w:cs="Times New Roman"/>
           <w:b/>
           <w:bCs/>
         </w:rPr>
@@ -516,37 +574,27 @@
           <w:numId w:val="2"/>
         </w:numPr>
         <w:spacing w:after="0" w:line="240" w:lineRule="auto"/>
-      </w:pPr>
-      <w:r>
-        <w:t>Single-</w:t>
-      </w:r>
-      <w:proofErr w:type="spellStart"/>
-      <w:r>
-        <w:t>Sign</w:t>
-      </w:r>
-      <w:proofErr w:type="spellEnd"/>
-      <w:r>
-        <w:t>-</w:t>
-      </w:r>
-      <w:proofErr w:type="spellStart"/>
-      <w:r>
-        <w:t>On</w:t>
-      </w:r>
-      <w:proofErr w:type="spellEnd"/>
-      <w:r>
-        <w:t xml:space="preserve"> (SSO) bevezetése, amivel csak egyszer kell bejelentkezni a felhasználóknak.</w:t>
+        <w:rPr>
+          <w:rFonts w:ascii="Times New Roman" w:hAnsi="Times New Roman" w:cs="Times New Roman"/>
+        </w:rPr>
+      </w:pPr>
+      <w:r>
+        <w:rPr>
+          <w:rFonts w:ascii="Times New Roman" w:hAnsi="Times New Roman" w:cs="Times New Roman"/>
+        </w:rPr>
+        <w:t>Single-Sign-On (SSO) bevezetése, amivel csak egyszer kell bejelentkezni a felhasználóknak.</w:t>
       </w:r>
     </w:p>
     <w:p>
       <w:pPr>
         <w:pStyle w:val="Cmsor3"/>
         <w:rPr>
-          <w:rFonts w:ascii="Times New Roman" w:hAnsi="Times New Roman" w:cs="Times New Roman"/>
-        </w:rPr>
-      </w:pPr>
-      <w:r>
-        <w:rPr>
-          <w:rFonts w:ascii="Times New Roman" w:hAnsi="Times New Roman" w:cs="Times New Roman"/>
+          <w:rFonts w:cs="Times New Roman"/>
+        </w:rPr>
+      </w:pPr>
+      <w:r>
+        <w:rPr>
+          <w:rFonts w:cs="Times New Roman"/>
         </w:rPr>
         <w:t>Adatbiztonsági incidensek elleni védelem</w:t>
       </w:r>
@@ -559,9 +607,13 @@
           <w:numId w:val="2"/>
         </w:numPr>
         <w:spacing w:after="0" w:line="240" w:lineRule="auto"/>
-      </w:pPr>
-      <w:r>
-        <w:rPr>
+        <w:rPr>
+          <w:rFonts w:ascii="Times New Roman" w:hAnsi="Times New Roman" w:cs="Times New Roman"/>
+        </w:rPr>
+      </w:pPr>
+      <w:r>
+        <w:rPr>
+          <w:rFonts w:ascii="Times New Roman" w:hAnsi="Times New Roman" w:cs="Times New Roman"/>
           <w:b/>
           <w:bCs/>
         </w:rPr>
@@ -576,8 +628,14 @@
           <w:numId w:val="2"/>
         </w:numPr>
         <w:spacing w:after="0" w:line="240" w:lineRule="auto"/>
-      </w:pPr>
-      <w:r>
+        <w:rPr>
+          <w:rFonts w:ascii="Times New Roman" w:hAnsi="Times New Roman" w:cs="Times New Roman"/>
+        </w:rPr>
+      </w:pPr>
+      <w:r>
+        <w:rPr>
+          <w:rFonts w:ascii="Times New Roman" w:hAnsi="Times New Roman" w:cs="Times New Roman"/>
+        </w:rPr>
         <w:t>Adatbiztonsági incidensek kockázata</w:t>
       </w:r>
     </w:p>
@@ -589,8 +647,14 @@
           <w:numId w:val="2"/>
         </w:numPr>
         <w:spacing w:after="0" w:line="240" w:lineRule="auto"/>
-      </w:pPr>
-      <w:r>
+        <w:rPr>
+          <w:rFonts w:ascii="Times New Roman" w:hAnsi="Times New Roman" w:cs="Times New Roman"/>
+        </w:rPr>
+      </w:pPr>
+      <w:r>
+        <w:rPr>
+          <w:rFonts w:ascii="Times New Roman" w:hAnsi="Times New Roman" w:cs="Times New Roman"/>
+        </w:rPr>
         <w:t>Feltörések</w:t>
       </w:r>
     </w:p>
@@ -602,9 +666,13 @@
           <w:numId w:val="2"/>
         </w:numPr>
         <w:spacing w:after="0" w:line="240" w:lineRule="auto"/>
-      </w:pPr>
-      <w:r>
-        <w:rPr>
+        <w:rPr>
+          <w:rFonts w:ascii="Times New Roman" w:hAnsi="Times New Roman" w:cs="Times New Roman"/>
+        </w:rPr>
+      </w:pPr>
+      <w:r>
+        <w:rPr>
+          <w:rFonts w:ascii="Times New Roman" w:hAnsi="Times New Roman" w:cs="Times New Roman"/>
           <w:b/>
           <w:bCs/>
         </w:rPr>
@@ -619,8 +687,14 @@
           <w:numId w:val="2"/>
         </w:numPr>
         <w:spacing w:after="0" w:line="240" w:lineRule="auto"/>
-      </w:pPr>
-      <w:r>
+        <w:rPr>
+          <w:rFonts w:ascii="Times New Roman" w:hAnsi="Times New Roman" w:cs="Times New Roman"/>
+        </w:rPr>
+      </w:pPr>
+      <w:r>
+        <w:rPr>
+          <w:rFonts w:ascii="Times New Roman" w:hAnsi="Times New Roman" w:cs="Times New Roman"/>
+        </w:rPr>
         <w:t>További biztonsági réteget ad hozzá a bejelentkezési folyamathoz.</w:t>
       </w:r>
     </w:p>
@@ -628,12 +702,12 @@
       <w:pPr>
         <w:pStyle w:val="Cmsor3"/>
         <w:rPr>
-          <w:rFonts w:ascii="Times New Roman" w:hAnsi="Times New Roman" w:cs="Times New Roman"/>
-        </w:rPr>
-      </w:pPr>
-      <w:r>
-        <w:rPr>
-          <w:rFonts w:ascii="Times New Roman" w:hAnsi="Times New Roman" w:cs="Times New Roman"/>
+          <w:rFonts w:cs="Times New Roman"/>
+        </w:rPr>
+      </w:pPr>
+      <w:r>
+        <w:rPr>
+          <w:rFonts w:cs="Times New Roman"/>
         </w:rPr>
         <w:t>Adattitkosítás</w:t>
       </w:r>
@@ -646,9 +720,13 @@
           <w:numId w:val="2"/>
         </w:numPr>
         <w:spacing w:after="0" w:line="240" w:lineRule="auto"/>
-      </w:pPr>
-      <w:r>
-        <w:rPr>
+        <w:rPr>
+          <w:rFonts w:ascii="Times New Roman" w:hAnsi="Times New Roman" w:cs="Times New Roman"/>
+        </w:rPr>
+      </w:pPr>
+      <w:r>
+        <w:rPr>
+          <w:rFonts w:ascii="Times New Roman" w:hAnsi="Times New Roman" w:cs="Times New Roman"/>
           <w:b/>
           <w:bCs/>
         </w:rPr>
@@ -663,8 +741,14 @@
           <w:numId w:val="2"/>
         </w:numPr>
         <w:spacing w:after="0" w:line="240" w:lineRule="auto"/>
-      </w:pPr>
-      <w:r>
+        <w:rPr>
+          <w:rFonts w:ascii="Times New Roman" w:hAnsi="Times New Roman" w:cs="Times New Roman"/>
+        </w:rPr>
+      </w:pPr>
+      <w:r>
+        <w:rPr>
+          <w:rFonts w:ascii="Times New Roman" w:hAnsi="Times New Roman" w:cs="Times New Roman"/>
+        </w:rPr>
         <w:t>Bizalmas adatok nincsenek védve.</w:t>
       </w:r>
     </w:p>
@@ -676,9 +760,13 @@
           <w:numId w:val="2"/>
         </w:numPr>
         <w:spacing w:after="0" w:line="240" w:lineRule="auto"/>
-      </w:pPr>
-      <w:r>
-        <w:rPr>
+        <w:rPr>
+          <w:rFonts w:ascii="Times New Roman" w:hAnsi="Times New Roman" w:cs="Times New Roman"/>
+        </w:rPr>
+      </w:pPr>
+      <w:r>
+        <w:rPr>
+          <w:rFonts w:ascii="Times New Roman" w:hAnsi="Times New Roman" w:cs="Times New Roman"/>
           <w:b/>
           <w:bCs/>
         </w:rPr>
@@ -693,8 +781,14 @@
           <w:numId w:val="2"/>
         </w:numPr>
         <w:spacing w:after="0" w:line="240" w:lineRule="auto"/>
-      </w:pPr>
-      <w:r>
+        <w:rPr>
+          <w:rFonts w:ascii="Times New Roman" w:hAnsi="Times New Roman" w:cs="Times New Roman"/>
+        </w:rPr>
+      </w:pPr>
+      <w:r>
+        <w:rPr>
+          <w:rFonts w:ascii="Times New Roman" w:hAnsi="Times New Roman" w:cs="Times New Roman"/>
+        </w:rPr>
         <w:t>Titkosítás használata, például AES, RSA vagy SHA megoldásokkal.</w:t>
       </w:r>
     </w:p>
@@ -706,133 +800,183 @@
           <w:numId w:val="2"/>
         </w:numPr>
         <w:spacing w:after="0" w:line="240" w:lineRule="auto"/>
-      </w:pPr>
-      <w:r>
+        <w:rPr>
+          <w:rFonts w:ascii="Times New Roman" w:hAnsi="Times New Roman" w:cs="Times New Roman"/>
+        </w:rPr>
+      </w:pPr>
+      <w:r>
+        <w:rPr>
+          <w:rFonts w:ascii="Times New Roman" w:hAnsi="Times New Roman" w:cs="Times New Roman"/>
+        </w:rPr>
         <w:t>Használhatunk titkosítást az adatok tárolására, adatátvitelkor vagy a hitelesítő adatokhoz.</w:t>
       </w:r>
     </w:p>
     <w:p>
       <w:pPr>
-        <w:spacing w:after="160" w:line="259" w:lineRule="auto"/>
-        <w:rPr>
-          <w:rFonts w:eastAsiaTheme="majorEastAsia"/>
-          <w:color w:val="2F5496" w:themeColor="accent1" w:themeShade="BF"/>
-          <w:sz w:val="32"/>
-          <w:szCs w:val="32"/>
-        </w:rPr>
-      </w:pPr>
-      <w:r>
-        <w:br w:type="page"/>
+        <w:pStyle w:val="Cmsor3"/>
+        <w:rPr>
+          <w:rFonts w:cs="Times New Roman"/>
+        </w:rPr>
+      </w:pPr>
+      <w:r>
+        <w:rPr>
+          <w:rFonts w:cs="Times New Roman"/>
+        </w:rPr>
+        <w:t>Identity</w:t>
+      </w:r>
+    </w:p>
+    <w:p>
+      <w:pPr>
+        <w:pStyle w:val="Listaszerbekezds"/>
+        <w:numPr>
+          <w:ilvl w:val="0"/>
+          <w:numId w:val="1"/>
+        </w:numPr>
+        <w:rPr>
+          <w:rFonts w:ascii="Times New Roman" w:hAnsi="Times New Roman" w:cs="Times New Roman"/>
+          <w:b/>
+          <w:bCs/>
+        </w:rPr>
+      </w:pPr>
+      <w:r>
+        <w:rPr>
+          <w:rFonts w:ascii="Times New Roman" w:hAnsi="Times New Roman" w:cs="Times New Roman"/>
+          <w:b/>
+          <w:bCs/>
+        </w:rPr>
+        <w:t>Öntudat, identitás</w:t>
+      </w:r>
+    </w:p>
+    <w:p>
+      <w:pPr>
+        <w:pStyle w:val="Listaszerbekezds"/>
+        <w:numPr>
+          <w:ilvl w:val="0"/>
+          <w:numId w:val="1"/>
+        </w:numPr>
+        <w:rPr>
+          <w:rFonts w:ascii="Times New Roman" w:hAnsi="Times New Roman" w:cs="Times New Roman"/>
+        </w:rPr>
+      </w:pPr>
+      <w:r>
+        <w:rPr>
+          <w:rFonts w:ascii="Times New Roman" w:hAnsi="Times New Roman" w:cs="Times New Roman"/>
+        </w:rPr>
+        <w:t>Hitelesítési információk olyan csoportja, amik a rendszer egy adott egyedét egyértelműen meghatározzák.</w:t>
+      </w:r>
+    </w:p>
+    <w:p>
+      <w:pPr>
+        <w:pStyle w:val="Listaszerbekezds"/>
+        <w:numPr>
+          <w:ilvl w:val="1"/>
+          <w:numId w:val="1"/>
+        </w:numPr>
+        <w:rPr>
+          <w:rFonts w:ascii="Times New Roman" w:hAnsi="Times New Roman" w:cs="Times New Roman"/>
+        </w:rPr>
+      </w:pPr>
+      <w:r>
+        <w:rPr>
+          <w:rFonts w:ascii="Times New Roman" w:hAnsi="Times New Roman" w:cs="Times New Roman"/>
+        </w:rPr>
+        <w:t>Az egyedet (entitást) legtöbbször a felhasználóval azonosítják, de lehet szolgáltatás vagy alrendszer is.</w:t>
+      </w:r>
+    </w:p>
+    <w:p>
+      <w:pPr>
+        <w:pStyle w:val="Cmsor2"/>
+        <w:rPr>
+          <w:rFonts w:cs="Times New Roman"/>
+        </w:rPr>
+      </w:pPr>
+      <w:r>
+        <w:rPr>
+          <w:rFonts w:cs="Times New Roman"/>
+        </w:rPr>
+        <w:lastRenderedPageBreak/>
+        <w:t xml:space="preserve">User </w:t>
+      </w:r>
+      <w:r>
+        <w:rPr>
+          <w:rStyle w:val="Cmsor3Char"/>
+          <w:rFonts w:cs="Times New Roman"/>
+        </w:rPr>
+        <w:t>provisioning</w:t>
+      </w:r>
+    </w:p>
+    <w:p>
+      <w:pPr>
+        <w:pStyle w:val="Listaszerbekezds"/>
+        <w:numPr>
+          <w:ilvl w:val="0"/>
+          <w:numId w:val="1"/>
+        </w:numPr>
+        <w:rPr>
+          <w:rFonts w:ascii="Times New Roman" w:hAnsi="Times New Roman" w:cs="Times New Roman"/>
+          <w:b/>
+          <w:bCs/>
+        </w:rPr>
+      </w:pPr>
+      <w:r>
+        <w:rPr>
+          <w:rFonts w:ascii="Times New Roman" w:hAnsi="Times New Roman" w:cs="Times New Roman"/>
+          <w:b/>
+          <w:bCs/>
+        </w:rPr>
+        <w:t>Felkészülés, szolgáltatás</w:t>
+      </w:r>
+    </w:p>
+    <w:p>
+      <w:pPr>
+        <w:pStyle w:val="Listaszerbekezds"/>
+        <w:numPr>
+          <w:ilvl w:val="0"/>
+          <w:numId w:val="1"/>
+        </w:numPr>
+        <w:rPr>
+          <w:rFonts w:ascii="Times New Roman" w:hAnsi="Times New Roman" w:cs="Times New Roman"/>
+        </w:rPr>
+      </w:pPr>
+      <w:r>
+        <w:rPr>
+          <w:rFonts w:ascii="Times New Roman" w:hAnsi="Times New Roman" w:cs="Times New Roman"/>
+        </w:rPr>
+        <w:t>Felhasználói fiókok létrehozása és jogosultságaik beállítása cél-erőforrásokon.</w:t>
       </w:r>
     </w:p>
     <w:p>
       <w:pPr>
         <w:pStyle w:val="Cmsor1"/>
         <w:rPr>
-          <w:rFonts w:ascii="Times New Roman" w:hAnsi="Times New Roman" w:cs="Times New Roman"/>
-        </w:rPr>
-      </w:pPr>
-      <w:r>
-        <w:rPr>
-          <w:rFonts w:ascii="Times New Roman" w:hAnsi="Times New Roman" w:cs="Times New Roman"/>
-        </w:rPr>
-        <w:lastRenderedPageBreak/>
-        <w:t>Identity</w:t>
-      </w:r>
-    </w:p>
-    <w:p>
-      <w:pPr>
-        <w:pStyle w:val="Listaszerbekezds"/>
-        <w:numPr>
-          <w:ilvl w:val="0"/>
-          <w:numId w:val="1"/>
-        </w:numPr>
-        <w:rPr>
-          <w:rFonts w:ascii="Times New Roman" w:hAnsi="Times New Roman" w:cs="Times New Roman"/>
-        </w:rPr>
-      </w:pPr>
-      <w:r>
-        <w:rPr>
-          <w:rFonts w:ascii="Times New Roman" w:hAnsi="Times New Roman" w:cs="Times New Roman"/>
-        </w:rPr>
-        <w:t>Öntudat, identitás</w:t>
-      </w:r>
-    </w:p>
-    <w:p>
-      <w:pPr>
-        <w:pStyle w:val="Listaszerbekezds"/>
-        <w:numPr>
-          <w:ilvl w:val="0"/>
-          <w:numId w:val="1"/>
-        </w:numPr>
-        <w:rPr>
-          <w:rFonts w:ascii="Times New Roman" w:hAnsi="Times New Roman" w:cs="Times New Roman"/>
-        </w:rPr>
-      </w:pPr>
-      <w:r>
-        <w:rPr>
-          <w:rFonts w:ascii="Times New Roman" w:hAnsi="Times New Roman" w:cs="Times New Roman"/>
-        </w:rPr>
-        <w:t>Hitelesítési információk olyan csoportja, amik a rendszer egy adott egyedét egyértelműen meghatározzák.</w:t>
-      </w:r>
-    </w:p>
-    <w:p>
-      <w:pPr>
-        <w:pStyle w:val="Cmsor1"/>
-        <w:rPr>
-          <w:rFonts w:ascii="Times New Roman" w:hAnsi="Times New Roman" w:cs="Times New Roman"/>
-        </w:rPr>
-      </w:pPr>
-      <w:r>
-        <w:rPr>
-          <w:rFonts w:ascii="Times New Roman" w:hAnsi="Times New Roman" w:cs="Times New Roman"/>
-        </w:rPr>
-        <w:t>User provisioning</w:t>
-      </w:r>
-    </w:p>
-    <w:p>
-      <w:pPr>
-        <w:pStyle w:val="Listaszerbekezds"/>
-        <w:numPr>
-          <w:ilvl w:val="0"/>
-          <w:numId w:val="1"/>
-        </w:numPr>
-        <w:rPr>
-          <w:rFonts w:ascii="Times New Roman" w:hAnsi="Times New Roman" w:cs="Times New Roman"/>
-        </w:rPr>
-      </w:pPr>
-      <w:r>
-        <w:rPr>
-          <w:rFonts w:ascii="Times New Roman" w:hAnsi="Times New Roman" w:cs="Times New Roman"/>
-        </w:rPr>
-        <w:t>Felkészülés, szolgáltatás</w:t>
-      </w:r>
-    </w:p>
-    <w:p>
-      <w:pPr>
-        <w:pStyle w:val="Listaszerbekezds"/>
-        <w:numPr>
-          <w:ilvl w:val="0"/>
-          <w:numId w:val="1"/>
-        </w:numPr>
-        <w:rPr>
-          <w:rFonts w:ascii="Times New Roman" w:hAnsi="Times New Roman" w:cs="Times New Roman"/>
-        </w:rPr>
-      </w:pPr>
-      <w:r>
-        <w:rPr>
-          <w:rFonts w:ascii="Times New Roman" w:hAnsi="Times New Roman" w:cs="Times New Roman"/>
-        </w:rPr>
-        <w:t>Felhasználói fiókok létrehozása és jogosultságaik beállítása cél erőforrásokon.</w:t>
-      </w:r>
-    </w:p>
-    <w:p>
-      <w:r>
+          <w:rFonts w:cs="Times New Roman"/>
+        </w:rPr>
+      </w:pPr>
+      <w:r>
+        <w:rPr>
+          <w:rFonts w:cs="Times New Roman"/>
+        </w:rPr>
         <w:drawing>
-          <wp:inline distT="0" distB="0" distL="0" distR="0" wp14:anchorId="6B07D0BC" wp14:editId="58F4789D">
-            <wp:extent cx="5753100" cy="3238500"/>
+          <wp:anchor distT="0" distB="0" distL="114300" distR="114300" simplePos="0" relativeHeight="251654656" behindDoc="1" locked="0" layoutInCell="1" allowOverlap="1" wp14:anchorId="2A74B033" wp14:editId="74D9A8F8">
+            <wp:simplePos x="0" y="0"/>
+            <wp:positionH relativeFrom="column">
+              <wp:posOffset>2927985</wp:posOffset>
+            </wp:positionH>
+            <wp:positionV relativeFrom="paragraph">
+              <wp:posOffset>161925</wp:posOffset>
+            </wp:positionV>
+            <wp:extent cx="3659505" cy="2400300"/>
             <wp:effectExtent l="0" t="0" r="0" b="0"/>
-            <wp:docPr id="1436126200" name="Kép 1"/>
+            <wp:wrapTight wrapText="bothSides">
+              <wp:wrapPolygon edited="0">
+                <wp:start x="0" y="0"/>
+                <wp:lineTo x="0" y="21429"/>
+                <wp:lineTo x="21476" y="21429"/>
+                <wp:lineTo x="21476" y="0"/>
+                <wp:lineTo x="0" y="0"/>
+              </wp:wrapPolygon>
+            </wp:wrapTight>
+            <wp:docPr id="1433799086" name="Kép 1" descr="A képen szöveg, képernyőkép, diagram, tervezés látható&#10;&#10;Automatikusan generált leírás"/>
             <wp:cNvGraphicFramePr>
               <a:graphicFrameLocks xmlns:a="http://schemas.openxmlformats.org/drawingml/2006/main" noChangeAspect="1"/>
             </wp:cNvGraphicFramePr>
@@ -840,10 +984,8 @@
               <a:graphicData uri="http://schemas.openxmlformats.org/drawingml/2006/picture">
                 <pic:pic xmlns:pic="http://schemas.openxmlformats.org/drawingml/2006/picture">
                   <pic:nvPicPr>
-                    <pic:cNvPr id="0" name="Picture 1"/>
-                    <pic:cNvPicPr>
-                      <a:picLocks noChangeAspect="1" noChangeArrowheads="1"/>
-                    </pic:cNvPicPr>
+                    <pic:cNvPr id="1433799086" name="Kép 1" descr="A képen szöveg, képernyőkép, diagram, tervezés látható&#10;&#10;Automatikusan generált leírás"/>
+                    <pic:cNvPicPr/>
                   </pic:nvPicPr>
                   <pic:blipFill>
                     <a:blip r:embed="rId5" cstate="print">
@@ -853,23 +995,98 @@
                         </a:ext>
                       </a:extLst>
                     </a:blip>
-                    <a:srcRect/>
                     <a:stretch>
                       <a:fillRect/>
                     </a:stretch>
                   </pic:blipFill>
-                  <pic:spPr bwMode="auto">
+                  <pic:spPr>
                     <a:xfrm>
                       <a:off x="0" y="0"/>
-                      <a:ext cx="5753100" cy="3238500"/>
+                      <a:ext cx="3659505" cy="2400300"/>
                     </a:xfrm>
                     <a:prstGeom prst="rect">
                       <a:avLst/>
                     </a:prstGeom>
-                    <a:noFill/>
-                    <a:ln>
-                      <a:noFill/>
-                    </a:ln>
+                  </pic:spPr>
+                </pic:pic>
+              </a:graphicData>
+            </a:graphic>
+            <wp14:sizeRelH relativeFrom="margin">
+              <wp14:pctWidth>0</wp14:pctWidth>
+            </wp14:sizeRelH>
+            <wp14:sizeRelV relativeFrom="margin">
+              <wp14:pctHeight>0</wp14:pctHeight>
+            </wp14:sizeRelV>
+          </wp:anchor>
+        </w:drawing>
+      </w:r>
+      <w:r>
+        <w:rPr>
+          <w:rFonts w:cs="Times New Roman"/>
+        </w:rPr>
+        <w:t>IBM Tivoli Identity Manager</w:t>
+      </w:r>
+    </w:p>
+    <w:p>
+      <w:pPr>
+        <w:pStyle w:val="Cmsor2"/>
+        <w:rPr>
+          <w:rFonts w:cs="Times New Roman"/>
+        </w:rPr>
+      </w:pPr>
+      <w:r>
+        <w:rPr>
+          <w:rFonts w:cs="Times New Roman"/>
+        </w:rPr>
+        <w:t>Identity Manager működési modellje „Role Based</w:t>
+      </w:r>
+      <w:r>
+        <w:rPr>
+          <w:rFonts w:cs="Times New Roman"/>
+        </w:rPr>
+        <w:t xml:space="preserve"> Provisioning</w:t>
+      </w:r>
+      <w:r>
+        <w:rPr>
+          <w:rFonts w:cs="Times New Roman"/>
+        </w:rPr>
+        <w:t>”</w:t>
+      </w:r>
+    </w:p>
+    <w:p>
+      <w:pPr>
+        <w:jc w:val="center"/>
+      </w:pPr>
+      <w:r>
+        <w:drawing>
+          <wp:inline distT="0" distB="0" distL="0" distR="0" wp14:anchorId="5404FA2C" wp14:editId="7E322965">
+            <wp:extent cx="2828925" cy="577509"/>
+            <wp:effectExtent l="0" t="0" r="0" b="0"/>
+            <wp:docPr id="1939997163" name="Kép 1" descr="A képen szöveg, tervezés látható&#10;&#10;Automatikusan generált leírás"/>
+            <wp:cNvGraphicFramePr>
+              <a:graphicFrameLocks xmlns:a="http://schemas.openxmlformats.org/drawingml/2006/main" noChangeAspect="1"/>
+            </wp:cNvGraphicFramePr>
+            <a:graphic xmlns:a="http://schemas.openxmlformats.org/drawingml/2006/main">
+              <a:graphicData uri="http://schemas.openxmlformats.org/drawingml/2006/picture">
+                <pic:pic xmlns:pic="http://schemas.openxmlformats.org/drawingml/2006/picture">
+                  <pic:nvPicPr>
+                    <pic:cNvPr id="1939997163" name="Kép 1" descr="A képen szöveg, tervezés látható&#10;&#10;Automatikusan generált leírás"/>
+                    <pic:cNvPicPr/>
+                  </pic:nvPicPr>
+                  <pic:blipFill>
+                    <a:blip r:embed="rId6"/>
+                    <a:stretch>
+                      <a:fillRect/>
+                    </a:stretch>
+                  </pic:blipFill>
+                  <pic:spPr>
+                    <a:xfrm>
+                      <a:off x="0" y="0"/>
+                      <a:ext cx="2894118" cy="590818"/>
+                    </a:xfrm>
+                    <a:prstGeom prst="rect">
+                      <a:avLst/>
+                    </a:prstGeom>
                   </pic:spPr>
                 </pic:pic>
               </a:graphicData>
@@ -880,183 +1097,19 @@
     </w:p>
     <w:p>
       <w:pPr>
-        <w:pStyle w:val="Cmsor1"/>
-        <w:rPr>
-          <w:rFonts w:ascii="Times New Roman" w:hAnsi="Times New Roman" w:cs="Times New Roman"/>
-        </w:rPr>
-      </w:pPr>
-      <w:r>
-        <w:rPr>
-          <w:rFonts w:ascii="Times New Roman" w:hAnsi="Times New Roman" w:cs="Times New Roman"/>
-        </w:rPr>
-        <w:t>IBM Tivoli</w:t>
-      </w:r>
-    </w:p>
-    <w:p>
-      <w:pPr>
-        <w:pStyle w:val="Listaszerbekezds"/>
-        <w:numPr>
-          <w:ilvl w:val="0"/>
-          <w:numId w:val="1"/>
-        </w:numPr>
-        <w:rPr>
-          <w:rFonts w:ascii="Times New Roman" w:hAnsi="Times New Roman" w:cs="Times New Roman"/>
-        </w:rPr>
-      </w:pPr>
-      <w:r>
-        <w:rPr>
-          <w:rFonts w:ascii="Times New Roman" w:hAnsi="Times New Roman" w:cs="Times New Roman"/>
-        </w:rPr>
-        <w:t xml:space="preserve">IBM Tivoli </w:t>
-      </w:r>
-      <w:proofErr w:type="spellStart"/>
-      <w:r>
-        <w:rPr>
-          <w:rFonts w:ascii="Times New Roman" w:hAnsi="Times New Roman" w:cs="Times New Roman"/>
-        </w:rPr>
-        <w:t>Identity</w:t>
-      </w:r>
-      <w:proofErr w:type="spellEnd"/>
-      <w:r>
-        <w:rPr>
-          <w:rFonts w:ascii="Times New Roman" w:hAnsi="Times New Roman" w:cs="Times New Roman"/>
-        </w:rPr>
-        <w:t xml:space="preserve"> Manager</w:t>
-      </w:r>
-    </w:p>
-    <w:p>
-      <w:pPr>
-        <w:pStyle w:val="Cmsor2"/>
-      </w:pPr>
-      <w:r>
-        <w:t>Integrált jogosultság kezelés</w:t>
-      </w:r>
-    </w:p>
-    <w:p>
-      <w:pPr>
-        <w:pStyle w:val="Listaszerbekezds"/>
-        <w:numPr>
-          <w:ilvl w:val="0"/>
-          <w:numId w:val="1"/>
-        </w:numPr>
-        <w:rPr>
-          <w:rFonts w:ascii="Times New Roman" w:hAnsi="Times New Roman" w:cs="Times New Roman"/>
-        </w:rPr>
-      </w:pPr>
-      <w:r>
-        <w:rPr>
-          <w:rFonts w:ascii="Times New Roman" w:hAnsi="Times New Roman" w:cs="Times New Roman"/>
-        </w:rPr>
-        <w:t>A felhasználók a jogosultságuk szerint különböző felhasználói azonosítókkal és jelszavakkal elérhető más rendszereket, alkalmazásokat, adatokat egy központi jelszóval elérik.</w:t>
-      </w:r>
-    </w:p>
-    <w:p>
-      <w:pPr>
-        <w:pStyle w:val="Listaszerbekezds"/>
-        <w:numPr>
-          <w:ilvl w:val="0"/>
-          <w:numId w:val="1"/>
-        </w:numPr>
-        <w:rPr>
-          <w:rFonts w:ascii="Times New Roman" w:hAnsi="Times New Roman" w:cs="Times New Roman"/>
-        </w:rPr>
-      </w:pPr>
-      <w:r>
-        <w:rPr>
-          <w:rFonts w:ascii="Times New Roman" w:hAnsi="Times New Roman" w:cs="Times New Roman"/>
-        </w:rPr>
-        <w:t>Képes a más rendszerek, alkalmazások, adatok eléréséhez szükséges jelszavak automatikus generálására, a bejelentkezési és azonosítási folyamatok elvégzésére.</w:t>
-      </w:r>
-    </w:p>
-    <w:p>
-      <w:pPr>
-        <w:pStyle w:val="Listaszerbekezds"/>
-        <w:numPr>
-          <w:ilvl w:val="0"/>
-          <w:numId w:val="1"/>
-        </w:numPr>
-        <w:rPr>
-          <w:rFonts w:ascii="Times New Roman" w:hAnsi="Times New Roman" w:cs="Times New Roman"/>
-        </w:rPr>
-      </w:pPr>
-      <w:r>
-        <w:rPr>
-          <w:rFonts w:ascii="Times New Roman" w:hAnsi="Times New Roman" w:cs="Times New Roman"/>
-        </w:rPr>
-        <w:t>Előnyei:</w:t>
-      </w:r>
-    </w:p>
-    <w:p>
-      <w:pPr>
-        <w:pStyle w:val="Listaszerbekezds"/>
-        <w:numPr>
-          <w:ilvl w:val="1"/>
-          <w:numId w:val="1"/>
-        </w:numPr>
-        <w:rPr>
-          <w:rFonts w:ascii="Times New Roman" w:hAnsi="Times New Roman" w:cs="Times New Roman"/>
-        </w:rPr>
-      </w:pPr>
-      <w:r>
-        <w:rPr>
-          <w:rFonts w:ascii="Times New Roman" w:hAnsi="Times New Roman" w:cs="Times New Roman"/>
-        </w:rPr>
-        <w:t>Csak egy jelszóval tud belépni a felhasználó.</w:t>
-      </w:r>
-    </w:p>
-    <w:p>
-      <w:pPr>
-        <w:pStyle w:val="Listaszerbekezds"/>
-        <w:numPr>
-          <w:ilvl w:val="1"/>
-          <w:numId w:val="1"/>
-        </w:numPr>
-        <w:rPr>
-          <w:rFonts w:ascii="Times New Roman" w:hAnsi="Times New Roman" w:cs="Times New Roman"/>
-        </w:rPr>
-      </w:pPr>
-      <w:r>
-        <w:rPr>
-          <w:rFonts w:ascii="Times New Roman" w:hAnsi="Times New Roman" w:cs="Times New Roman"/>
-        </w:rPr>
-        <w:t>Könnyű kezelhetőség, automatizálhatóság.</w:t>
-      </w:r>
-    </w:p>
-    <w:p>
-      <w:pPr>
-        <w:pStyle w:val="Listaszerbekezds"/>
-        <w:numPr>
-          <w:ilvl w:val="1"/>
-          <w:numId w:val="1"/>
-        </w:numPr>
-        <w:rPr>
-          <w:rFonts w:ascii="Times New Roman" w:hAnsi="Times New Roman" w:cs="Times New Roman"/>
-        </w:rPr>
-      </w:pPr>
-      <w:r>
-        <w:rPr>
-          <w:rFonts w:ascii="Times New Roman" w:hAnsi="Times New Roman" w:cs="Times New Roman"/>
-        </w:rPr>
-        <w:t>Minimalizálja a problémák, tévedések lehetőségét.</w:t>
-      </w:r>
-    </w:p>
-    <w:p>
-      <w:pPr>
-        <w:pStyle w:val="Cmsor2"/>
-      </w:pPr>
-      <w:r>
-        <w:t>Identity Manager működési modellje „Role Based”</w:t>
-      </w:r>
-    </w:p>
-    <w:p>
-      <w:pPr>
         <w:pStyle w:val="Listaszerbekezds"/>
         <w:numPr>
           <w:ilvl w:val="0"/>
           <w:numId w:val="3"/>
         </w:numPr>
-      </w:pPr>
-      <w:r>
+        <w:rPr>
+          <w:rFonts w:ascii="Times New Roman" w:hAnsi="Times New Roman" w:cs="Times New Roman"/>
+        </w:rPr>
+      </w:pPr>
+      <w:r>
+        <w:rPr>
+          <w:rFonts w:ascii="Times New Roman" w:hAnsi="Times New Roman" w:cs="Times New Roman"/>
+        </w:rPr>
         <w:t>A felhasználó felelősségi körnek megfelelő szerepkörhöz rendelés.</w:t>
       </w:r>
     </w:p>
@@ -1067,8 +1120,14 @@
           <w:ilvl w:val="0"/>
           <w:numId w:val="3"/>
         </w:numPr>
-      </w:pPr>
-      <w:r>
+        <w:rPr>
+          <w:rFonts w:ascii="Times New Roman" w:hAnsi="Times New Roman" w:cs="Times New Roman"/>
+        </w:rPr>
+      </w:pPr>
+      <w:r>
+        <w:rPr>
+          <w:rFonts w:ascii="Times New Roman" w:hAnsi="Times New Roman" w:cs="Times New Roman"/>
+        </w:rPr>
         <w:t>A szerepkör tagjainak erőforráshoz rendelése.</w:t>
       </w:r>
     </w:p>
@@ -1083,19 +1142,11 @@
           <w:rFonts w:ascii="Times New Roman" w:hAnsi="Times New Roman" w:cs="Times New Roman"/>
         </w:rPr>
       </w:pPr>
-      <w:proofErr w:type="spellStart"/>
-      <w:r>
-        <w:rPr>
-          <w:rFonts w:ascii="Times New Roman" w:hAnsi="Times New Roman" w:cs="Times New Roman"/>
-        </w:rPr>
-        <w:t>Provisioning</w:t>
-      </w:r>
-      <w:proofErr w:type="spellEnd"/>
-      <w:r>
-        <w:rPr>
-          <w:rFonts w:ascii="Times New Roman" w:hAnsi="Times New Roman" w:cs="Times New Roman"/>
-        </w:rPr>
-        <w:t xml:space="preserve"> Policy attribútumokat is meghatározhat.</w:t>
+      <w:r>
+        <w:rPr>
+          <w:rFonts w:ascii="Times New Roman" w:hAnsi="Times New Roman" w:cs="Times New Roman"/>
+        </w:rPr>
+        <w:t>Provisioning Policy attribútumokat is meghatározhat.</w:t>
       </w:r>
     </w:p>
     <w:p>
@@ -1136,64 +1187,612 @@
     </w:p>
     <w:p>
       <w:pPr>
+        <w:pStyle w:val="Cmsor2"/>
+        <w:rPr>
+          <w:rFonts w:eastAsiaTheme="minorHAnsi" w:cs="Times New Roman"/>
+        </w:rPr>
+      </w:pPr>
+      <w:r>
+        <w:rPr>
+          <w:rFonts w:eastAsiaTheme="minorHAnsi" w:cs="Times New Roman"/>
+        </w:rPr>
+        <w:t>A “reconciliation” összeveti az elvárt és a valós állapotot</w:t>
+      </w:r>
+    </w:p>
+    <w:p>
+      <w:pPr>
+        <w:rPr>
+          <w:rFonts w:eastAsiaTheme="minorHAnsi"/>
+        </w:rPr>
+      </w:pPr>
+      <w:r>
+        <w:rPr>
+          <w:rFonts w:eastAsiaTheme="minorHAnsi"/>
+        </w:rPr>
+        <w:drawing>
+          <wp:inline distT="0" distB="0" distL="0" distR="0" wp14:anchorId="13786A7C" wp14:editId="4FA77055">
+            <wp:extent cx="2781300" cy="645045"/>
+            <wp:effectExtent l="0" t="0" r="0" b="0"/>
+            <wp:docPr id="1015053255" name="Kép 1" descr="A képen szöveg, Betűtípus, képernyőkép, tervezés látható&#10;&#10;Automatikusan generált leírás"/>
+            <wp:cNvGraphicFramePr>
+              <a:graphicFrameLocks xmlns:a="http://schemas.openxmlformats.org/drawingml/2006/main" noChangeAspect="1"/>
+            </wp:cNvGraphicFramePr>
+            <a:graphic xmlns:a="http://schemas.openxmlformats.org/drawingml/2006/main">
+              <a:graphicData uri="http://schemas.openxmlformats.org/drawingml/2006/picture">
+                <pic:pic xmlns:pic="http://schemas.openxmlformats.org/drawingml/2006/picture">
+                  <pic:nvPicPr>
+                    <pic:cNvPr id="1015053255" name="Kép 1" descr="A képen szöveg, Betűtípus, képernyőkép, tervezés látható&#10;&#10;Automatikusan generált leírás"/>
+                    <pic:cNvPicPr/>
+                  </pic:nvPicPr>
+                  <pic:blipFill>
+                    <a:blip r:embed="rId7"/>
+                    <a:stretch>
+                      <a:fillRect/>
+                    </a:stretch>
+                  </pic:blipFill>
+                  <pic:spPr>
+                    <a:xfrm>
+                      <a:off x="0" y="0"/>
+                      <a:ext cx="2823823" cy="654907"/>
+                    </a:xfrm>
+                    <a:prstGeom prst="rect">
+                      <a:avLst/>
+                    </a:prstGeom>
+                  </pic:spPr>
+                </pic:pic>
+              </a:graphicData>
+            </a:graphic>
+          </wp:inline>
+        </w:drawing>
+      </w:r>
+    </w:p>
+    <w:p>
+      <w:pPr>
+        <w:pStyle w:val="Listaszerbekezds"/>
+        <w:numPr>
+          <w:ilvl w:val="0"/>
+          <w:numId w:val="1"/>
+        </w:numPr>
+        <w:rPr>
+          <w:rFonts w:ascii="Times New Roman" w:hAnsi="Times New Roman" w:cs="Times New Roman"/>
+        </w:rPr>
+      </w:pPr>
+      <w:r>
+        <w:rPr>
+          <w:rFonts w:ascii="Times New Roman" w:hAnsi="Times New Roman" w:cs="Times New Roman"/>
+        </w:rPr>
+        <w:t>A szabályok betartása történik a reconciliation során</w:t>
+      </w:r>
+    </w:p>
+    <w:p>
+      <w:pPr>
+        <w:pStyle w:val="Listaszerbekezds"/>
+        <w:numPr>
+          <w:ilvl w:val="1"/>
+          <w:numId w:val="1"/>
+        </w:numPr>
+        <w:rPr>
+          <w:rFonts w:ascii="Times New Roman" w:hAnsi="Times New Roman" w:cs="Times New Roman"/>
+        </w:rPr>
+      </w:pPr>
+      <w:r>
+        <w:rPr>
+          <w:rFonts w:ascii="Times New Roman" w:hAnsi="Times New Roman" w:cs="Times New Roman"/>
+        </w:rPr>
+        <w:t>Például egy erőforrás elérési jogosultságai</w:t>
+      </w:r>
+    </w:p>
+    <w:p>
+      <w:pPr>
+        <w:pStyle w:val="Listaszerbekezds"/>
+        <w:numPr>
+          <w:ilvl w:val="1"/>
+          <w:numId w:val="1"/>
+        </w:numPr>
+        <w:rPr>
+          <w:rFonts w:ascii="Times New Roman" w:hAnsi="Times New Roman" w:cs="Times New Roman"/>
+        </w:rPr>
+      </w:pPr>
+      <w:r>
+        <w:rPr>
+          <w:rFonts w:ascii="Times New Roman" w:hAnsi="Times New Roman" w:cs="Times New Roman"/>
+        </w:rPr>
+        <w:t>A TIM visszaállítja a jogosulatlan módosítások előtti állapotot (</w:t>
+      </w:r>
+      <w:r>
+        <w:rPr>
+          <w:rFonts w:ascii="Times New Roman" w:hAnsi="Times New Roman" w:cs="Times New Roman"/>
+          <w:b/>
+          <w:bCs/>
+        </w:rPr>
+        <w:t>lokális admin tevékenység</w:t>
+      </w:r>
+      <w:r>
+        <w:rPr>
+          <w:rFonts w:ascii="Times New Roman" w:hAnsi="Times New Roman" w:cs="Times New Roman"/>
+        </w:rPr>
+        <w:t>)</w:t>
+      </w:r>
+    </w:p>
+    <w:p>
+      <w:pPr>
+        <w:pStyle w:val="Listaszerbekezds"/>
+        <w:numPr>
+          <w:ilvl w:val="0"/>
+          <w:numId w:val="1"/>
+        </w:numPr>
+        <w:rPr>
+          <w:rFonts w:ascii="Times New Roman" w:hAnsi="Times New Roman" w:cs="Times New Roman"/>
+        </w:rPr>
+      </w:pPr>
+      <w:r>
+        <w:rPr>
+          <w:rFonts w:ascii="Times New Roman" w:hAnsi="Times New Roman" w:cs="Times New Roman"/>
+        </w:rPr>
+        <w:t>Felfedi az „árva” fiókokat, amik adoptálhatóak, felfüggeszthetőek vagy törölhetőek</w:t>
+      </w:r>
+      <w:r>
+        <w:rPr>
+          <w:rFonts w:ascii="Times New Roman" w:hAnsi="Times New Roman" w:cs="Times New Roman"/>
+        </w:rPr>
+        <w:t>.</w:t>
+      </w:r>
+    </w:p>
+    <w:p>
+      <w:pPr>
+        <w:pStyle w:val="Cmsor2"/>
+        <w:rPr>
+          <w:rFonts w:eastAsiaTheme="minorHAnsi" w:cs="Times New Roman"/>
+        </w:rPr>
+      </w:pPr>
+      <w:r>
+        <w:rPr>
+          <w:rFonts w:eastAsiaTheme="minorHAnsi" w:cs="Times New Roman"/>
+        </w:rPr>
+        <w:t>“Önkiszolgálás” – jelszó menedzsment</w:t>
+      </w:r>
+    </w:p>
+    <w:p>
+      <w:pPr>
+        <w:pStyle w:val="Listaszerbekezds"/>
+        <w:numPr>
+          <w:ilvl w:val="0"/>
+          <w:numId w:val="1"/>
+        </w:numPr>
+        <w:rPr>
+          <w:rFonts w:ascii="Times New Roman" w:hAnsi="Times New Roman" w:cs="Times New Roman"/>
+        </w:rPr>
+      </w:pPr>
+      <w:r>
+        <w:rPr>
+          <w:rFonts w:ascii="Times New Roman" w:hAnsi="Times New Roman" w:cs="Times New Roman"/>
+        </w:rPr>
+        <w:t>Jelszó szabályzat ellenőrzése</w:t>
+      </w:r>
+    </w:p>
+    <w:p>
+      <w:pPr>
+        <w:pStyle w:val="Listaszerbekezds"/>
+        <w:numPr>
+          <w:ilvl w:val="0"/>
+          <w:numId w:val="1"/>
+        </w:numPr>
+        <w:rPr>
+          <w:rFonts w:ascii="Times New Roman" w:hAnsi="Times New Roman" w:cs="Times New Roman"/>
+        </w:rPr>
+      </w:pPr>
+      <w:r>
+        <w:rPr>
+          <w:rFonts w:ascii="Times New Roman" w:hAnsi="Times New Roman" w:cs="Times New Roman"/>
+        </w:rPr>
+        <w:t>Challenge-Response, vagyis kérdés-válasz megoldás az elfelejtett jelszavak kezelésére</w:t>
+      </w:r>
+    </w:p>
+    <w:p>
+      <w:pPr>
+        <w:pStyle w:val="Listaszerbekezds"/>
+        <w:numPr>
+          <w:ilvl w:val="0"/>
+          <w:numId w:val="1"/>
+        </w:numPr>
+        <w:rPr>
+          <w:rFonts w:ascii="Times New Roman" w:hAnsi="Times New Roman" w:cs="Times New Roman"/>
+        </w:rPr>
+      </w:pPr>
+      <w:r>
+        <w:rPr>
+          <w:rFonts w:ascii="Times New Roman" w:hAnsi="Times New Roman" w:cs="Times New Roman"/>
+        </w:rPr>
+        <w:t>Jelszó eljuttatás biztonságos módo</w:t>
+      </w:r>
+      <w:r>
+        <w:rPr>
+          <w:rFonts w:ascii="Times New Roman" w:hAnsi="Times New Roman" w:cs="Times New Roman"/>
+        </w:rPr>
+        <w:t>n</w:t>
+      </w:r>
+    </w:p>
+    <w:p>
+      <w:pPr>
+        <w:pStyle w:val="Cmsor2"/>
+        <w:rPr>
+          <w:rFonts w:eastAsiaTheme="minorHAnsi" w:cs="Times New Roman"/>
+        </w:rPr>
+      </w:pPr>
+      <w:r>
+        <w:rPr>
+          <w:rFonts w:eastAsiaTheme="minorHAnsi" w:cs="Times New Roman"/>
+        </w:rPr>
+        <w:t>Audit és riportok</w:t>
+      </w:r>
+    </w:p>
+    <w:p>
+      <w:pPr>
+        <w:pStyle w:val="Listaszerbekezds"/>
+        <w:numPr>
+          <w:ilvl w:val="0"/>
+          <w:numId w:val="1"/>
+        </w:numPr>
+        <w:rPr>
+          <w:rFonts w:ascii="Times New Roman" w:hAnsi="Times New Roman" w:cs="Times New Roman"/>
+        </w:rPr>
+      </w:pPr>
+      <w:r>
+        <w:rPr>
+          <w:rFonts w:ascii="Times New Roman" w:hAnsi="Times New Roman" w:cs="Times New Roman"/>
+        </w:rPr>
+        <w:t>Kérelmek, jóváhagyások és változtatások kerülnek időbélyeggel a TIM adatbázisban tárolásra.</w:t>
+      </w:r>
+    </w:p>
+    <w:p>
+      <w:pPr>
+        <w:pStyle w:val="Listaszerbekezds"/>
+        <w:numPr>
+          <w:ilvl w:val="0"/>
+          <w:numId w:val="1"/>
+        </w:numPr>
+        <w:rPr>
+          <w:rFonts w:ascii="Times New Roman" w:hAnsi="Times New Roman" w:cs="Times New Roman"/>
+          <w:b/>
+          <w:bCs/>
+        </w:rPr>
+      </w:pPr>
+      <w:r>
+        <w:rPr>
+          <w:rFonts w:ascii="Times New Roman" w:eastAsiaTheme="majorEastAsia" w:hAnsi="Times New Roman" w:cs="Times New Roman"/>
+          <w:noProof/>
+        </w:rPr>
+        <w:drawing>
+          <wp:anchor distT="0" distB="0" distL="114300" distR="114300" simplePos="0" relativeHeight="251663872" behindDoc="1" locked="0" layoutInCell="1" allowOverlap="1" wp14:anchorId="227523B0" wp14:editId="77D765D5">
+            <wp:simplePos x="0" y="0"/>
+            <wp:positionH relativeFrom="column">
+              <wp:posOffset>3215005</wp:posOffset>
+            </wp:positionH>
+            <wp:positionV relativeFrom="paragraph">
+              <wp:posOffset>144780</wp:posOffset>
+            </wp:positionV>
+            <wp:extent cx="3283585" cy="2028190"/>
+            <wp:effectExtent l="0" t="0" r="0" b="0"/>
+            <wp:wrapTight wrapText="bothSides">
+              <wp:wrapPolygon edited="0">
+                <wp:start x="0" y="0"/>
+                <wp:lineTo x="0" y="21302"/>
+                <wp:lineTo x="21429" y="21302"/>
+                <wp:lineTo x="21429" y="0"/>
+                <wp:lineTo x="0" y="0"/>
+              </wp:wrapPolygon>
+            </wp:wrapTight>
+            <wp:docPr id="155226065" name="Kép 1" descr="A képen szöveg, képernyőkép, diagram látható&#10;&#10;Automatikusan generált leírás"/>
+            <wp:cNvGraphicFramePr>
+              <a:graphicFrameLocks xmlns:a="http://schemas.openxmlformats.org/drawingml/2006/main" noChangeAspect="1"/>
+            </wp:cNvGraphicFramePr>
+            <a:graphic xmlns:a="http://schemas.openxmlformats.org/drawingml/2006/main">
+              <a:graphicData uri="http://schemas.openxmlformats.org/drawingml/2006/picture">
+                <pic:pic xmlns:pic="http://schemas.openxmlformats.org/drawingml/2006/picture">
+                  <pic:nvPicPr>
+                    <pic:cNvPr id="155226065" name="Kép 1" descr="A képen szöveg, képernyőkép, diagram látható&#10;&#10;Automatikusan generált leírás"/>
+                    <pic:cNvPicPr/>
+                  </pic:nvPicPr>
+                  <pic:blipFill>
+                    <a:blip r:embed="rId8" cstate="print">
+                      <a:extLst>
+                        <a:ext uri="{28A0092B-C50C-407E-A947-70E740481C1C}">
+                          <a14:useLocalDpi xmlns:a14="http://schemas.microsoft.com/office/drawing/2010/main" val="0"/>
+                        </a:ext>
+                      </a:extLst>
+                    </a:blip>
+                    <a:stretch>
+                      <a:fillRect/>
+                    </a:stretch>
+                  </pic:blipFill>
+                  <pic:spPr>
+                    <a:xfrm>
+                      <a:off x="0" y="0"/>
+                      <a:ext cx="3283585" cy="2028190"/>
+                    </a:xfrm>
+                    <a:prstGeom prst="rect">
+                      <a:avLst/>
+                    </a:prstGeom>
+                  </pic:spPr>
+                </pic:pic>
+              </a:graphicData>
+            </a:graphic>
+            <wp14:sizeRelH relativeFrom="margin">
+              <wp14:pctWidth>0</wp14:pctWidth>
+            </wp14:sizeRelH>
+            <wp14:sizeRelV relativeFrom="margin">
+              <wp14:pctHeight>0</wp14:pctHeight>
+            </wp14:sizeRelV>
+          </wp:anchor>
+        </w:drawing>
+      </w:r>
+      <w:r>
+        <w:rPr>
+          <w:rFonts w:ascii="Times New Roman" w:hAnsi="Times New Roman" w:cs="Times New Roman"/>
+          <w:b/>
+          <w:bCs/>
+        </w:rPr>
+        <w:t>Standard jelentések PDF formátumban</w:t>
+      </w:r>
+    </w:p>
+    <w:p>
+      <w:pPr>
+        <w:pStyle w:val="Listaszerbekezds"/>
+        <w:numPr>
+          <w:ilvl w:val="1"/>
+          <w:numId w:val="1"/>
+        </w:numPr>
+        <w:rPr>
+          <w:rFonts w:ascii="Times New Roman" w:hAnsi="Times New Roman" w:cs="Times New Roman"/>
+        </w:rPr>
+      </w:pPr>
+      <w:r>
+        <w:rPr>
+          <w:rFonts w:ascii="Times New Roman" w:hAnsi="Times New Roman" w:cs="Times New Roman"/>
+        </w:rPr>
+        <w:t>Működtetés – Operation</w:t>
+      </w:r>
+    </w:p>
+    <w:p>
+      <w:pPr>
+        <w:pStyle w:val="Listaszerbekezds"/>
+        <w:numPr>
+          <w:ilvl w:val="1"/>
+          <w:numId w:val="1"/>
+        </w:numPr>
+        <w:rPr>
+          <w:rFonts w:ascii="Times New Roman" w:hAnsi="Times New Roman" w:cs="Times New Roman"/>
+        </w:rPr>
+      </w:pPr>
+      <w:r>
+        <w:rPr>
+          <w:rFonts w:ascii="Times New Roman" w:hAnsi="Times New Roman" w:cs="Times New Roman"/>
+        </w:rPr>
+        <w:t>Szolgáltatások – Service</w:t>
+      </w:r>
+    </w:p>
+    <w:p>
+      <w:pPr>
+        <w:pStyle w:val="Listaszerbekezds"/>
+        <w:numPr>
+          <w:ilvl w:val="1"/>
+          <w:numId w:val="1"/>
+        </w:numPr>
+        <w:rPr>
+          <w:rFonts w:ascii="Times New Roman" w:hAnsi="Times New Roman" w:cs="Times New Roman"/>
+        </w:rPr>
+      </w:pPr>
+      <w:r>
+        <w:rPr>
+          <w:rFonts w:ascii="Times New Roman" w:hAnsi="Times New Roman" w:cs="Times New Roman"/>
+        </w:rPr>
+        <w:t>Felhasználók – User</w:t>
+      </w:r>
+    </w:p>
+    <w:p>
+      <w:pPr>
+        <w:pStyle w:val="Listaszerbekezds"/>
+        <w:numPr>
+          <w:ilvl w:val="1"/>
+          <w:numId w:val="1"/>
+        </w:numPr>
+        <w:rPr>
+          <w:rFonts w:ascii="Times New Roman" w:hAnsi="Times New Roman" w:cs="Times New Roman"/>
+        </w:rPr>
+      </w:pPr>
+      <w:r>
+        <w:rPr>
+          <w:rFonts w:ascii="Times New Roman" w:hAnsi="Times New Roman" w:cs="Times New Roman"/>
+        </w:rPr>
+        <w:t>Elutasított tevékenységek – Rejected</w:t>
+      </w:r>
+    </w:p>
+    <w:p>
+      <w:pPr>
+        <w:pStyle w:val="Listaszerbekezds"/>
+        <w:numPr>
+          <w:ilvl w:val="1"/>
+          <w:numId w:val="1"/>
+        </w:numPr>
+        <w:rPr>
+          <w:rFonts w:ascii="Times New Roman" w:hAnsi="Times New Roman" w:cs="Times New Roman"/>
+        </w:rPr>
+      </w:pPr>
+      <w:r>
+        <w:rPr>
+          <w:rFonts w:ascii="Times New Roman" w:hAnsi="Times New Roman" w:cs="Times New Roman"/>
+        </w:rPr>
+        <w:t>Egyeztetés – Reconciliation</w:t>
+      </w:r>
+    </w:p>
+    <w:p>
+      <w:pPr>
+        <w:pStyle w:val="Listaszerbekezds"/>
+        <w:numPr>
+          <w:ilvl w:val="0"/>
+          <w:numId w:val="1"/>
+        </w:numPr>
+        <w:rPr>
+          <w:rFonts w:ascii="Times New Roman" w:hAnsi="Times New Roman" w:cs="Times New Roman"/>
+        </w:rPr>
+      </w:pPr>
+      <w:r>
+        <w:rPr>
+          <w:rFonts w:ascii="Times New Roman" w:hAnsi="Times New Roman" w:cs="Times New Roman"/>
+          <w:b/>
+          <w:bCs/>
+        </w:rPr>
+        <w:t>CSV formátumú jelentések a továbbfeldolgozáshoz</w:t>
+      </w:r>
+    </w:p>
+    <w:p>
+      <w:pPr>
+        <w:pStyle w:val="Cmsor2"/>
+        <w:rPr>
+          <w:rFonts w:cs="Times New Roman"/>
+        </w:rPr>
+      </w:pPr>
+      <w:r>
+        <w:rPr>
+          <w:rFonts w:cs="Times New Roman"/>
+        </w:rPr>
+        <w:t>Lehetséges problémák</w:t>
+      </w:r>
+    </w:p>
+    <w:p>
+      <w:pPr>
+        <w:pStyle w:val="Listaszerbekezds"/>
+        <w:numPr>
+          <w:ilvl w:val="0"/>
+          <w:numId w:val="1"/>
+        </w:numPr>
+        <w:rPr>
+          <w:rFonts w:ascii="Times New Roman" w:eastAsiaTheme="majorEastAsia" w:hAnsi="Times New Roman" w:cs="Times New Roman"/>
+        </w:rPr>
+      </w:pPr>
+      <w:r>
+        <w:rPr>
+          <w:rFonts w:ascii="Times New Roman" w:eastAsiaTheme="majorEastAsia" w:hAnsi="Times New Roman" w:cs="Times New Roman"/>
+        </w:rPr>
+        <w:t>Nincs aktuális szervezeti ábra, nyilvántartás,</w:t>
+      </w:r>
+    </w:p>
+    <w:p>
+      <w:pPr>
+        <w:pStyle w:val="Listaszerbekezds"/>
+        <w:numPr>
+          <w:ilvl w:val="0"/>
+          <w:numId w:val="1"/>
+        </w:numPr>
+        <w:rPr>
+          <w:rFonts w:ascii="Times New Roman" w:eastAsiaTheme="majorEastAsia" w:hAnsi="Times New Roman" w:cs="Times New Roman"/>
+        </w:rPr>
+      </w:pPr>
+      <w:r>
+        <w:rPr>
+          <w:rFonts w:ascii="Times New Roman" w:eastAsiaTheme="majorEastAsia" w:hAnsi="Times New Roman" w:cs="Times New Roman"/>
+        </w:rPr>
+        <w:t>Folyamatoknál nincs döntéshozó és a bevonandó folyamatok túl sok kézben vannak</w:t>
+      </w:r>
+    </w:p>
+    <w:p>
+      <w:pPr>
         <w:pStyle w:val="Cmsor1"/>
         <w:rPr>
-          <w:rFonts w:ascii="Times New Roman" w:hAnsi="Times New Roman" w:cs="Times New Roman"/>
-        </w:rPr>
-      </w:pPr>
-      <w:r>
-        <w:rPr>
-          <w:rFonts w:ascii="Times New Roman" w:hAnsi="Times New Roman" w:cs="Times New Roman"/>
-        </w:rPr>
+          <w:rFonts w:cs="Times New Roman"/>
+        </w:rPr>
+      </w:pPr>
+      <w:r>
+        <w:rPr>
+          <w:rFonts w:cs="Times New Roman"/>
+        </w:rPr>
+        <w:lastRenderedPageBreak/>
         <w:t>Microsoft</w:t>
       </w:r>
       <w:r>
         <w:rPr>
-          <w:rFonts w:ascii="Times New Roman" w:hAnsi="Times New Roman" w:cs="Times New Roman"/>
+          <w:rFonts w:cs="Times New Roman"/>
         </w:rPr>
         <w:t xml:space="preserve"> Active Directory</w:t>
       </w:r>
     </w:p>
     <w:p>
-      <w:r>
-        <w:t>https://www.youtube.com/watch?v=LOG-ewxwCOU</w:t>
-      </w:r>
-    </w:p>
-    <w:p>
-      <w:pPr>
-        <w:pStyle w:val="Listaszerbekezds"/>
-        <w:numPr>
-          <w:ilvl w:val="0"/>
-          <w:numId w:val="1"/>
-        </w:numPr>
-      </w:pPr>
-      <w:proofErr w:type="spellStart"/>
-      <w:r>
-        <w:lastRenderedPageBreak/>
-        <w:t>Active</w:t>
-      </w:r>
-      <w:proofErr w:type="spellEnd"/>
-      <w:r>
-        <w:t xml:space="preserve"> </w:t>
-      </w:r>
-      <w:proofErr w:type="spellStart"/>
-      <w:r>
-        <w:t>Directory</w:t>
-      </w:r>
-      <w:proofErr w:type="spellEnd"/>
-      <w:r>
-        <w:t xml:space="preserve"> és csoportházirendek.</w:t>
-      </w:r>
-    </w:p>
-    <w:p>
-      <w:pPr>
-        <w:pStyle w:val="Listaszerbekezds"/>
-        <w:numPr>
-          <w:ilvl w:val="0"/>
-          <w:numId w:val="1"/>
-        </w:numPr>
-      </w:pPr>
-      <w:r>
+      <w:pPr>
+        <w:pStyle w:val="Listaszerbekezds"/>
+        <w:numPr>
+          <w:ilvl w:val="0"/>
+          <w:numId w:val="1"/>
+        </w:numPr>
+        <w:rPr>
+          <w:rFonts w:ascii="Times New Roman" w:hAnsi="Times New Roman" w:cs="Times New Roman"/>
+        </w:rPr>
+      </w:pPr>
+      <w:r>
+        <w:rPr>
+          <w:rFonts w:ascii="Times New Roman" w:hAnsi="Times New Roman" w:cs="Times New Roman"/>
+          <w:b/>
+          <w:bCs/>
+        </w:rPr>
+        <w:t>Microsoft címtár implementációja</w:t>
+      </w:r>
+    </w:p>
+    <w:p>
+      <w:pPr>
+        <w:pStyle w:val="Listaszerbekezds"/>
+        <w:numPr>
+          <w:ilvl w:val="0"/>
+          <w:numId w:val="1"/>
+        </w:numPr>
+        <w:rPr>
+          <w:rFonts w:ascii="Times New Roman" w:hAnsi="Times New Roman" w:cs="Times New Roman"/>
+        </w:rPr>
+      </w:pPr>
+      <w:r>
+        <w:rPr>
+          <w:rFonts w:ascii="Times New Roman" w:hAnsi="Times New Roman" w:cs="Times New Roman"/>
+          <w:b/>
+          <w:bCs/>
+        </w:rPr>
+        <w:t>Infrastruktúra alapja</w:t>
+      </w:r>
+    </w:p>
+    <w:p>
+      <w:pPr>
+        <w:pStyle w:val="Listaszerbekezds"/>
+        <w:numPr>
+          <w:ilvl w:val="1"/>
+          <w:numId w:val="1"/>
+        </w:numPr>
+        <w:rPr>
+          <w:rFonts w:ascii="Times New Roman" w:hAnsi="Times New Roman" w:cs="Times New Roman"/>
+        </w:rPr>
+      </w:pPr>
+      <w:r>
+        <w:rPr>
+          <w:rFonts w:ascii="Times New Roman" w:hAnsi="Times New Roman" w:cs="Times New Roman"/>
+        </w:rPr>
+        <w:t>Hitelesítés, menedzsment</w:t>
+      </w:r>
+    </w:p>
+    <w:p>
+      <w:pPr>
+        <w:pStyle w:val="Listaszerbekezds"/>
+        <w:numPr>
+          <w:ilvl w:val="0"/>
+          <w:numId w:val="1"/>
+        </w:numPr>
+        <w:rPr>
+          <w:rFonts w:ascii="Times New Roman" w:hAnsi="Times New Roman" w:cs="Times New Roman"/>
+          <w:b/>
+          <w:bCs/>
+        </w:rPr>
+      </w:pPr>
+      <w:r>
+        <w:rPr>
+          <w:rFonts w:ascii="Times New Roman" w:hAnsi="Times New Roman" w:cs="Times New Roman"/>
+          <w:b/>
+          <w:bCs/>
+        </w:rPr>
         <w:t>Felhasználók központi menedzselése</w:t>
       </w:r>
     </w:p>
@@ -1258,8 +1857,14 @@
           <w:ilvl w:val="0"/>
           <w:numId w:val="1"/>
         </w:numPr>
-      </w:pPr>
-      <w:r>
+        <w:rPr>
+          <w:rFonts w:ascii="Times New Roman" w:hAnsi="Times New Roman" w:cs="Times New Roman"/>
+        </w:rPr>
+      </w:pPr>
+      <w:r>
+        <w:rPr>
+          <w:rFonts w:ascii="Times New Roman" w:hAnsi="Times New Roman" w:cs="Times New Roman"/>
+        </w:rPr>
         <w:t>A csoportházirendekkel az AD csoportjaihoz rendelhetünk jogosultság-gyűjteményeket, amik az adott csoport tagjaira lesznek érvényesek.</w:t>
       </w:r>
     </w:p>
@@ -1279,6 +1884,514 @@
           <w:rFonts w:ascii="Times New Roman" w:hAnsi="Times New Roman" w:cs="Times New Roman"/>
         </w:rPr>
         <w:t>Adott felhasználónál egy adott jogosultság felüldefiniálható.</w:t>
+      </w:r>
+    </w:p>
+    <w:p>
+      <w:pPr>
+        <w:pStyle w:val="Cmsor2"/>
+        <w:rPr>
+          <w:rFonts w:cs="Times New Roman"/>
+        </w:rPr>
+      </w:pPr>
+      <w:r>
+        <w:rPr>
+          <w:rFonts w:cs="Times New Roman"/>
+        </w:rPr>
+        <w:t>Hierarchia eleme</w:t>
+      </w:r>
+    </w:p>
+    <w:p>
+      <w:pPr>
+        <w:pStyle w:val="Listaszerbekezds"/>
+        <w:numPr>
+          <w:ilvl w:val="0"/>
+          <w:numId w:val="1"/>
+        </w:numPr>
+        <w:rPr>
+          <w:rFonts w:ascii="Times New Roman" w:hAnsi="Times New Roman" w:cs="Times New Roman"/>
+        </w:rPr>
+      </w:pPr>
+      <w:r>
+        <w:rPr>
+          <w:rFonts w:ascii="Times New Roman" w:hAnsi="Times New Roman" w:cs="Times New Roman"/>
+        </w:rPr>
+        <w:t>Szervezeti egység (Organization Unit - OU)</w:t>
+      </w:r>
+    </w:p>
+    <w:p>
+      <w:pPr>
+        <w:pStyle w:val="Cmsor2"/>
+        <w:rPr>
+          <w:rFonts w:cs="Times New Roman"/>
+        </w:rPr>
+      </w:pPr>
+      <w:r>
+        <w:rPr>
+          <w:rFonts w:cs="Times New Roman"/>
+        </w:rPr>
+        <w:t>Struktúra kialakításának alapja</w:t>
+      </w:r>
+    </w:p>
+    <w:p>
+      <w:pPr>
+        <w:pStyle w:val="Listaszerbekezds"/>
+        <w:numPr>
+          <w:ilvl w:val="0"/>
+          <w:numId w:val="1"/>
+        </w:numPr>
+        <w:rPr>
+          <w:rFonts w:ascii="Times New Roman" w:hAnsi="Times New Roman" w:cs="Times New Roman"/>
+          <w:b/>
+          <w:bCs/>
+        </w:rPr>
+      </w:pPr>
+      <w:r>
+        <w:rPr>
+          <w:rFonts w:ascii="Times New Roman" w:hAnsi="Times New Roman" w:cs="Times New Roman"/>
+          <w:b/>
+          <w:bCs/>
+        </w:rPr>
+        <w:t>Delegálás</w:t>
+      </w:r>
+    </w:p>
+    <w:p>
+      <w:pPr>
+        <w:pStyle w:val="Listaszerbekezds"/>
+        <w:numPr>
+          <w:ilvl w:val="1"/>
+          <w:numId w:val="1"/>
+        </w:numPr>
+        <w:rPr>
+          <w:rFonts w:ascii="Times New Roman" w:hAnsi="Times New Roman" w:cs="Times New Roman"/>
+          <w:b/>
+          <w:bCs/>
+        </w:rPr>
+      </w:pPr>
+      <w:r>
+        <w:rPr>
+          <w:rFonts w:ascii="Times New Roman" w:hAnsi="Times New Roman" w:cs="Times New Roman"/>
+        </w:rPr>
+        <w:t>Adott részfa menedzselését át tudjuk adni másoknak.</w:t>
+      </w:r>
+    </w:p>
+    <w:p>
+      <w:pPr>
+        <w:pStyle w:val="Listaszerbekezds"/>
+        <w:numPr>
+          <w:ilvl w:val="1"/>
+          <w:numId w:val="1"/>
+        </w:numPr>
+        <w:rPr>
+          <w:rFonts w:ascii="Times New Roman" w:hAnsi="Times New Roman" w:cs="Times New Roman"/>
+          <w:b/>
+          <w:bCs/>
+        </w:rPr>
+      </w:pPr>
+      <w:r>
+        <w:rPr>
+          <w:rFonts w:ascii="Times New Roman" w:hAnsi="Times New Roman" w:cs="Times New Roman"/>
+        </w:rPr>
+        <w:t>Nagy szervezet esetén hasznos.</w:t>
+      </w:r>
+    </w:p>
+    <w:p>
+      <w:pPr>
+        <w:pStyle w:val="Listaszerbekezds"/>
+        <w:numPr>
+          <w:ilvl w:val="1"/>
+          <w:numId w:val="1"/>
+        </w:numPr>
+        <w:rPr>
+          <w:rFonts w:ascii="Times New Roman" w:hAnsi="Times New Roman" w:cs="Times New Roman"/>
+          <w:b/>
+          <w:bCs/>
+        </w:rPr>
+      </w:pPr>
+      <w:r>
+        <w:rPr>
+          <w:rFonts w:ascii="Times New Roman" w:hAnsi="Times New Roman" w:cs="Times New Roman"/>
+        </w:rPr>
+        <w:t>A címtár szerkezetét úgy kell kialakítani, hogy egybe tartozó elemek felügyeletét lehessen együtt delegálni.</w:t>
+      </w:r>
+    </w:p>
+    <w:p>
+      <w:pPr>
+        <w:pStyle w:val="Listaszerbekezds"/>
+        <w:numPr>
+          <w:ilvl w:val="0"/>
+          <w:numId w:val="1"/>
+        </w:numPr>
+        <w:rPr>
+          <w:rFonts w:ascii="Times New Roman" w:hAnsi="Times New Roman" w:cs="Times New Roman"/>
+          <w:b/>
+          <w:bCs/>
+        </w:rPr>
+      </w:pPr>
+      <w:r>
+        <w:rPr>
+          <w:rFonts w:ascii="Times New Roman" w:hAnsi="Times New Roman" w:cs="Times New Roman"/>
+          <w:b/>
+          <w:bCs/>
+        </w:rPr>
+        <w:t>Házirendek</w:t>
+      </w:r>
+    </w:p>
+    <w:p>
+      <w:pPr>
+        <w:pStyle w:val="Listaszerbekezds"/>
+        <w:numPr>
+          <w:ilvl w:val="1"/>
+          <w:numId w:val="1"/>
+        </w:numPr>
+        <w:rPr>
+          <w:rFonts w:ascii="Times New Roman" w:hAnsi="Times New Roman" w:cs="Times New Roman"/>
+          <w:b/>
+          <w:bCs/>
+        </w:rPr>
+      </w:pPr>
+      <w:r>
+        <w:rPr>
+          <w:rFonts w:ascii="Times New Roman" w:hAnsi="Times New Roman" w:cs="Times New Roman"/>
+        </w:rPr>
+        <w:t>Működést szabályozó beállítások összessége.</w:t>
+      </w:r>
+    </w:p>
+    <w:p>
+      <w:pPr>
+        <w:pStyle w:val="Listaszerbekezds"/>
+        <w:numPr>
+          <w:ilvl w:val="1"/>
+          <w:numId w:val="1"/>
+        </w:numPr>
+        <w:rPr>
+          <w:rFonts w:ascii="Times New Roman" w:hAnsi="Times New Roman" w:cs="Times New Roman"/>
+          <w:b/>
+          <w:bCs/>
+        </w:rPr>
+      </w:pPr>
+      <w:r>
+        <w:rPr>
+          <w:rFonts w:ascii="Times New Roman" w:hAnsi="Times New Roman" w:cs="Times New Roman"/>
+        </w:rPr>
+        <w:t>Házirendeket OU-ra is lehet definiálni.</w:t>
+      </w:r>
+    </w:p>
+    <w:p>
+      <w:pPr>
+        <w:pStyle w:val="Cmsor2"/>
+      </w:pPr>
+      <w:r>
+        <w:drawing>
+          <wp:anchor distT="0" distB="0" distL="114300" distR="114300" simplePos="0" relativeHeight="251666944" behindDoc="1" locked="0" layoutInCell="1" allowOverlap="1" wp14:anchorId="740A8292" wp14:editId="33CF07B4">
+            <wp:simplePos x="0" y="0"/>
+            <wp:positionH relativeFrom="column">
+              <wp:posOffset>2948305</wp:posOffset>
+            </wp:positionH>
+            <wp:positionV relativeFrom="paragraph">
+              <wp:posOffset>95250</wp:posOffset>
+            </wp:positionV>
+            <wp:extent cx="3314065" cy="1858010"/>
+            <wp:effectExtent l="0" t="0" r="0" b="0"/>
+            <wp:wrapTight wrapText="bothSides">
+              <wp:wrapPolygon edited="0">
+                <wp:start x="0" y="0"/>
+                <wp:lineTo x="0" y="21482"/>
+                <wp:lineTo x="21480" y="21482"/>
+                <wp:lineTo x="21480" y="0"/>
+                <wp:lineTo x="0" y="0"/>
+              </wp:wrapPolygon>
+            </wp:wrapTight>
+            <wp:docPr id="341635190" name="Kép 1" descr="A képen szöveg, diagram, sor látható&#10;&#10;Automatikusan generált leírás"/>
+            <wp:cNvGraphicFramePr>
+              <a:graphicFrameLocks xmlns:a="http://schemas.openxmlformats.org/drawingml/2006/main" noChangeAspect="1"/>
+            </wp:cNvGraphicFramePr>
+            <a:graphic xmlns:a="http://schemas.openxmlformats.org/drawingml/2006/main">
+              <a:graphicData uri="http://schemas.openxmlformats.org/drawingml/2006/picture">
+                <pic:pic xmlns:pic="http://schemas.openxmlformats.org/drawingml/2006/picture">
+                  <pic:nvPicPr>
+                    <pic:cNvPr id="341635190" name="Kép 1" descr="A képen szöveg, diagram, sor látható&#10;&#10;Automatikusan generált leírás"/>
+                    <pic:cNvPicPr/>
+                  </pic:nvPicPr>
+                  <pic:blipFill>
+                    <a:blip r:embed="rId9">
+                      <a:extLst>
+                        <a:ext uri="{28A0092B-C50C-407E-A947-70E740481C1C}">
+                          <a14:useLocalDpi xmlns:a14="http://schemas.microsoft.com/office/drawing/2010/main" val="0"/>
+                        </a:ext>
+                      </a:extLst>
+                    </a:blip>
+                    <a:stretch>
+                      <a:fillRect/>
+                    </a:stretch>
+                  </pic:blipFill>
+                  <pic:spPr>
+                    <a:xfrm>
+                      <a:off x="0" y="0"/>
+                      <a:ext cx="3314065" cy="1858010"/>
+                    </a:xfrm>
+                    <a:prstGeom prst="rect">
+                      <a:avLst/>
+                    </a:prstGeom>
+                  </pic:spPr>
+                </pic:pic>
+              </a:graphicData>
+            </a:graphic>
+            <wp14:sizeRelH relativeFrom="margin">
+              <wp14:pctWidth>0</wp14:pctWidth>
+            </wp14:sizeRelH>
+            <wp14:sizeRelV relativeFrom="margin">
+              <wp14:pctHeight>0</wp14:pctHeight>
+            </wp14:sizeRelV>
+          </wp:anchor>
+        </w:drawing>
+      </w:r>
+      <w:r>
+        <w:t>AD szerkezet</w:t>
+      </w:r>
+    </w:p>
+    <w:p>
+      <w:pPr>
+        <w:pStyle w:val="Cmsor3"/>
+      </w:pPr>
+      <w:r>
+        <w:t>Tartomány (domain)</w:t>
+      </w:r>
+    </w:p>
+    <w:p>
+      <w:pPr>
+        <w:pStyle w:val="Listaszerbekezds"/>
+        <w:numPr>
+          <w:ilvl w:val="0"/>
+          <w:numId w:val="1"/>
+        </w:numPr>
+      </w:pPr>
+      <w:r>
+        <w:t>AD egysége a tartomány (</w:t>
+      </w:r>
+      <w:r>
+        <w:rPr>
+          <w:b/>
+          <w:bCs/>
+        </w:rPr>
+        <w:t>domain</w:t>
+      </w:r>
+      <w:r>
+        <w:t>), az ebben lévő elemeket kezeljük közösen.</w:t>
+      </w:r>
+    </w:p>
+    <w:p>
+      <w:pPr>
+        <w:pStyle w:val="Listaszerbekezds"/>
+        <w:numPr>
+          <w:ilvl w:val="0"/>
+          <w:numId w:val="1"/>
+        </w:numPr>
+      </w:pPr>
+      <w:r>
+        <w:t>A tartományoknak lehetnek gyerek tartományaik (</w:t>
+      </w:r>
+      <w:r>
+        <w:rPr>
+          <w:b/>
+          <w:bCs/>
+        </w:rPr>
+        <w:t>child domain</w:t>
+      </w:r>
+      <w:r>
+        <w:t>).</w:t>
+      </w:r>
+    </w:p>
+    <w:p>
+      <w:pPr>
+        <w:pStyle w:val="Cmsor3"/>
+      </w:pPr>
+      <w:r>
+        <w:t>Fa (tree)</w:t>
+      </w:r>
+    </w:p>
+    <w:p>
+      <w:pPr>
+        <w:pStyle w:val="Listaszerbekezds"/>
+        <w:numPr>
+          <w:ilvl w:val="0"/>
+          <w:numId w:val="1"/>
+        </w:numPr>
+      </w:pPr>
+      <w:r>
+        <w:t>A szülő felhasználói is elérhetőek a gyerek tartományokban.</w:t>
+      </w:r>
+    </w:p>
+    <w:p>
+      <w:pPr>
+        <w:pStyle w:val="Listaszerbekezds"/>
+        <w:numPr>
+          <w:ilvl w:val="1"/>
+          <w:numId w:val="1"/>
+        </w:numPr>
+      </w:pPr>
+      <w:r>
+        <w:t>Így alakul ki a fa (</w:t>
+      </w:r>
+      <w:r>
+        <w:rPr>
+          <w:b/>
+          <w:bCs/>
+        </w:rPr>
+        <w:t>tree</w:t>
+      </w:r>
+      <w:r>
+        <w:t>).</w:t>
+      </w:r>
+    </w:p>
+    <w:p>
+      <w:pPr>
+        <w:pStyle w:val="Cmsor3"/>
+      </w:pPr>
+      <w:r>
+        <w:t>Erdő (forest)</w:t>
+      </w:r>
+    </w:p>
+    <w:p>
+      <w:pPr>
+        <w:pStyle w:val="Listaszerbekezds"/>
+        <w:numPr>
+          <w:ilvl w:val="0"/>
+          <w:numId w:val="1"/>
+        </w:numPr>
+      </w:pPr>
+      <w:r>
+        <w:t>AD legnagyobb egysége az erdő (</w:t>
+      </w:r>
+      <w:r>
+        <w:rPr>
+          <w:b/>
+          <w:bCs/>
+        </w:rPr>
+        <w:t>forest</w:t>
+      </w:r>
+      <w:r>
+        <w:t>).</w:t>
+      </w:r>
+    </w:p>
+    <w:p>
+      <w:pPr>
+        <w:pStyle w:val="Listaszerbekezds"/>
+        <w:numPr>
+          <w:ilvl w:val="0"/>
+          <w:numId w:val="1"/>
+        </w:numPr>
+      </w:pPr>
+      <w:r>
+        <w:t>Egy erdőbe tartozó tartományoknak közös a sémája</w:t>
+      </w:r>
+      <w:r>
+        <w:t>.</w:t>
+      </w:r>
+    </w:p>
+    <w:p>
+      <w:pPr>
+        <w:pStyle w:val="Listaszerbekezds"/>
+        <w:numPr>
+          <w:ilvl w:val="0"/>
+          <w:numId w:val="1"/>
+        </w:numPr>
+      </w:pPr>
+      <w:r>
+        <w:t>V</w:t>
+      </w:r>
+      <w:r>
+        <w:t>an egy közös katalógusuk a kereséshez</w:t>
+      </w:r>
+    </w:p>
+    <w:p>
+      <w:pPr>
+        <w:pStyle w:val="Listaszerbekezds"/>
+        <w:numPr>
+          <w:ilvl w:val="0"/>
+          <w:numId w:val="1"/>
+        </w:numPr>
+      </w:pPr>
+      <w:r>
+        <w:t>A</w:t>
+      </w:r>
+      <w:r>
+        <w:t xml:space="preserve"> tartományok között kétirányú bizalmi kapcsolat</w:t>
+      </w:r>
+      <w:r>
+        <w:t xml:space="preserve"> (</w:t>
+      </w:r>
+      <w:r>
+        <w:rPr>
+          <w:b/>
+          <w:bCs/>
+        </w:rPr>
+        <w:t>trust</w:t>
+      </w:r>
+      <w:r>
+        <w:t>)</w:t>
+      </w:r>
+      <w:r>
+        <w:t xml:space="preserve"> van.</w:t>
+      </w:r>
+    </w:p>
+    <w:p>
+      <w:pPr>
+        <w:pStyle w:val="Cmsor2"/>
+      </w:pPr>
+      <w:r>
+        <w:t>Tartományvezérlő (Domain Controller, DC)</w:t>
+      </w:r>
+    </w:p>
+    <w:p>
+      <w:pPr>
+        <w:pStyle w:val="Listaszerbekezds"/>
+        <w:numPr>
+          <w:ilvl w:val="0"/>
+          <w:numId w:val="1"/>
+        </w:numPr>
+      </w:pPr>
+      <w:r>
+        <w:t>Ezek a gépek tárolják a címtárat.</w:t>
+      </w:r>
+    </w:p>
+    <w:p>
+      <w:pPr>
+        <w:pStyle w:val="Listaszerbekezds"/>
+        <w:numPr>
+          <w:ilvl w:val="0"/>
+          <w:numId w:val="1"/>
+        </w:numPr>
+      </w:pPr>
+      <w:r>
+        <w:t>Mindegyik tárol egy-egy példányt és a változtatásokat egymás között szinkronizálják.</w:t>
+      </w:r>
+    </w:p>
+    <w:p>
+      <w:pPr>
+        <w:pStyle w:val="Listaszerbekezds"/>
+        <w:numPr>
+          <w:ilvl w:val="0"/>
+          <w:numId w:val="1"/>
+        </w:numPr>
+      </w:pPr>
+      <w:r>
+        <w:rPr>
+          <w:b/>
+          <w:bCs/>
+        </w:rPr>
+        <w:t>Fontos, hogy mindig válasszuk szét AD esetén a belső AD tartomány nevét a külső DNS névtől, erre jó konvenció a .local végződés a belső tartomány DNS nevére.</w:t>
+      </w:r>
+    </w:p>
+    <w:p>
+      <w:pPr>
+        <w:pStyle w:val="Listaszerbekezds"/>
+        <w:numPr>
+          <w:ilvl w:val="1"/>
+          <w:numId w:val="1"/>
+        </w:numPr>
+      </w:pPr>
+      <w:r>
+        <w:t>Nem szeretnénk a tartományvezérlőt publikusan elérhetővé tenni.</w:t>
       </w:r>
     </w:p>
     <w:sectPr>
@@ -2036,7 +3149,7 @@
     <w:link w:val="Cmsor1Char"/>
     <w:uiPriority w:val="9"/>
     <w:qFormat/>
-    <w:rsid w:val="00F76456"/>
+    <w:rsid w:val="00956E97"/>
     <w:pPr>
       <w:keepNext/>
       <w:keepLines/>
@@ -2044,7 +3157,7 @@
       <w:outlineLvl w:val="0"/>
     </w:pPr>
     <w:rPr>
-      <w:rFonts w:asciiTheme="majorHAnsi" w:eastAsiaTheme="majorEastAsia" w:hAnsiTheme="majorHAnsi" w:cstheme="majorBidi"/>
+      <w:rFonts w:eastAsiaTheme="majorEastAsia" w:cstheme="majorBidi"/>
       <w:color w:val="2F5496" w:themeColor="accent1" w:themeShade="BF"/>
       <w:sz w:val="32"/>
       <w:szCs w:val="32"/>
@@ -2058,7 +3171,7 @@
     <w:uiPriority w:val="9"/>
     <w:unhideWhenUsed/>
     <w:qFormat/>
-    <w:rsid w:val="00E50F69"/>
+    <w:rsid w:val="00956E97"/>
     <w:pPr>
       <w:keepNext/>
       <w:keepLines/>
@@ -2066,7 +3179,7 @@
       <w:outlineLvl w:val="1"/>
     </w:pPr>
     <w:rPr>
-      <w:rFonts w:asciiTheme="majorHAnsi" w:eastAsiaTheme="majorEastAsia" w:hAnsiTheme="majorHAnsi" w:cstheme="majorBidi"/>
+      <w:rFonts w:eastAsiaTheme="majorEastAsia" w:cstheme="majorBidi"/>
       <w:color w:val="2F5496" w:themeColor="accent1" w:themeShade="BF"/>
       <w:sz w:val="26"/>
       <w:szCs w:val="26"/>
@@ -2080,7 +3193,7 @@
     <w:uiPriority w:val="9"/>
     <w:unhideWhenUsed/>
     <w:qFormat/>
-    <w:rsid w:val="00E50F69"/>
+    <w:rsid w:val="00956E97"/>
     <w:pPr>
       <w:keepNext/>
       <w:keepLines/>
@@ -2088,7 +3201,7 @@
       <w:outlineLvl w:val="2"/>
     </w:pPr>
     <w:rPr>
-      <w:rFonts w:asciiTheme="majorHAnsi" w:eastAsiaTheme="majorEastAsia" w:hAnsiTheme="majorHAnsi" w:cstheme="majorBidi"/>
+      <w:rFonts w:eastAsiaTheme="majorEastAsia" w:cstheme="majorBidi"/>
       <w:color w:val="1F3763" w:themeColor="accent1" w:themeShade="7F"/>
     </w:rPr>
   </w:style>
@@ -2124,9 +3237,9 @@
     <w:basedOn w:val="Bekezdsalapbettpusa"/>
     <w:link w:val="Cmsor1"/>
     <w:uiPriority w:val="9"/>
-    <w:rsid w:val="00F76456"/>
+    <w:rsid w:val="00956E97"/>
     <w:rPr>
-      <w:rFonts w:asciiTheme="majorHAnsi" w:eastAsiaTheme="majorEastAsia" w:hAnsiTheme="majorHAnsi" w:cstheme="majorBidi"/>
+      <w:rFonts w:ascii="Times New Roman" w:eastAsiaTheme="majorEastAsia" w:hAnsi="Times New Roman" w:cstheme="majorBidi"/>
       <w:noProof/>
       <w:color w:val="2F5496" w:themeColor="accent1" w:themeShade="BF"/>
       <w:sz w:val="32"/>
@@ -2158,9 +3271,9 @@
     <w:basedOn w:val="Bekezdsalapbettpusa"/>
     <w:link w:val="Cmsor2"/>
     <w:uiPriority w:val="9"/>
-    <w:rsid w:val="00E50F69"/>
+    <w:rsid w:val="00956E97"/>
     <w:rPr>
-      <w:rFonts w:asciiTheme="majorHAnsi" w:eastAsiaTheme="majorEastAsia" w:hAnsiTheme="majorHAnsi" w:cstheme="majorBidi"/>
+      <w:rFonts w:ascii="Times New Roman" w:eastAsiaTheme="majorEastAsia" w:hAnsi="Times New Roman" w:cstheme="majorBidi"/>
       <w:noProof/>
       <w:color w:val="2F5496" w:themeColor="accent1" w:themeShade="BF"/>
       <w:sz w:val="26"/>
@@ -2173,9 +3286,9 @@
     <w:basedOn w:val="Bekezdsalapbettpusa"/>
     <w:link w:val="Cmsor3"/>
     <w:uiPriority w:val="9"/>
-    <w:rsid w:val="00E50F69"/>
+    <w:rsid w:val="00956E97"/>
     <w:rPr>
-      <w:rFonts w:asciiTheme="majorHAnsi" w:eastAsiaTheme="majorEastAsia" w:hAnsiTheme="majorHAnsi" w:cstheme="majorBidi"/>
+      <w:rFonts w:ascii="Times New Roman" w:eastAsiaTheme="majorEastAsia" w:hAnsi="Times New Roman" w:cstheme="majorBidi"/>
       <w:noProof/>
       <w:color w:val="1F3763" w:themeColor="accent1" w:themeShade="7F"/>
       <w:sz w:val="24"/>
